--- a/Kleinhesselink & Cushman v2 part 2.docx
+++ b/Kleinhesselink & Cushman v2 part 2.docx
@@ -26,9 +26,7 @@
           <w:color w:val="000000" w:themeColor="text1"/>
         </w:rPr>
       </w:pPr>
-      <w:commentRangeStart w:id="0"/>
     </w:p>
-    <w:commentRangeEnd w:id="0"/>
     <w:p>
       <w:pPr>
         <w:pStyle w:val="TitlePage"/>
@@ -37,12 +35,6 @@
           <w:color w:val="000000" w:themeColor="text1"/>
         </w:rPr>
       </w:pPr>
-      <w:r>
-        <w:rPr>
-          <w:rStyle w:val="CommentReference"/>
-        </w:rPr>
-        <w:commentReference w:id="0"/>
-      </w:r>
     </w:p>
     <w:p>
       <w:pPr>
@@ -69,7 +61,35 @@
           <w:b/>
           <w:color w:val="000000" w:themeColor="text1"/>
         </w:rPr>
-        <w:t xml:space="preserve">Species-Specific Effects of a Native Bryophyte on </w:t>
+        <w:t xml:space="preserve">Native Bryophyte </w:t>
+      </w:r>
+      <w:r>
+        <w:rPr>
+          <w:b/>
+          <w:color w:val="000000" w:themeColor="text1"/>
+        </w:rPr>
+        <w:t>Controls</w:t>
+      </w:r>
+      <w:r>
+        <w:rPr>
+          <w:b/>
+          <w:color w:val="000000" w:themeColor="text1"/>
+        </w:rPr>
+        <w:t xml:space="preserve"> </w:t>
+      </w:r>
+      <w:r>
+        <w:rPr>
+          <w:b/>
+          <w:color w:val="000000" w:themeColor="text1"/>
+        </w:rPr>
+        <w:t xml:space="preserve">Exotic Grass </w:t>
+      </w:r>
+      <w:r>
+        <w:rPr>
+          <w:b/>
+          <w:color w:val="000000" w:themeColor="text1"/>
+        </w:rPr>
+        <w:t>Performance</w:t>
       </w:r>
     </w:p>
     <w:p>
@@ -87,14 +107,14 @@
           <w:b/>
           <w:color w:val="000000" w:themeColor="text1"/>
         </w:rPr>
-        <w:t xml:space="preserve">Exotic Grass </w:t>
+        <w:t xml:space="preserve"> </w:t>
       </w:r>
       <w:r>
         <w:rPr>
           <w:b/>
           <w:color w:val="000000" w:themeColor="text1"/>
         </w:rPr>
-        <w:t>Performance</w:t>
+        <w:t>Across a</w:t>
       </w:r>
       <w:r>
         <w:rPr>
@@ -108,7 +128,7 @@
           <w:b/>
           <w:color w:val="000000" w:themeColor="text1"/>
         </w:rPr>
-        <w:t>Across an Environmental Stress Gradient</w:t>
+        <w:t>Stress Gradient</w:t>
       </w:r>
     </w:p>
     <w:p>
@@ -169,8 +189,8 @@
         </w:rPr>
         <w:t>2</w:t>
       </w:r>
-      <w:bookmarkStart w:id="1" w:name="move460853090"/>
-      <w:bookmarkEnd w:id="1"/>
+      <w:bookmarkStart w:id="0" w:name="move460853090"/>
+      <w:bookmarkEnd w:id="0"/>
     </w:p>
     <w:p>
       <w:pPr>
@@ -194,6 +214,7 @@
     </w:p>
     <w:p>
       <w:pPr>
+        <w:suppressLineNumbers/>
         <w:spacing w:after="0"/>
         <w:ind w:firstLine="0"/>
         <w:rPr>
@@ -344,6 +365,7 @@
     </w:p>
     <w:p>
       <w:pPr>
+        <w:suppressLineNumbers/>
         <w:spacing w:after="0"/>
         <w:ind w:firstLine="0"/>
         <w:rPr>
@@ -368,7 +390,7 @@
         </w:rPr>
         <w:t xml:space="preserve">Corresponding author: </w:t>
       </w:r>
-      <w:hyperlink r:id="rId11" w:history="1">
+      <w:hyperlink r:id="rId8" w:history="1">
         <w:r>
           <w:rPr>
             <w:rFonts w:eastAsia="Times New Roman" w:cs="Times New Roman"/>
@@ -439,46 +461,47 @@
           <w:rFonts w:cs="Times New Roman"/>
           <w:color w:val="000000" w:themeColor="text1"/>
         </w:rPr>
-        <w:t>Competition from n</w:t>
-      </w:r>
-      <w:commentRangeStart w:id="2"/>
-      <w:r>
-        <w:rPr>
-          <w:rFonts w:cs="Times New Roman"/>
-          <w:color w:val="000000" w:themeColor="text1"/>
-        </w:rPr>
-        <w:t xml:space="preserve">ative species </w:t>
-      </w:r>
-      <w:r>
-        <w:rPr>
-          <w:rFonts w:cs="Times New Roman"/>
-          <w:color w:val="000000" w:themeColor="text1"/>
-        </w:rPr>
-        <w:t>may</w:t>
-      </w:r>
-      <w:r>
-        <w:rPr>
-          <w:rFonts w:cs="Times New Roman"/>
-          <w:color w:val="000000" w:themeColor="text1"/>
-        </w:rPr>
-        <w:t xml:space="preserve"> reduce the establishment and abundance of invasive exotic species</w:t>
-      </w:r>
-      <w:bookmarkStart w:id="3" w:name="__UnoMark__967_1065309592"/>
-      <w:bookmarkStart w:id="4" w:name="__UnoMark__690_1065309592"/>
-      <w:bookmarkStart w:id="5" w:name="__UnoMark__775_1065309592"/>
-      <w:bookmarkStart w:id="6" w:name="__UnoMark__903_1248546854"/>
-      <w:bookmarkStart w:id="7" w:name="__UnoMark__824_1065309592"/>
-      <w:bookmarkStart w:id="8" w:name="__UnoMark__940_1248546854"/>
-      <w:bookmarkStart w:id="9" w:name="__UnoMark__982_1248546854"/>
-      <w:bookmarkStart w:id="10" w:name="__UnoMark__910_1065309592"/>
-      <w:bookmarkStart w:id="11" w:name="__UnoMark__965_16483194"/>
-      <w:bookmarkStart w:id="12" w:name="__UnoMark__648_1065309592"/>
-      <w:bookmarkStart w:id="13" w:name="__UnoMark__795_1226937769"/>
-      <w:bookmarkStart w:id="14" w:name="__UnoMark__619_1065309592"/>
-      <w:bookmarkStart w:id="15" w:name="__UnoMark__882_1248546854"/>
-      <w:bookmarkStart w:id="16" w:name="__UnoMark__817_16483194"/>
-      <w:bookmarkStart w:id="17" w:name="__UnoMark__724_1065309592"/>
-      <w:bookmarkStart w:id="18" w:name="__UnoMark__960_1248546854"/>
+        <w:t>Underst</w:t>
+      </w:r>
+      <w:r>
+        <w:rPr>
+          <w:rFonts w:cs="Times New Roman"/>
+          <w:color w:val="000000" w:themeColor="text1"/>
+        </w:rPr>
+        <w:t>a</w:t>
+      </w:r>
+      <w:r>
+        <w:rPr>
+          <w:rFonts w:cs="Times New Roman"/>
+          <w:color w:val="000000" w:themeColor="text1"/>
+        </w:rPr>
+        <w:t xml:space="preserve">nding </w:t>
+      </w:r>
+      <w:r>
+        <w:rPr>
+          <w:rFonts w:cs="Times New Roman"/>
+          <w:color w:val="000000" w:themeColor="text1"/>
+        </w:rPr>
+        <w:t xml:space="preserve">the role native biodiversity plays in controlling exotic species invasion is a critical goal in ecology. </w:t>
+      </w:r>
+      <w:bookmarkStart w:id="1" w:name="__UnoMark__967_1065309592"/>
+      <w:bookmarkStart w:id="2" w:name="__UnoMark__690_1065309592"/>
+      <w:bookmarkStart w:id="3" w:name="__UnoMark__775_1065309592"/>
+      <w:bookmarkStart w:id="4" w:name="__UnoMark__903_1248546854"/>
+      <w:bookmarkStart w:id="5" w:name="__UnoMark__824_1065309592"/>
+      <w:bookmarkStart w:id="6" w:name="__UnoMark__940_1248546854"/>
+      <w:bookmarkStart w:id="7" w:name="__UnoMark__982_1248546854"/>
+      <w:bookmarkStart w:id="8" w:name="__UnoMark__910_1065309592"/>
+      <w:bookmarkStart w:id="9" w:name="__UnoMark__965_16483194"/>
+      <w:bookmarkStart w:id="10" w:name="__UnoMark__648_1065309592"/>
+      <w:bookmarkStart w:id="11" w:name="__UnoMark__795_1226937769"/>
+      <w:bookmarkStart w:id="12" w:name="__UnoMark__619_1065309592"/>
+      <w:bookmarkStart w:id="13" w:name="__UnoMark__882_1248546854"/>
+      <w:bookmarkStart w:id="14" w:name="__UnoMark__817_16483194"/>
+      <w:bookmarkStart w:id="15" w:name="__UnoMark__724_1065309592"/>
+      <w:bookmarkStart w:id="16" w:name="__UnoMark__960_1248546854"/>
+      <w:bookmarkEnd w:id="1"/>
+      <w:bookmarkEnd w:id="2"/>
       <w:bookmarkEnd w:id="3"/>
       <w:bookmarkEnd w:id="4"/>
       <w:bookmarkEnd w:id="5"/>
@@ -493,63 +516,159 @@
       <w:bookmarkEnd w:id="14"/>
       <w:bookmarkEnd w:id="15"/>
       <w:bookmarkEnd w:id="16"/>
-      <w:bookmarkEnd w:id="17"/>
-      <w:bookmarkEnd w:id="18"/>
-      <w:r>
-        <w:rPr>
-          <w:rFonts w:cs="Times New Roman"/>
-          <w:color w:val="000000" w:themeColor="text1"/>
-        </w:rPr>
-        <w:t xml:space="preserve">. However, </w:t>
-      </w:r>
-      <w:r>
-        <w:rPr>
-          <w:rFonts w:cs="Times New Roman"/>
-          <w:color w:val="000000" w:themeColor="text1"/>
-        </w:rPr>
-        <w:t>in stressful environments</w:t>
-      </w:r>
-      <w:r>
-        <w:rPr>
-          <w:rFonts w:cs="Times New Roman"/>
-          <w:color w:val="000000" w:themeColor="text1"/>
-        </w:rPr>
-        <w:t xml:space="preserve"> native species may actually facilitate exotic species invasion. </w:t>
-      </w:r>
-      <w:r>
-        <w:rPr>
-          <w:rFonts w:cs="Times New Roman"/>
-          <w:color w:val="000000" w:themeColor="text1"/>
-        </w:rPr>
-        <w:t xml:space="preserve">Biological soil crusts are particularly common in stressful environments where vascular plant cover is low and we expect that they may be important inhibitors or facilitators of exotic plant invasion in these environments. </w:t>
-      </w:r>
-      <w:r>
-        <w:rPr>
-          <w:rFonts w:cs="Times New Roman"/>
-          <w:color w:val="000000" w:themeColor="text1"/>
-        </w:rPr>
-        <w:t xml:space="preserve"> </w:t>
-      </w:r>
-      <w:commentRangeEnd w:id="2"/>
-      <w:r>
-        <w:rPr>
-          <w:color w:val="000000" w:themeColor="text1"/>
-        </w:rPr>
-        <w:commentReference w:id="2"/>
-      </w:r>
-      <w:r>
-        <w:rPr>
-          <w:rFonts w:cs="Times New Roman"/>
-          <w:color w:val="000000" w:themeColor="text1"/>
-        </w:rPr>
-        <w:t xml:space="preserve">To test the role of </w:t>
-      </w:r>
-      <w:r>
-        <w:rPr>
-          <w:rFonts w:cs="Times New Roman"/>
-          <w:color w:val="000000" w:themeColor="text1"/>
-        </w:rPr>
-        <w:t>native mosses</w:t>
+      <w:r>
+        <w:rPr>
+          <w:rFonts w:cs="Times New Roman"/>
+          <w:color w:val="000000" w:themeColor="text1"/>
+        </w:rPr>
+        <w:t>The stress gradient hypothesis (SGH) provides a unifying framework for understanding the</w:t>
+      </w:r>
+      <w:r>
+        <w:rPr>
+          <w:rFonts w:cs="Times New Roman"/>
+          <w:color w:val="000000" w:themeColor="text1"/>
+        </w:rPr>
+        <w:t xml:space="preserve"> range</w:t>
+      </w:r>
+      <w:r>
+        <w:rPr>
+          <w:rFonts w:cs="Times New Roman"/>
+          <w:color w:val="000000" w:themeColor="text1"/>
+        </w:rPr>
+        <w:t xml:space="preserve"> </w:t>
+      </w:r>
+      <w:r>
+        <w:rPr>
+          <w:rFonts w:cs="Times New Roman"/>
+          <w:color w:val="000000" w:themeColor="text1"/>
+        </w:rPr>
+        <w:t xml:space="preserve">effects of </w:t>
+      </w:r>
+      <w:r>
+        <w:rPr>
+          <w:rFonts w:cs="Times New Roman"/>
+          <w:color w:val="000000" w:themeColor="text1"/>
+        </w:rPr>
+        <w:t xml:space="preserve">natives </w:t>
+      </w:r>
+      <w:r>
+        <w:rPr>
+          <w:rFonts w:cs="Times New Roman"/>
+          <w:color w:val="000000" w:themeColor="text1"/>
+        </w:rPr>
+        <w:t xml:space="preserve">on </w:t>
+      </w:r>
+      <w:r>
+        <w:rPr>
+          <w:rFonts w:cs="Times New Roman"/>
+          <w:color w:val="000000" w:themeColor="text1"/>
+        </w:rPr>
+        <w:t>invasive species</w:t>
+      </w:r>
+      <w:r>
+        <w:rPr>
+          <w:rFonts w:cs="Times New Roman"/>
+          <w:color w:val="000000" w:themeColor="text1"/>
+        </w:rPr>
+        <w:t>.</w:t>
+      </w:r>
+      <w:r>
+        <w:rPr>
+          <w:rFonts w:cs="Times New Roman"/>
+          <w:color w:val="000000" w:themeColor="text1"/>
+        </w:rPr>
+        <w:t xml:space="preserve">  </w:t>
+      </w:r>
+      <w:r>
+        <w:rPr>
+          <w:rFonts w:cs="Times New Roman"/>
+          <w:color w:val="000000" w:themeColor="text1"/>
+        </w:rPr>
+        <w:t xml:space="preserve">The SGH </w:t>
+      </w:r>
+      <w:r>
+        <w:rPr>
+          <w:rFonts w:cs="Times New Roman"/>
+          <w:color w:val="000000" w:themeColor="text1"/>
+        </w:rPr>
+        <w:t>p</w:t>
+      </w:r>
+      <w:r>
+        <w:rPr>
+          <w:rFonts w:cs="Times New Roman"/>
+          <w:color w:val="000000" w:themeColor="text1"/>
+        </w:rPr>
+        <w:t>redict</w:t>
+      </w:r>
+      <w:r>
+        <w:rPr>
+          <w:rFonts w:cs="Times New Roman"/>
+          <w:color w:val="000000" w:themeColor="text1"/>
+        </w:rPr>
+        <w:t>s</w:t>
+      </w:r>
+      <w:r>
+        <w:rPr>
+          <w:rFonts w:cs="Times New Roman"/>
+          <w:color w:val="000000" w:themeColor="text1"/>
+        </w:rPr>
+        <w:t xml:space="preserve"> that </w:t>
+      </w:r>
+      <w:r>
+        <w:rPr>
+          <w:rFonts w:cs="Times New Roman"/>
+          <w:color w:val="000000" w:themeColor="text1"/>
+        </w:rPr>
+        <w:t xml:space="preserve">native species </w:t>
+      </w:r>
+      <w:r>
+        <w:rPr>
+          <w:rFonts w:cs="Times New Roman"/>
+          <w:color w:val="000000" w:themeColor="text1"/>
+        </w:rPr>
+        <w:t xml:space="preserve">will </w:t>
+      </w:r>
+      <w:r>
+        <w:rPr>
+          <w:rFonts w:cs="Times New Roman"/>
+          <w:color w:val="000000" w:themeColor="text1"/>
+        </w:rPr>
+        <w:t>inhibit</w:t>
+      </w:r>
+      <w:r>
+        <w:rPr>
+          <w:rFonts w:cs="Times New Roman"/>
+          <w:color w:val="000000" w:themeColor="text1"/>
+        </w:rPr>
+        <w:t xml:space="preserve"> </w:t>
+      </w:r>
+      <w:r>
+        <w:rPr>
+          <w:rFonts w:cs="Times New Roman"/>
+          <w:color w:val="000000" w:themeColor="text1"/>
+        </w:rPr>
+        <w:t xml:space="preserve">invasive species </w:t>
+      </w:r>
+      <w:r>
+        <w:rPr>
+          <w:rFonts w:cs="Times New Roman"/>
+          <w:color w:val="000000" w:themeColor="text1"/>
+        </w:rPr>
+        <w:t xml:space="preserve">in benign habitats but </w:t>
+      </w:r>
+      <w:r>
+        <w:rPr>
+          <w:rFonts w:cs="Times New Roman"/>
+          <w:color w:val="000000" w:themeColor="text1"/>
+        </w:rPr>
+        <w:t xml:space="preserve">facilitate </w:t>
+      </w:r>
+      <w:r>
+        <w:rPr>
+          <w:rFonts w:cs="Times New Roman"/>
+          <w:color w:val="000000" w:themeColor="text1"/>
+        </w:rPr>
+        <w:t>invasion</w:t>
       </w:r>
       <w:r>
         <w:rPr>
@@ -563,14 +682,35 @@
           <w:rFonts w:cs="Times New Roman"/>
           <w:color w:val="000000" w:themeColor="text1"/>
         </w:rPr>
-        <w:t xml:space="preserve">mediating </w:t>
-      </w:r>
-      <w:r>
-        <w:rPr>
-          <w:rFonts w:cs="Times New Roman"/>
-          <w:color w:val="000000" w:themeColor="text1"/>
-        </w:rPr>
-        <w:t>exotic plant invasion</w:t>
+        <w:t xml:space="preserve">more </w:t>
+      </w:r>
+      <w:r>
+        <w:rPr>
+          <w:rFonts w:cs="Times New Roman"/>
+          <w:color w:val="000000" w:themeColor="text1"/>
+        </w:rPr>
+        <w:t xml:space="preserve">stressful </w:t>
+      </w:r>
+      <w:r>
+        <w:rPr>
+          <w:rFonts w:cs="Times New Roman"/>
+          <w:color w:val="000000" w:themeColor="text1"/>
+        </w:rPr>
+        <w:t>environments.</w:t>
+      </w:r>
+      <w:r>
+        <w:rPr>
+          <w:rFonts w:cs="Times New Roman"/>
+          <w:color w:val="000000" w:themeColor="text1"/>
+        </w:rPr>
+        <w:t xml:space="preserve"> </w:t>
+      </w:r>
+      <w:r>
+        <w:rPr>
+          <w:rFonts w:cs="Times New Roman"/>
+          <w:color w:val="000000" w:themeColor="text1"/>
+        </w:rPr>
+        <w:t>Most studies on exotic plant invasion and the SGH focus only on interactions between vascular plants.  However, in many stressful environments</w:t>
       </w:r>
       <w:r>
         <w:rPr>
@@ -584,42 +724,126 @@
           <w:rFonts w:cs="Times New Roman"/>
           <w:color w:val="000000" w:themeColor="text1"/>
         </w:rPr>
-        <w:t xml:space="preserve"> and whether </w:t>
-      </w:r>
-      <w:r>
-        <w:rPr>
-          <w:rFonts w:cs="Times New Roman"/>
-          <w:color w:val="000000" w:themeColor="text1"/>
-        </w:rPr>
-        <w:t>these effects</w:t>
-      </w:r>
-      <w:r>
-        <w:rPr>
-          <w:rFonts w:cs="Times New Roman"/>
-          <w:color w:val="000000" w:themeColor="text1"/>
-        </w:rPr>
-        <w:t xml:space="preserve"> </w:t>
-      </w:r>
-      <w:r>
-        <w:rPr>
-          <w:rFonts w:cs="Times New Roman"/>
-          <w:color w:val="000000" w:themeColor="text1"/>
-        </w:rPr>
-        <w:t xml:space="preserve">change across </w:t>
-      </w:r>
-      <w:r>
-        <w:rPr>
-          <w:rFonts w:cs="Times New Roman"/>
-          <w:color w:val="000000" w:themeColor="text1"/>
-        </w:rPr>
-        <w:t xml:space="preserve">an </w:t>
-      </w:r>
-      <w:r>
-        <w:rPr>
-          <w:rFonts w:cs="Times New Roman"/>
-          <w:color w:val="000000" w:themeColor="text1"/>
-        </w:rPr>
-        <w:t>environmental gradient, w</w:t>
+        <w:t xml:space="preserve"> n</w:t>
+      </w:r>
+      <w:r>
+        <w:rPr>
+          <w:rFonts w:cs="Times New Roman"/>
+          <w:color w:val="000000" w:themeColor="text1"/>
+        </w:rPr>
+        <w:t xml:space="preserve">ative </w:t>
+      </w:r>
+      <w:r>
+        <w:rPr>
+          <w:rFonts w:cs="Times New Roman"/>
+          <w:color w:val="000000" w:themeColor="text1"/>
+        </w:rPr>
+        <w:t>bryophytes and other non-vascular plants</w:t>
+      </w:r>
+      <w:r>
+        <w:rPr>
+          <w:rFonts w:cs="Times New Roman"/>
+          <w:color w:val="000000" w:themeColor="text1"/>
+        </w:rPr>
+        <w:t xml:space="preserve"> are </w:t>
+      </w:r>
+      <w:r>
+        <w:rPr>
+          <w:rFonts w:cs="Times New Roman"/>
+          <w:color w:val="000000" w:themeColor="text1"/>
+        </w:rPr>
+        <w:t xml:space="preserve">particularly </w:t>
+      </w:r>
+      <w:r>
+        <w:rPr>
+          <w:rFonts w:cs="Times New Roman"/>
+          <w:color w:val="000000" w:themeColor="text1"/>
+        </w:rPr>
+        <w:t>common</w:t>
+      </w:r>
+      <w:r>
+        <w:rPr>
+          <w:rFonts w:cs="Times New Roman"/>
+          <w:color w:val="000000" w:themeColor="text1"/>
+        </w:rPr>
+        <w:t xml:space="preserve">. In order to </w:t>
+      </w:r>
+      <w:r>
+        <w:rPr>
+          <w:rFonts w:cs="Times New Roman"/>
+          <w:color w:val="000000" w:themeColor="text1"/>
+        </w:rPr>
+        <w:t xml:space="preserve">form a more complete picture of the factors influencing exotic plant invasion and to test </w:t>
+      </w:r>
+      <w:r>
+        <w:rPr>
+          <w:rFonts w:cs="Times New Roman"/>
+          <w:color w:val="000000" w:themeColor="text1"/>
+        </w:rPr>
+        <w:t>generality of the SGH, it is critical to measure the effects of</w:t>
+      </w:r>
+      <w:r>
+        <w:rPr>
+          <w:rFonts w:cs="Times New Roman"/>
+          <w:color w:val="000000" w:themeColor="text1"/>
+        </w:rPr>
+        <w:t xml:space="preserve"> native</w:t>
+      </w:r>
+      <w:r>
+        <w:rPr>
+          <w:rFonts w:cs="Times New Roman"/>
+          <w:color w:val="000000" w:themeColor="text1"/>
+        </w:rPr>
+        <w:t xml:space="preserve"> </w:t>
+      </w:r>
+      <w:r>
+        <w:rPr>
+          <w:rFonts w:cs="Times New Roman"/>
+          <w:color w:val="000000" w:themeColor="text1"/>
+        </w:rPr>
+        <w:t>bryophytes</w:t>
+      </w:r>
+      <w:r>
+        <w:rPr>
+          <w:rFonts w:cs="Times New Roman"/>
+          <w:color w:val="000000" w:themeColor="text1"/>
+        </w:rPr>
+        <w:t xml:space="preserve"> on exotic</w:t>
+      </w:r>
+      <w:r>
+        <w:rPr>
+          <w:rFonts w:cs="Times New Roman"/>
+          <w:color w:val="000000" w:themeColor="text1"/>
+        </w:rPr>
+        <w:t xml:space="preserve"> vascular plants </w:t>
+      </w:r>
+      <w:r>
+        <w:rPr>
+          <w:rFonts w:cs="Times New Roman"/>
+          <w:color w:val="000000" w:themeColor="text1"/>
+        </w:rPr>
+        <w:t>across environmental gradient</w:t>
+      </w:r>
+      <w:r>
+        <w:rPr>
+          <w:rFonts w:cs="Times New Roman"/>
+          <w:color w:val="000000" w:themeColor="text1"/>
+        </w:rPr>
+        <w:t>s</w:t>
+      </w:r>
+      <w:r>
+        <w:rPr>
+          <w:rFonts w:cs="Times New Roman"/>
+          <w:color w:val="000000" w:themeColor="text1"/>
+        </w:rPr>
+        <w:t xml:space="preserve">. </w:t>
+      </w:r>
+      <w:r>
+        <w:rPr>
+          <w:rFonts w:cs="Times New Roman"/>
+          <w:color w:val="000000" w:themeColor="text1"/>
+        </w:rPr>
+        <w:t>W</w:t>
       </w:r>
       <w:r>
         <w:rPr>
@@ -633,7 +857,28 @@
           <w:rFonts w:cs="Times New Roman"/>
           <w:color w:val="000000" w:themeColor="text1"/>
         </w:rPr>
-        <w:t>evaluated</w:t>
+        <w:t>used a</w:t>
+      </w:r>
+      <w:r>
+        <w:rPr>
+          <w:rFonts w:cs="Times New Roman"/>
+          <w:color w:val="000000" w:themeColor="text1"/>
+        </w:rPr>
+        <w:t xml:space="preserve">n observational study </w:t>
+      </w:r>
+      <w:r>
+        <w:rPr>
+          <w:rFonts w:cs="Times New Roman"/>
+          <w:color w:val="000000" w:themeColor="text1"/>
+        </w:rPr>
+        <w:t xml:space="preserve">and a </w:t>
+      </w:r>
+      <w:r>
+        <w:rPr>
+          <w:rFonts w:cs="Times New Roman"/>
+          <w:color w:val="000000" w:themeColor="text1"/>
+        </w:rPr>
+        <w:t>removal experiment to measure</w:t>
       </w:r>
       <w:r>
         <w:rPr>
@@ -654,63 +899,7 @@
           <w:rFonts w:cs="Times New Roman"/>
           <w:color w:val="000000" w:themeColor="text1"/>
         </w:rPr>
-        <w:t>interactions</w:t>
-      </w:r>
-      <w:r>
-        <w:rPr>
-          <w:rFonts w:cs="Times New Roman"/>
-          <w:color w:val="000000" w:themeColor="text1"/>
-        </w:rPr>
-        <w:t xml:space="preserve"> </w:t>
-      </w:r>
-      <w:r>
-        <w:rPr>
-          <w:rFonts w:cs="Times New Roman"/>
-          <w:color w:val="000000" w:themeColor="text1"/>
-        </w:rPr>
-        <w:t xml:space="preserve">between </w:t>
-      </w:r>
-      <w:r>
-        <w:rPr>
-          <w:rFonts w:cs="Times New Roman"/>
-          <w:color w:val="000000" w:themeColor="text1"/>
-        </w:rPr>
-        <w:t>exotic annuals grasses</w:t>
-      </w:r>
-      <w:r>
-        <w:rPr>
-          <w:rFonts w:cs="Times New Roman"/>
-          <w:color w:val="000000" w:themeColor="text1"/>
-        </w:rPr>
-        <w:t xml:space="preserve"> and </w:t>
-      </w:r>
-      <w:r>
-        <w:rPr>
-          <w:rFonts w:cs="Times New Roman"/>
-          <w:color w:val="000000" w:themeColor="text1"/>
-        </w:rPr>
-        <w:t>native</w:t>
-      </w:r>
-      <w:r>
-        <w:rPr>
-          <w:rFonts w:cs="Times New Roman"/>
-          <w:color w:val="000000" w:themeColor="text1"/>
-        </w:rPr>
-        <w:t xml:space="preserve"> </w:t>
-      </w:r>
-      <w:r>
-        <w:rPr>
-          <w:rFonts w:cs="Times New Roman"/>
-          <w:color w:val="000000" w:themeColor="text1"/>
-        </w:rPr>
-        <w:t xml:space="preserve">perennial mosses </w:t>
-      </w:r>
-      <w:r>
-        <w:rPr>
-          <w:rFonts w:cs="Times New Roman"/>
-          <w:color w:val="000000" w:themeColor="text1"/>
-        </w:rPr>
-        <w:t xml:space="preserve">across a documented 200-m stress gradient in a coastal dune in northern California.  We also used </w:t>
+        <w:t xml:space="preserve">effects of </w:t>
       </w:r>
       <w:r>
         <w:rPr>
@@ -724,44 +913,7 @@
           <w:rFonts w:cs="Times New Roman"/>
           <w:color w:val="000000" w:themeColor="text1"/>
         </w:rPr>
-        <w:t>removal experiment to test the effects of dominant native bryophytes on the germination, growth and reproduction of two exotic annual grasses (</w:t>
-      </w:r>
-      <w:r>
-        <w:rPr>
-          <w:rFonts w:cs="Times New Roman"/>
-          <w:i/>
-          <w:color w:val="000000" w:themeColor="text1"/>
-        </w:rPr>
-        <w:t>Bromus diandrus</w:t>
-      </w:r>
-      <w:r>
-        <w:rPr>
-          <w:rFonts w:cs="Times New Roman"/>
-          <w:color w:val="000000" w:themeColor="text1"/>
-        </w:rPr>
-        <w:t xml:space="preserve"> and </w:t>
-      </w:r>
-      <w:r>
-        <w:rPr>
-          <w:rFonts w:cs="Times New Roman"/>
-          <w:i/>
-          <w:color w:val="000000" w:themeColor="text1"/>
-        </w:rPr>
-        <w:t xml:space="preserve">Vulpia </w:t>
-      </w:r>
-      <w:r>
-        <w:rPr>
-          <w:rFonts w:cs="Times New Roman"/>
-          <w:color w:val="000000" w:themeColor="text1"/>
-        </w:rPr>
-        <w:t>spp.</w:t>
-      </w:r>
-      <w:r>
-        <w:rPr>
-          <w:rFonts w:cs="Times New Roman"/>
-          <w:color w:val="000000" w:themeColor="text1"/>
-        </w:rPr>
-        <w:t xml:space="preserve">). We found that vascular plants were more likely to be rooted within </w:t>
+        <w:t xml:space="preserve">native </w:t>
       </w:r>
       <w:r>
         <w:rPr>
@@ -775,78 +927,105 @@
           <w:rFonts w:cs="Times New Roman"/>
           <w:color w:val="000000" w:themeColor="text1"/>
         </w:rPr>
-        <w:t xml:space="preserve"> than expected by chance</w:t>
-      </w:r>
-      <w:r>
-        <w:rPr>
-          <w:rFonts w:cs="Times New Roman"/>
-          <w:color w:val="000000" w:themeColor="text1"/>
-        </w:rPr>
-        <w:t>,</w:t>
-      </w:r>
-      <w:r>
-        <w:rPr>
-          <w:rFonts w:cs="Times New Roman"/>
-          <w:color w:val="000000" w:themeColor="text1"/>
-        </w:rPr>
-        <w:t xml:space="preserve"> </w:t>
-      </w:r>
-      <w:r>
-        <w:rPr>
-          <w:rFonts w:cs="Times New Roman"/>
-          <w:color w:val="000000" w:themeColor="text1"/>
-        </w:rPr>
-        <w:t xml:space="preserve">but this positive association did not increase across the </w:t>
-      </w:r>
-      <w:r>
-        <w:rPr>
-          <w:rFonts w:cs="Times New Roman"/>
-          <w:color w:val="000000" w:themeColor="text1"/>
-        </w:rPr>
-        <w:t xml:space="preserve">stress </w:t>
-      </w:r>
-      <w:r>
-        <w:rPr>
-          <w:rFonts w:cs="Times New Roman"/>
-          <w:color w:val="000000" w:themeColor="text1"/>
-        </w:rPr>
-        <w:t xml:space="preserve">gradient.  Our removal experiment showed the effects of bryophytes to be species-specific: bryophytes facilitated </w:t>
-      </w:r>
-      <w:r>
-        <w:rPr>
-          <w:rFonts w:cs="Times New Roman"/>
-          <w:i/>
-          <w:color w:val="000000" w:themeColor="text1"/>
-        </w:rPr>
-        <w:t>Vulpia</w:t>
-      </w:r>
-      <w:r>
-        <w:rPr>
-          <w:rFonts w:cs="Times New Roman"/>
-          <w:color w:val="000000" w:themeColor="text1"/>
-        </w:rPr>
-        <w:t xml:space="preserve"> survival, growth and reproduction </w:t>
-      </w:r>
-      <w:r>
-        <w:rPr>
-          <w:rFonts w:cs="Times New Roman"/>
-          <w:color w:val="000000" w:themeColor="text1"/>
-        </w:rPr>
-        <w:t>in</w:t>
-      </w:r>
-      <w:r>
-        <w:rPr>
-          <w:rFonts w:cs="Times New Roman"/>
-          <w:color w:val="000000" w:themeColor="text1"/>
-        </w:rPr>
-        <w:t xml:space="preserve"> </w:t>
-      </w:r>
-      <w:r>
-        <w:rPr>
-          <w:rFonts w:cs="Times New Roman"/>
-          <w:color w:val="000000" w:themeColor="text1"/>
-        </w:rPr>
-        <w:t>both low</w:t>
+        <w:t xml:space="preserve"> on two </w:t>
+      </w:r>
+      <w:r>
+        <w:rPr>
+          <w:rFonts w:cs="Times New Roman"/>
+          <w:color w:val="000000" w:themeColor="text1"/>
+        </w:rPr>
+        <w:t>exotic annual</w:t>
+      </w:r>
+      <w:r>
+        <w:rPr>
+          <w:rFonts w:cs="Times New Roman"/>
+          <w:color w:val="000000" w:themeColor="text1"/>
+        </w:rPr>
+        <w:t xml:space="preserve"> grasses</w:t>
+      </w:r>
+      <w:r>
+        <w:rPr>
+          <w:rFonts w:cs="Times New Roman"/>
+          <w:color w:val="000000" w:themeColor="text1"/>
+        </w:rPr>
+        <w:t xml:space="preserve"> </w:t>
+      </w:r>
+      <w:r>
+        <w:rPr>
+          <w:rFonts w:cs="Times New Roman"/>
+          <w:color w:val="000000" w:themeColor="text1"/>
+        </w:rPr>
+        <w:t>a</w:t>
+      </w:r>
+      <w:r>
+        <w:rPr>
+          <w:rFonts w:cs="Times New Roman"/>
+          <w:color w:val="000000" w:themeColor="text1"/>
+        </w:rPr>
+        <w:t>long</w:t>
+      </w:r>
+      <w:r>
+        <w:rPr>
+          <w:rFonts w:cs="Times New Roman"/>
+          <w:color w:val="000000" w:themeColor="text1"/>
+        </w:rPr>
+        <w:t xml:space="preserve"> a 200-m stress gradient in a coastal dune in northern California.  Our experiment showed the effects of bryophytes to be species-specific:</w:t>
+      </w:r>
+      <w:r>
+        <w:rPr>
+          <w:rFonts w:cs="Times New Roman"/>
+          <w:color w:val="000000" w:themeColor="text1"/>
+        </w:rPr>
+        <w:t xml:space="preserve"> bryophytes facilitated</w:t>
+      </w:r>
+      <w:r>
+        <w:rPr>
+          <w:rFonts w:cs="Times New Roman"/>
+          <w:color w:val="000000" w:themeColor="text1"/>
+        </w:rPr>
+        <w:t xml:space="preserve"> </w:t>
+      </w:r>
+      <w:r>
+        <w:rPr>
+          <w:rFonts w:cs="Times New Roman"/>
+          <w:color w:val="000000" w:themeColor="text1"/>
+        </w:rPr>
+        <w:t xml:space="preserve">one exotic </w:t>
+      </w:r>
+      <w:r>
+        <w:rPr>
+          <w:rFonts w:cs="Times New Roman"/>
+          <w:color w:val="000000" w:themeColor="text1"/>
+        </w:rPr>
+        <w:t>grass</w:t>
+      </w:r>
+      <w:r>
+        <w:rPr>
+          <w:rFonts w:cs="Times New Roman"/>
+          <w:color w:val="000000" w:themeColor="text1"/>
+        </w:rPr>
+        <w:t xml:space="preserve"> </w:t>
+      </w:r>
+      <w:r>
+        <w:rPr>
+          <w:rFonts w:cs="Times New Roman"/>
+          <w:color w:val="000000" w:themeColor="text1"/>
+        </w:rPr>
+        <w:t>in both</w:t>
+      </w:r>
+      <w:r>
+        <w:rPr>
+          <w:rFonts w:cs="Times New Roman"/>
+          <w:color w:val="000000" w:themeColor="text1"/>
+        </w:rPr>
+        <w:t xml:space="preserve"> </w:t>
+      </w:r>
+      <w:r>
+        <w:rPr>
+          <w:rFonts w:cs="Times New Roman"/>
+          <w:color w:val="000000" w:themeColor="text1"/>
+        </w:rPr>
+        <w:t>low</w:t>
       </w:r>
       <w:r>
         <w:rPr>
@@ -881,45 +1060,99 @@
           <w:rFonts w:cs="Times New Roman"/>
           <w:color w:val="000000" w:themeColor="text1"/>
         </w:rPr>
-        <w:t>,</w:t>
-      </w:r>
-      <w:r>
-        <w:rPr>
-          <w:rFonts w:cs="Times New Roman"/>
-          <w:color w:val="000000" w:themeColor="text1"/>
-        </w:rPr>
-        <w:t xml:space="preserve"> </w:t>
-      </w:r>
-      <w:r>
-        <w:rPr>
-          <w:rFonts w:cs="Times New Roman"/>
-          <w:color w:val="000000" w:themeColor="text1"/>
-        </w:rPr>
-        <w:t xml:space="preserve">whereas </w:t>
-      </w:r>
-      <w:r>
-        <w:rPr>
-          <w:rFonts w:cs="Times New Roman"/>
-          <w:color w:val="000000" w:themeColor="text1"/>
-        </w:rPr>
-        <w:t xml:space="preserve">bryophytes inhibited </w:t>
-      </w:r>
-      <w:r>
-        <w:rPr>
-          <w:rFonts w:cs="Times New Roman"/>
-          <w:i/>
-          <w:color w:val="000000" w:themeColor="text1"/>
-        </w:rPr>
-        <w:t>Bromus</w:t>
-      </w:r>
-      <w:r>
-        <w:rPr>
-          <w:rFonts w:cs="Times New Roman"/>
-          <w:color w:val="000000" w:themeColor="text1"/>
-        </w:rPr>
-        <w:t xml:space="preserve"> survival and growth at low stress but had positive effects at high stress.  </w:t>
-      </w:r>
-      <w:commentRangeStart w:id="19"/>
+        <w:t xml:space="preserve">. </w:t>
+      </w:r>
+      <w:r>
+        <w:rPr>
+          <w:rFonts w:cs="Times New Roman"/>
+          <w:color w:val="000000" w:themeColor="text1"/>
+        </w:rPr>
+        <w:t xml:space="preserve"> </w:t>
+      </w:r>
+      <w:r>
+        <w:rPr>
+          <w:rFonts w:cs="Times New Roman"/>
+          <w:color w:val="000000" w:themeColor="text1"/>
+        </w:rPr>
+        <w:t>B</w:t>
+      </w:r>
+      <w:r>
+        <w:rPr>
+          <w:rFonts w:cs="Times New Roman"/>
+          <w:color w:val="000000" w:themeColor="text1"/>
+        </w:rPr>
+        <w:t>ryophytes inhibited</w:t>
+      </w:r>
+      <w:r>
+        <w:rPr>
+          <w:rFonts w:cs="Times New Roman"/>
+          <w:color w:val="000000" w:themeColor="text1"/>
+        </w:rPr>
+        <w:t xml:space="preserve"> </w:t>
+      </w:r>
+      <w:r>
+        <w:rPr>
+          <w:rFonts w:cs="Times New Roman"/>
+          <w:color w:val="000000" w:themeColor="text1"/>
+        </w:rPr>
+        <w:t xml:space="preserve">survival and growth </w:t>
+      </w:r>
+      <w:r>
+        <w:rPr>
+          <w:rFonts w:cs="Times New Roman"/>
+          <w:color w:val="000000" w:themeColor="text1"/>
+        </w:rPr>
+        <w:t xml:space="preserve">of the other exotic grass </w:t>
+      </w:r>
+      <w:r>
+        <w:rPr>
+          <w:rFonts w:cs="Times New Roman"/>
+          <w:color w:val="000000" w:themeColor="text1"/>
+        </w:rPr>
+        <w:t xml:space="preserve">at low stress but </w:t>
+      </w:r>
+      <w:r>
+        <w:rPr>
+          <w:rFonts w:cs="Times New Roman"/>
+          <w:color w:val="000000" w:themeColor="text1"/>
+        </w:rPr>
+        <w:t>facilitated</w:t>
+      </w:r>
+      <w:r>
+        <w:rPr>
+          <w:rFonts w:cs="Times New Roman"/>
+          <w:color w:val="000000" w:themeColor="text1"/>
+        </w:rPr>
+        <w:t xml:space="preserve"> survival</w:t>
+      </w:r>
+      <w:r>
+        <w:rPr>
+          <w:rFonts w:cs="Times New Roman"/>
+          <w:color w:val="000000" w:themeColor="text1"/>
+        </w:rPr>
+        <w:t xml:space="preserve"> </w:t>
+      </w:r>
+      <w:r>
+        <w:rPr>
+          <w:rFonts w:cs="Times New Roman"/>
+          <w:color w:val="000000" w:themeColor="text1"/>
+        </w:rPr>
+        <w:t xml:space="preserve">at </w:t>
+      </w:r>
+      <w:r>
+        <w:rPr>
+          <w:rFonts w:cs="Times New Roman"/>
+          <w:color w:val="000000" w:themeColor="text1"/>
+        </w:rPr>
+        <w:t xml:space="preserve">high stress. </w:t>
+      </w:r>
+      <w:r>
+        <w:rPr>
+          <w:rFonts w:cs="Times New Roman"/>
+          <w:color w:val="000000" w:themeColor="text1"/>
+        </w:rPr>
+        <w:t xml:space="preserve"> </w:t>
+      </w:r>
       <w:r>
         <w:rPr>
           <w:color w:val="000000" w:themeColor="text1"/>
@@ -942,62 +1175,25 @@
         <w:rPr>
           <w:color w:val="000000" w:themeColor="text1"/>
         </w:rPr>
-        <w:t xml:space="preserve">add to </w:t>
-      </w:r>
-      <w:r>
-        <w:rPr>
-          <w:color w:val="000000" w:themeColor="text1"/>
-        </w:rPr>
-        <w:t>a</w:t>
-      </w:r>
-      <w:r>
-        <w:rPr>
-          <w:color w:val="000000" w:themeColor="text1"/>
-        </w:rPr>
-        <w:t xml:space="preserve"> </w:t>
-      </w:r>
-      <w:r>
-        <w:rPr>
-          <w:color w:val="000000" w:themeColor="text1"/>
-        </w:rPr>
-        <w:t xml:space="preserve">growing </w:t>
-      </w:r>
-      <w:r>
-        <w:rPr>
-          <w:color w:val="000000" w:themeColor="text1"/>
-        </w:rPr>
-        <w:t>body of literature documenting</w:t>
-      </w:r>
-      <w:r>
-        <w:rPr>
-          <w:color w:val="000000" w:themeColor="text1"/>
-        </w:rPr>
-        <w:t xml:space="preserve"> </w:t>
-      </w:r>
-      <w:r>
-        <w:rPr>
-          <w:color w:val="000000" w:themeColor="text1"/>
-        </w:rPr>
-        <w:t xml:space="preserve">the importance of bryophytes and other components of biological soil crusts in vascular plant population ecology. </w:t>
-      </w:r>
-      <w:r>
-        <w:rPr>
-          <w:color w:val="000000" w:themeColor="text1"/>
-        </w:rPr>
-        <w:t xml:space="preserve">In our system, these tiny plants may play an oversize role in resisting </w:t>
-      </w:r>
-      <w:r>
-        <w:rPr>
-          <w:color w:val="000000" w:themeColor="text1"/>
-        </w:rPr>
-        <w:t xml:space="preserve">exotic species invasion. </w:t>
-      </w:r>
-      <w:commentRangeEnd w:id="19"/>
-      <w:r>
-        <w:rPr>
-          <w:rStyle w:val="CommentReference"/>
-        </w:rPr>
-        <w:commentReference w:id="19"/>
+        <w:t>highlight the</w:t>
+      </w:r>
+      <w:r>
+        <w:rPr>
+          <w:color w:val="000000" w:themeColor="text1"/>
+        </w:rPr>
+        <w:t xml:space="preserve"> importance of bryophytes and biological soil crusts in </w:t>
+      </w:r>
+      <w:r>
+        <w:rPr>
+          <w:color w:val="000000" w:themeColor="text1"/>
+        </w:rPr>
+        <w:t>controlling the process of vascular plant invasion in stressful environments and provide a novel test of the SGH</w:t>
+      </w:r>
+      <w:r>
+        <w:rPr>
+          <w:color w:val="000000" w:themeColor="text1"/>
+        </w:rPr>
+        <w:t xml:space="preserve">. </w:t>
       </w:r>
     </w:p>
     <w:p>
@@ -1041,7 +1237,6 @@
           <w:color w:val="000000" w:themeColor="text1"/>
         </w:rPr>
       </w:pPr>
-      <w:commentRangeStart w:id="20"/>
       <w:r>
         <w:rPr>
           <w:color w:val="000000" w:themeColor="text1"/>
@@ -1049,15 +1244,6 @@
         <w:lastRenderedPageBreak/>
         <w:t>Introduction</w:t>
       </w:r>
-      <w:commentRangeEnd w:id="20"/>
-      <w:r>
-        <w:rPr>
-          <w:rStyle w:val="CommentReference"/>
-          <w:rFonts w:eastAsiaTheme="minorEastAsia" w:cstheme="minorBidi"/>
-          <w:b w:val="0"/>
-        </w:rPr>
-        <w:commentReference w:id="20"/>
-      </w:r>
     </w:p>
     <w:p>
       <w:pPr>
@@ -1073,23 +1259,27 @@
         </w:rPr>
         <w:t xml:space="preserve">Biological communities throughout the world are increasingly invaded by a wide range of non-native species </w:t>
       </w:r>
-      <w:bookmarkStart w:id="21" w:name="__UnoMark__620_1065309592"/>
-      <w:bookmarkStart w:id="22" w:name="__UnoMark__911_1065309592"/>
-      <w:bookmarkStart w:id="23" w:name="__UnoMark__796_1226937769"/>
-      <w:bookmarkStart w:id="24" w:name="__UnoMark__955_1248546854"/>
-      <w:bookmarkStart w:id="25" w:name="__UnoMark__930_1248546854"/>
-      <w:bookmarkStart w:id="26" w:name="__UnoMark__877_1248546854"/>
-      <w:bookmarkStart w:id="27" w:name="__UnoMark__825_1065309592"/>
-      <w:bookmarkStart w:id="28" w:name="__UnoMark__691_1065309592"/>
-      <w:bookmarkStart w:id="29" w:name="__UnoMark__966_16483194"/>
-      <w:bookmarkStart w:id="30" w:name="__UnoMark__975_1248546854"/>
-      <w:bookmarkStart w:id="31" w:name="__UnoMark__897_1248546854"/>
-      <w:bookmarkStart w:id="32" w:name="__UnoMark__968_1065309592"/>
-      <w:bookmarkStart w:id="33" w:name="__UnoMark__725_1065309592"/>
-      <w:bookmarkStart w:id="34" w:name="__UnoMark__649_1065309592"/>
-      <w:bookmarkStart w:id="35" w:name="__UnoMark__935_1248546854"/>
-      <w:bookmarkStart w:id="36" w:name="__UnoMark__818_16483194"/>
-      <w:bookmarkStart w:id="37" w:name="__UnoMark__776_1065309592"/>
+      <w:bookmarkStart w:id="17" w:name="__UnoMark__620_1065309592"/>
+      <w:bookmarkStart w:id="18" w:name="__UnoMark__911_1065309592"/>
+      <w:bookmarkStart w:id="19" w:name="__UnoMark__796_1226937769"/>
+      <w:bookmarkStart w:id="20" w:name="__UnoMark__955_1248546854"/>
+      <w:bookmarkStart w:id="21" w:name="__UnoMark__930_1248546854"/>
+      <w:bookmarkStart w:id="22" w:name="__UnoMark__877_1248546854"/>
+      <w:bookmarkStart w:id="23" w:name="__UnoMark__825_1065309592"/>
+      <w:bookmarkStart w:id="24" w:name="__UnoMark__691_1065309592"/>
+      <w:bookmarkStart w:id="25" w:name="__UnoMark__966_16483194"/>
+      <w:bookmarkStart w:id="26" w:name="__UnoMark__975_1248546854"/>
+      <w:bookmarkStart w:id="27" w:name="__UnoMark__897_1248546854"/>
+      <w:bookmarkStart w:id="28" w:name="__UnoMark__968_1065309592"/>
+      <w:bookmarkStart w:id="29" w:name="__UnoMark__725_1065309592"/>
+      <w:bookmarkStart w:id="30" w:name="__UnoMark__649_1065309592"/>
+      <w:bookmarkStart w:id="31" w:name="__UnoMark__935_1248546854"/>
+      <w:bookmarkStart w:id="32" w:name="__UnoMark__818_16483194"/>
+      <w:bookmarkStart w:id="33" w:name="__UnoMark__776_1065309592"/>
+      <w:bookmarkEnd w:id="17"/>
+      <w:bookmarkEnd w:id="18"/>
+      <w:bookmarkEnd w:id="19"/>
+      <w:bookmarkEnd w:id="20"/>
       <w:bookmarkEnd w:id="21"/>
       <w:bookmarkEnd w:id="22"/>
       <w:bookmarkEnd w:id="23"/>
@@ -1103,535 +1293,742 @@
       <w:bookmarkEnd w:id="31"/>
       <w:bookmarkEnd w:id="32"/>
       <w:bookmarkEnd w:id="33"/>
+      <w:r>
+        <w:rPr>
+          <w:rFonts w:cs="Times New Roman"/>
+          <w:color w:val="000000" w:themeColor="text1"/>
+        </w:rPr>
+        <w:t>and it is critical to understand the factors that mediate the success of these taxa in their novel environments</w:t>
+      </w:r>
+      <w:r>
+        <w:rPr>
+          <w:rFonts w:cs="Times New Roman"/>
+          <w:color w:val="000000" w:themeColor="text1"/>
+        </w:rPr>
+        <w:t xml:space="preserve"> </w:t>
+      </w:r>
+      <w:r>
+        <w:rPr>
+          <w:rFonts w:cs="Times New Roman"/>
+          <w:color w:val="000000" w:themeColor="text1"/>
+        </w:rPr>
+        <w:fldChar w:fldCharType="begin"/>
+      </w:r>
+      <w:r>
+        <w:rPr>
+          <w:rFonts w:cs="Times New Roman"/>
+          <w:color w:val="000000" w:themeColor="text1"/>
+        </w:rPr>
+        <w:instrText xml:space="preserve"> ADDIN ZOTERO_ITEM CSL_CITATION {"citationID":"Q2qeNM9T","properties":{"formattedCitation":"(Kennedy et al. 2002)","plainCitation":"(Kennedy et al. 2002)","noteIndex":0},"citationItems":[{"id":2497,"uris":["http://zotero.org/users/688880/items/TC48PJN3"],"uri":["http://zotero.org/users/688880/items/TC48PJN3"],"itemData":{"id":2497,"type":"article-journal","title":"Biodiversity as a barrier to ecological invasion","container-title":"Nature","page":"636-638","volume":"417","abstract":"Biological invasions are a pervasive and costly environmental problem(1,2) that has been the focus of intense management and research activities over the past half century. Yet accurate predictions of community susceptibility to invasion remain elusive. The diversity resistance hypothesis, which argues that diverse communities are highly competitive and readily resist invasion(3-5), is supported by both theory(6) and experimental studies(7-14) conducted at small spatial scales. However, there is also convincing evidence that the relationship between the diversity of native and invading species is positive when measured at regional scales(3,11,15,16). Although this latter relationship may arise from extrinsic factors, such as resource heterogeneity, that covary with diversity of native and invading species at large scales, the mechanisms conferring greater invasion resistance to diverse communities at local scales remain unknown. Using neighbourhood analyses, a technique from plant competition studies(17-19), we show here that species diversity in small experimental grassland plots enhances invasion resistance by increasing crowding and species richness in localized plant neighbourhoods. Both the establishment (number of invaders) and success (proportion of invaders that are large) of invading plants are reduced. These results suggest that local biodiversity represents an important line of defence against the spread of invaders.","ISSN":"0028-0836","note":"6889","shortTitle":"Biodiversity as a barrier to ecological invasion","author":[{"family":"Kennedy","given":"T. A."},{"family":"Naeem","given":"S."},{"family":"Howe","given":"K. M."},{"family":"Knops","given":"J. M. H."},{"family":"Tilman","given":"D."},{"family":"Reich","given":"P."}],"issued":{"date-parts":[["2002"]]}}}],"schema":"https://github.com/citation-style-language/schema/raw/master/csl-citation.json"}  </w:instrText>
+      </w:r>
+      <w:r>
+        <w:rPr>
+          <w:rFonts w:cs="Times New Roman"/>
+          <w:color w:val="000000" w:themeColor="text1"/>
+        </w:rPr>
+        <w:fldChar w:fldCharType="separate"/>
+      </w:r>
+      <w:r>
+        <w:rPr>
+          <w:rFonts w:cs="Times New Roman"/>
+          <w:noProof/>
+          <w:color w:val="000000" w:themeColor="text1"/>
+        </w:rPr>
+        <w:t>(Kennedy et al. 2002)</w:t>
+      </w:r>
+      <w:r>
+        <w:rPr>
+          <w:rFonts w:cs="Times New Roman"/>
+          <w:color w:val="000000" w:themeColor="text1"/>
+        </w:rPr>
+        <w:fldChar w:fldCharType="end"/>
+      </w:r>
+      <w:r>
+        <w:rPr>
+          <w:rFonts w:cs="Times New Roman"/>
+          <w:color w:val="000000" w:themeColor="text1"/>
+        </w:rPr>
+        <w:t xml:space="preserve">. Environmental filtering </w:t>
+      </w:r>
+      <w:r>
+        <w:rPr>
+          <w:rFonts w:cs="Times New Roman"/>
+          <w:color w:val="000000" w:themeColor="text1"/>
+        </w:rPr>
+        <w:fldChar w:fldCharType="begin"/>
+      </w:r>
+      <w:r>
+        <w:rPr>
+          <w:rFonts w:cs="Times New Roman"/>
+          <w:color w:val="000000" w:themeColor="text1"/>
+        </w:rPr>
+        <w:instrText xml:space="preserve"> ADDIN ZOTERO_ITEM CSL_CITATION {"citationID":"Sy0GSIP7","properties":{"formattedCitation":"(Kraft et al. 2014)","plainCitation":"(Kraft et al. 2014)","noteIndex":0},"citationItems":[{"id":2492,"uris":["http://zotero.org/users/688880/items/UADKKK5K"],"uri":["http://zotero.org/users/688880/items/UADKKK5K"],"itemData":{"id":2492,"type":"article-journal","title":"Community assembly, coexistence and the environmental filtering metaphor","container-title":"Functional Ecology","page":"n/a-n/a","source":"Wiley Online Library","abstract":"* One of the most pervasive concepts in the study of community assembly is the metaphor of the environmental filter, which refers to abiotic factors that prevent the establishment or persistence of species in a particular location. The metaphor has its origins in the study of community change during succession and in plant community dynamics, although it has gained considerable attention recently as part of a surge of interest in functional trait and phylogenetic-based approaches to the study of communities.\n\n\n* While the filtering metaphor has clear utility in some circumstances, it has been challenging to reconcile the environmental filtering concept with recent developments in ecological theory related to species coexistence. These advances suggest that the evidence used in many studies to assess environmental filtering is insufficient to distinguish filtering from the outcome of biotic interactions.\n\n\n* We re-examine the environmental filtering metaphor from the perspective of coexistence theory. In an effort to move the discussion forward, we present a simple framework for considering the role of the environment in shaping community membership, review the literature to document the evidence typically used in environmental filtering studies and highlight research challenges to address in coming years.\n\n\n* The current usage of the environmental filtering term in empirical studies likely overstates the role abiotic tolerances play in shaping community structure. We recommend that the term ‘environmental filtering’ only be used to refer to cases where the abiotic environment prevents establishment or persistence in the absence of biotic interactions, although only 15% of the studies in our review presented such evidence. Finally, we urge community ecologists to consider additional mechanisms aside from environmental filtering by which the abiotic environment can shape community pattern.","DOI":"10.1111/1365-2435.12345","ISSN":"1365-2435","journalAbbreviation":"Funct Ecol","language":"en","author":[{"family":"Kraft","given":"Nathan J. B."},{"family":"Adler","given":"Peter B."},{"family":"Godoy","given":"Oscar"},{"family":"James","given":"Emily C."},{"family":"Fuller","given":"Steve"},{"family":"Levine","given":"Jonathan M."}],"issued":{"date-parts":[["2014"]]}}}],"schema":"https://github.com/citation-style-language/schema/raw/master/csl-citation.json"} </w:instrText>
+      </w:r>
+      <w:r>
+        <w:rPr>
+          <w:rFonts w:cs="Times New Roman"/>
+          <w:color w:val="000000" w:themeColor="text1"/>
+        </w:rPr>
+        <w:fldChar w:fldCharType="separate"/>
+      </w:r>
+      <w:r>
+        <w:rPr>
+          <w:rFonts w:cs="Times New Roman"/>
+          <w:noProof/>
+          <w:color w:val="000000" w:themeColor="text1"/>
+        </w:rPr>
+        <w:t>(Kraft et al. 2014)</w:t>
+      </w:r>
+      <w:r>
+        <w:rPr>
+          <w:rFonts w:cs="Times New Roman"/>
+          <w:color w:val="000000" w:themeColor="text1"/>
+        </w:rPr>
+        <w:fldChar w:fldCharType="end"/>
+      </w:r>
+      <w:r>
+        <w:rPr>
+          <w:rFonts w:cs="Times New Roman"/>
+          <w:color w:val="000000" w:themeColor="text1"/>
+        </w:rPr>
+        <w:t xml:space="preserve">, biotic resistance </w:t>
+      </w:r>
+      <w:r>
+        <w:rPr>
+          <w:rFonts w:cs="Times New Roman"/>
+          <w:color w:val="000000" w:themeColor="text1"/>
+        </w:rPr>
+        <w:fldChar w:fldCharType="begin"/>
+      </w:r>
+      <w:r>
+        <w:rPr>
+          <w:rFonts w:cs="Times New Roman"/>
+          <w:color w:val="000000" w:themeColor="text1"/>
+        </w:rPr>
+        <w:instrText xml:space="preserve"> ADDIN ZOTERO_ITEM CSL_CITATION {"citationID":"fmfMIyef","properties":{"formattedCitation":"(Rejm\\uc0\\u225{}nek 1996)","plainCitation":"(Rejmánek 1996)","noteIndex":0},"citationItems":[{"id":2165,"uris":["http://zotero.org/users/688880/items/SAR4W5X5"],"uri":["http://zotero.org/users/688880/items/SAR4W5X5"],"itemData":{"id":2165,"type":"chapter","title":"Species Richness and Resistance to Invasions","container-title":"Biodiversity and Ecosystem Processes in Tropical Forests","collection-title":"Ecological Studies","collection-number":"122","publisher":"Springer Berlin Heidelberg","page":"153-172","source":"link.springer.com","abstract":"Traditionally, tropical forests, and especially tropical rain forests, have been contrasted with extratropical communities in terms of their species diversity and stability (Elton 1958). Unfortunately, ecologists have used the word’ stability’ to mean several different things (Orians 1975; Harrison 1979; Pimm 1984): Resilience can be defined as a rate of return of population densities, community composition, or collective properties like biomass production, to conditions preceding a perturbation. Persistence usually means how long presence of individual populations or community composition last. Resistance means the degree to which a variable of interest remains unaltered following perturbation. Constancy usually means a lack of change (low variability) of variables of interest over time. Finally, systems are defined as stable in a narrow sense if, and only if, variables of interest return to their initial (equilibrium) values, following perturbation. Elton (1958) himself switched between different meanings of stability when he talked about absence of insect outbreaks in tropical forests (high population constancy) and about higher frequency of extinctions and invasions in simple communities (low persistence). Elton suggested that species rich communities like tropical rain forests possess “complex systems of checks and buffers” responsible for their stability. Causal positive connections between biotic diversity and low variability or high persistence of tropical comunities have been questioned many times since Elton’s influential book was published (Futuyma 1973; Farnworth and Golley 1974; Leigh 1975; Wolda 1978, 1983; Maury-Lechon et al. 1984). Elton, however, should be prized for drawing the long-lasting attention of ecologists to relationships between diversity and stability in ecological systems.","URL":"http://link.springer.com/chapter/10.1007/978-3-642-79755-2_8","ISBN":"978-3-642-79757-6","note":"DOI: 10.1007/978-3-642-79755-2_8","language":"en","author":[{"family":"Rejmánek","given":"Marcel"}],"editor":[{"family":"Orians","given":"Prof Dr Gordon H."},{"family":"Dirzo","given":"Prof Dr Rodolfo"},{"family":"Cushman","given":"Prof Dr J. Hall"}],"issued":{"date-parts":[["1996"]]},"accessed":{"date-parts":[["2016",9,6]]}}}],"schema":"https://github.com/citation-style-language/schema/raw/master/csl-citation.json"} </w:instrText>
+      </w:r>
+      <w:r>
+        <w:rPr>
+          <w:rFonts w:cs="Times New Roman"/>
+          <w:color w:val="000000" w:themeColor="text1"/>
+        </w:rPr>
+        <w:fldChar w:fldCharType="separate"/>
+      </w:r>
+      <w:r>
+        <w:rPr>
+          <w:rFonts w:cs="Times New Roman"/>
+          <w:color w:val="000000" w:themeColor="text1"/>
+        </w:rPr>
+        <w:t>(Rejmánek 1996)</w:t>
+      </w:r>
+      <w:r>
+        <w:rPr>
+          <w:rFonts w:cs="Times New Roman"/>
+          <w:color w:val="000000" w:themeColor="text1"/>
+        </w:rPr>
+        <w:fldChar w:fldCharType="end"/>
+      </w:r>
+      <w:r>
+        <w:rPr>
+          <w:rFonts w:cs="Times New Roman"/>
+          <w:color w:val="000000" w:themeColor="text1"/>
+        </w:rPr>
+        <w:t xml:space="preserve"> and the stress-gradient</w:t>
+      </w:r>
+      <w:r>
+        <w:rPr>
+          <w:rFonts w:cs="Times New Roman"/>
+          <w:color w:val="000000" w:themeColor="text1"/>
+        </w:rPr>
+        <w:t xml:space="preserve"> hypothesis </w:t>
+      </w:r>
+      <w:r>
+        <w:rPr>
+          <w:rFonts w:cs="Times New Roman"/>
+          <w:color w:val="000000" w:themeColor="text1"/>
+        </w:rPr>
+        <w:fldChar w:fldCharType="begin"/>
+      </w:r>
+      <w:r>
+        <w:rPr>
+          <w:rFonts w:cs="Times New Roman"/>
+          <w:color w:val="000000" w:themeColor="text1"/>
+        </w:rPr>
+        <w:instrText xml:space="preserve"> ADDIN ZOTERO_ITEM CSL_CITATION {"citationID":"qhCyKBk2","properties":{"formattedCitation":"(Bertness and Callaway 1994)","plainCitation":"(Bertness and Callaway 1994)","noteIndex":0},"citationItems":[{"id":563,"uris":["http://zotero.org/users/688880/items/ZRGXMM28"],"uri":["http://zotero.org/users/688880/items/ZRGXMM28"],"itemData":{"id":563,"type":"article-journal","title":"Positive interactions in communities","container-title":"Trends in Ecology &amp; Evolution","page":"191-193","volume":"9","abstract":"Current concepts of the role of interspecific interactions in communities have been shaped by a profusion of experimental studies of interspecific competition over the past few decades. Evidence for the importance of positive interactions -- facilitations -- in community organization and dynamics has accrued to the point where it warrants formal inclusion into community ecology theory, as it has been in evolutionary biology.","DOI":"DOI: 10.1016/0169-5347(94)90088-4","ISSN":"0169-5347","note":"5","shortTitle":"Positive interactions in communities","author":[{"family":"Bertness","given":"Mark D."},{"family":"Callaway","given":"Ragan"}],"issued":{"date-parts":[["1994"]]}}}],"schema":"https://github.com/citation-style-language/schema/raw/master/csl-citation.json"} </w:instrText>
+      </w:r>
+      <w:r>
+        <w:rPr>
+          <w:rFonts w:cs="Times New Roman"/>
+          <w:color w:val="000000" w:themeColor="text1"/>
+        </w:rPr>
+        <w:fldChar w:fldCharType="separate"/>
+      </w:r>
+      <w:r>
+        <w:rPr>
+          <w:rFonts w:cs="Times New Roman"/>
+          <w:noProof/>
+          <w:color w:val="000000" w:themeColor="text1"/>
+        </w:rPr>
+        <w:t>(Bertness and Callaway 1994)</w:t>
+      </w:r>
+      <w:r>
+        <w:rPr>
+          <w:rFonts w:cs="Times New Roman"/>
+          <w:color w:val="000000" w:themeColor="text1"/>
+        </w:rPr>
+        <w:fldChar w:fldCharType="end"/>
+      </w:r>
+      <w:r>
+        <w:rPr>
+          <w:rFonts w:cs="Times New Roman"/>
+          <w:color w:val="000000" w:themeColor="text1"/>
+        </w:rPr>
+        <w:t xml:space="preserve"> </w:t>
+      </w:r>
+      <w:r>
+        <w:rPr>
+          <w:rFonts w:cs="Times New Roman"/>
+          <w:color w:val="000000" w:themeColor="text1"/>
+        </w:rPr>
+        <w:t>have emerged as complementary explanations for understanding patterns in the success of exotic invasion. The environmental filtering model contrasts physical environmental conditions, such as climate and soil type, that might restrict exotic invasion</w:t>
+      </w:r>
+      <w:r>
+        <w:rPr>
+          <w:rFonts w:cs="Times New Roman"/>
+          <w:color w:val="000000" w:themeColor="text1"/>
+        </w:rPr>
+        <w:t>,</w:t>
+      </w:r>
+      <w:r>
+        <w:rPr>
+          <w:rFonts w:cs="Times New Roman"/>
+          <w:color w:val="000000" w:themeColor="text1"/>
+        </w:rPr>
+        <w:t xml:space="preserve"> with the effects of biotic interactions, such as with competit</w:t>
+      </w:r>
+      <w:r>
+        <w:rPr>
+          <w:rFonts w:cs="Times New Roman"/>
+          <w:color w:val="000000" w:themeColor="text1"/>
+        </w:rPr>
+        <w:t>ion, predat</w:t>
+      </w:r>
+      <w:r>
+        <w:rPr>
+          <w:rFonts w:cs="Times New Roman"/>
+          <w:color w:val="000000" w:themeColor="text1"/>
+        </w:rPr>
+        <w:t>ion and mutualism</w:t>
+      </w:r>
+      <w:r>
+        <w:rPr>
+          <w:rFonts w:cs="Times New Roman"/>
+          <w:color w:val="000000" w:themeColor="text1"/>
+        </w:rPr>
+        <w:t xml:space="preserve"> </w:t>
+      </w:r>
+      <w:r>
+        <w:rPr>
+          <w:rFonts w:cs="Times New Roman"/>
+          <w:color w:val="000000" w:themeColor="text1"/>
+        </w:rPr>
+        <w:fldChar w:fldCharType="begin"/>
+      </w:r>
+      <w:r>
+        <w:rPr>
+          <w:rFonts w:cs="Times New Roman"/>
+          <w:color w:val="000000" w:themeColor="text1"/>
+        </w:rPr>
+        <w:instrText xml:space="preserve"> ADDIN ZOTERO_ITEM CSL_CITATION {"citationID":"ULDV4ptQ","properties":{"formattedCitation":"(Kennedy et al. 2002, Kraft et al. 2014)","plainCitation":"(Kennedy et al. 2002, Kraft et al. 2014)","noteIndex":0},"citationItems":[{"id":2497,"uris":["http://zotero.org/users/688880/items/TC48PJN3"],"uri":["http://zotero.org/users/688880/items/TC48PJN3"],"itemData":{"id":2497,"type":"article-journal","title":"Biodiversity as a barrier to ecological invasion","container-title":"Nature","page":"636-638","volume":"417","abstract":"Biological invasions are a pervasive and costly environmental problem(1,2) that has been the focus of intense management and research activities over the past half century. Yet accurate predictions of community susceptibility to invasion remain elusive. The diversity resistance hypothesis, which argues that diverse communities are highly competitive and readily resist invasion(3-5), is supported by both theory(6) and experimental studies(7-14) conducted at small spatial scales. However, there is also convincing evidence that the relationship between the diversity of native and invading species is positive when measured at regional scales(3,11,15,16). Although this latter relationship may arise from extrinsic factors, such as resource heterogeneity, that covary with diversity of native and invading species at large scales, the mechanisms conferring greater invasion resistance to diverse communities at local scales remain unknown. Using neighbourhood analyses, a technique from plant competition studies(17-19), we show here that species diversity in small experimental grassland plots enhances invasion resistance by increasing crowding and species richness in localized plant neighbourhoods. Both the establishment (number of invaders) and success (proportion of invaders that are large) of invading plants are reduced. These results suggest that local biodiversity represents an important line of defence against the spread of invaders.","ISSN":"0028-0836","note":"6889","shortTitle":"Biodiversity as a barrier to ecological invasion","author":[{"family":"Kennedy","given":"T. A."},{"family":"Naeem","given":"S."},{"family":"Howe","given":"K. M."},{"family":"Knops","given":"J. M. H."},{"family":"Tilman","given":"D."},{"family":"Reich","given":"P."}],"issued":{"date-parts":[["2002"]]}}},{"id":2492,"uris":["http://zotero.org/users/688880/items/UADKKK5K"],"uri":["http://zotero.org/users/688880/items/UADKKK5K"],"itemData":{"id":2492,"type":"article-journal","title":"Community assembly, coexistence and the environmental filtering metaphor","container-title":"Functional Ecology","page":"n/a-n/a","source":"Wiley Online Library","abstract":"* One of the most pervasive concepts in the study of community assembly is the metaphor of the environmental filter, which refers to abiotic factors that prevent the establishment or persistence of species in a particular location. The metaphor has its origins in the study of community change during succession and in plant community dynamics, although it has gained considerable attention recently as part of a surge of interest in functional trait and phylogenetic-based approaches to the study of communities.\n\n\n* While the filtering metaphor has clear utility in some circumstances, it has been challenging to reconcile the environmental filtering concept with recent developments in ecological theory related to species coexistence. These advances suggest that the evidence used in many studies to assess environmental filtering is insufficient to distinguish filtering from the outcome of biotic interactions.\n\n\n* We re-examine the environmental filtering metaphor from the perspective of coexistence theory. In an effort to move the discussion forward, we present a simple framework for considering the role of the environment in shaping community membership, review the literature to document the evidence typically used in environmental filtering studies and highlight research challenges to address in coming years.\n\n\n* The current usage of the environmental filtering term in empirical studies likely overstates the role abiotic tolerances play in shaping community structure. We recommend that the term ‘environmental filtering’ only be used to refer to cases where the abiotic environment prevents establishment or persistence in the absence of biotic interactions, although only 15% of the studies in our review presented such evidence. Finally, we urge community ecologists to consider additional mechanisms aside from environmental filtering by which the abiotic environment can shape community pattern.","DOI":"10.1111/1365-2435.12345","ISSN":"1365-2435","journalAbbreviation":"Funct Ecol","language":"en","author":[{"family":"Kraft","given":"Nathan J. B."},{"family":"Adler","given":"Peter B."},{"family":"Godoy","given":"Oscar"},{"family":"James","given":"Emily C."},{"family":"Fuller","given":"Steve"},{"family":"Levine","given":"Jonathan M."}],"issued":{"date-parts":[["2014"]]}}}],"schema":"https://github.com/citation-style-language/schema/raw/master/csl-citation.json"} </w:instrText>
+      </w:r>
+      <w:r>
+        <w:rPr>
+          <w:rFonts w:cs="Times New Roman"/>
+          <w:color w:val="000000" w:themeColor="text1"/>
+        </w:rPr>
+        <w:fldChar w:fldCharType="separate"/>
+      </w:r>
+      <w:r>
+        <w:rPr>
+          <w:rFonts w:cs="Times New Roman"/>
+          <w:noProof/>
+          <w:color w:val="000000" w:themeColor="text1"/>
+        </w:rPr>
+        <w:t>(Kennedy et al. 2002, Kraft et al. 2014)</w:t>
+      </w:r>
+      <w:r>
+        <w:rPr>
+          <w:rFonts w:cs="Times New Roman"/>
+          <w:color w:val="000000" w:themeColor="text1"/>
+        </w:rPr>
+        <w:fldChar w:fldCharType="end"/>
+      </w:r>
+      <w:r>
+        <w:rPr>
+          <w:rFonts w:cs="Times New Roman"/>
+          <w:color w:val="000000" w:themeColor="text1"/>
+        </w:rPr>
+        <w:t>. Exotic species are able to invade and thrive when they can pass through abiotic filters and can cope with biotic interactions</w:t>
+      </w:r>
+      <w:r>
+        <w:rPr>
+          <w:rFonts w:cs="Times New Roman"/>
+          <w:color w:val="000000" w:themeColor="text1"/>
+        </w:rPr>
+        <w:t xml:space="preserve"> which are usually assumed to be negative</w:t>
+      </w:r>
+      <w:r>
+        <w:rPr>
+          <w:rFonts w:cs="Times New Roman"/>
+          <w:color w:val="000000" w:themeColor="text1"/>
+        </w:rPr>
+        <w:t xml:space="preserve">. Despite </w:t>
+      </w:r>
+      <w:r>
+        <w:rPr>
+          <w:rFonts w:cs="Times New Roman"/>
+          <w:color w:val="000000" w:themeColor="text1"/>
+        </w:rPr>
+        <w:t>considerable</w:t>
+      </w:r>
+      <w:r>
+        <w:rPr>
+          <w:rFonts w:cs="Times New Roman"/>
+          <w:color w:val="000000" w:themeColor="text1"/>
+        </w:rPr>
+        <w:t xml:space="preserve"> </w:t>
+      </w:r>
+      <w:r>
+        <w:rPr>
+          <w:rFonts w:cs="Times New Roman"/>
+          <w:color w:val="000000" w:themeColor="text1"/>
+        </w:rPr>
+        <w:t>evidence that competition can limit exotic plant invasion</w:t>
+      </w:r>
+      <w:bookmarkStart w:id="34" w:name="__UnoMark__974_1248546854"/>
       <w:bookmarkEnd w:id="34"/>
+      <w:r>
+        <w:rPr>
+          <w:rFonts w:cs="Times New Roman"/>
+          <w:color w:val="000000" w:themeColor="text1"/>
+        </w:rPr>
+        <w:t xml:space="preserve"> </w:t>
+      </w:r>
+      <w:r>
+        <w:rPr>
+          <w:rFonts w:cs="Times New Roman"/>
+          <w:color w:val="000000" w:themeColor="text1"/>
+        </w:rPr>
+        <w:fldChar w:fldCharType="begin"/>
+      </w:r>
+      <w:r>
+        <w:rPr>
+          <w:rFonts w:cs="Times New Roman"/>
+          <w:color w:val="000000" w:themeColor="text1"/>
+        </w:rPr>
+        <w:instrText xml:space="preserve"> ADDIN ZOTERO_ITEM CSL_CITATION {"citationID":"v5je3jAv","properties":{"formattedCitation":"(Levine 2000, Kennedy et al. 2002)","plainCitation":"(Levine 2000, Kennedy et al. 2002)","noteIndex":0},"citationItems":[{"id":1258,"uris":["http://zotero.org/users/688880/items/E6MKSRBQ"],"uri":["http://zotero.org/users/688880/items/E6MKSRBQ"],"itemData":{"id":1258,"type":"article-journal","title":"Species Diversity and Biological Invasions: Relating Local Process to Community Pattern","container-title":"Science","page":"852-854","volume":"288","issue":"5467","source":"www.sciencemag.org","abstract":"In a California riparian system, the most diverse natural assemblages are the most invaded by exotic plants. A direct in situ manipulation of local diversity and a seed addition experiment showed that these patterns emerge despite the intrinsic negative effects of diversity on invasions. The results suggest that species loss at small scales may reduce invasion resistance. At community-wide scales, the overwhelming effects of ecological factors spatially covarying with diversity, such as propagule supply, make the most diverse communities most likely to be invaded.","DOI":"10.1126/science.288.5467.852","ISSN":"0036-8075, 1095-9203","note":"PMID: 10797006","shortTitle":"Species Diversity and Biological Invasions","journalAbbreviation":"Science","language":"en","author":[{"family":"Levine","given":"Jonathan M."}],"issued":{"date-parts":[["2000",5,5]]}}},{"id":2497,"uris":["http://zotero.org/users/688880/items/TC48PJN3"],"uri":["http://zotero.org/users/688880/items/TC48PJN3"],"itemData":{"id":2497,"type":"article-journal","title":"Biodiversity as a barrier to ecological invasion","container-title":"Nature","page":"636-638","volume":"417","abstract":"Biological invasions are a pervasive and costly environmental problem(1,2) that has been the focus of intense management and research activities over the past half century. Yet accurate predictions of community susceptibility to invasion remain elusive. The diversity resistance hypothesis, which argues that diverse communities are highly competitive and readily resist invasion(3-5), is supported by both theory(6) and experimental studies(7-14) conducted at small spatial scales. However, there is also convincing evidence that the relationship between the diversity of native and invading species is positive when measured at regional scales(3,11,15,16). Although this latter relationship may arise from extrinsic factors, such as resource heterogeneity, that covary with diversity of native and invading species at large scales, the mechanisms conferring greater invasion resistance to diverse communities at local scales remain unknown. Using neighbourhood analyses, a technique from plant competition studies(17-19), we show here that species diversity in small experimental grassland plots enhances invasion resistance by increasing crowding and species richness in localized plant neighbourhoods. Both the establishment (number of invaders) and success (proportion of invaders that are large) of invading plants are reduced. These results suggest that local biodiversity represents an important line of defence against the spread of invaders.","ISSN":"0028-0836","note":"6889","shortTitle":"Biodiversity as a barrier to ecological invasion","author":[{"family":"Kennedy","given":"T. A."},{"family":"Naeem","given":"S."},{"family":"Howe","given":"K. M."},{"family":"Knops","given":"J. M. H."},{"family":"Tilman","given":"D."},{"family":"Reich","given":"P."}],"issued":{"date-parts":[["2002"]]}}}],"schema":"https://github.com/citation-style-language/schema/raw/master/csl-citation.json"} </w:instrText>
+      </w:r>
+      <w:r>
+        <w:rPr>
+          <w:rFonts w:cs="Times New Roman"/>
+          <w:color w:val="000000" w:themeColor="text1"/>
+        </w:rPr>
+        <w:fldChar w:fldCharType="separate"/>
+      </w:r>
+      <w:r>
+        <w:rPr>
+          <w:rFonts w:cs="Times New Roman"/>
+          <w:noProof/>
+          <w:color w:val="000000" w:themeColor="text1"/>
+        </w:rPr>
+        <w:t>(Levine 2000, Kennedy et al. 2002)</w:t>
+      </w:r>
+      <w:r>
+        <w:rPr>
+          <w:rFonts w:cs="Times New Roman"/>
+          <w:color w:val="000000" w:themeColor="text1"/>
+        </w:rPr>
+        <w:fldChar w:fldCharType="end"/>
+      </w:r>
+      <w:r>
+        <w:rPr>
+          <w:rFonts w:cs="Times New Roman"/>
+          <w:color w:val="000000" w:themeColor="text1"/>
+        </w:rPr>
+        <w:t xml:space="preserve">, there are also growing numbers of examples </w:t>
+      </w:r>
+      <w:r>
+        <w:rPr>
+          <w:rFonts w:cs="Times New Roman"/>
+          <w:color w:val="000000" w:themeColor="text1"/>
+        </w:rPr>
+        <w:t>showing that</w:t>
+      </w:r>
+      <w:r>
+        <w:rPr>
+          <w:rFonts w:cs="Times New Roman"/>
+          <w:color w:val="000000" w:themeColor="text1"/>
+        </w:rPr>
+        <w:t xml:space="preserve"> </w:t>
+      </w:r>
+      <w:r>
+        <w:rPr>
+          <w:rFonts w:cs="Times New Roman"/>
+          <w:color w:val="000000" w:themeColor="text1"/>
+        </w:rPr>
+        <w:t xml:space="preserve">exotic plants </w:t>
+      </w:r>
+      <w:r>
+        <w:rPr>
+          <w:rFonts w:cs="Times New Roman"/>
+          <w:color w:val="000000" w:themeColor="text1"/>
+        </w:rPr>
+        <w:t>can be</w:t>
+      </w:r>
+      <w:r>
+        <w:rPr>
+          <w:rFonts w:cs="Times New Roman"/>
+          <w:color w:val="000000" w:themeColor="text1"/>
+        </w:rPr>
+        <w:t xml:space="preserve"> </w:t>
+      </w:r>
+      <w:r>
+        <w:rPr>
+          <w:rFonts w:cs="Times New Roman"/>
+          <w:color w:val="000000" w:themeColor="text1"/>
+        </w:rPr>
+        <w:t xml:space="preserve">facilitated by native species </w:t>
+      </w:r>
+      <w:bookmarkStart w:id="35" w:name="__UnoMark__917_1248546854"/>
+      <w:bookmarkStart w:id="36" w:name="__UnoMark__954_1248546854"/>
       <w:bookmarkEnd w:id="35"/>
       <w:bookmarkEnd w:id="36"/>
+      <w:r>
+        <w:rPr>
+          <w:rFonts w:cs="Times New Roman"/>
+          <w:color w:val="000000" w:themeColor="text1"/>
+        </w:rPr>
+        <w:fldChar w:fldCharType="begin"/>
+      </w:r>
+      <w:r>
+        <w:rPr>
+          <w:rFonts w:cs="Times New Roman"/>
+          <w:color w:val="000000" w:themeColor="text1"/>
+        </w:rPr>
+        <w:instrText xml:space="preserve"> ADDIN ZOTERO_ITEM CSL_CITATION {"citationID":"mtU0z99i","properties":{"formattedCitation":"(Badano et al. 2007, Griffith 2010, Cushman et al. 2011, Kleinhesselink et al. 2014)","plainCitation":"(Badano et al. 2007, Griffith 2010, Cushman et al. 2011, Kleinhesselink et al. 2014)","noteIndex":0},"citationItems":[{"id":990,"uris":["http://zotero.org/users/688880/items/7XG2JQFT"],"uri":["http://zotero.org/users/688880/items/7XG2JQFT"],"itemData":{"id":990,"type":"article-journal","title":"Ecosystem engineering facilitates invasions by exotic plants in high-Andean ecosystems","container-title":"Journal of Ecology","page":"682–688","volume":"95","issue":"4","source":"Wiley Online Library","abstract":"* 1Ecosystem engineers are organisms that change abiotic conditions in ways that affect the performance and distribution of other species, including exotics. Several mechanisms have been proposed for the successful establishment of exotic plants in natural communities, but the positive effects that native engineer species may have on the distribution and performance of exotic plants remain unknown. * 2In this study, we propose that amelioration of extreme abiotic conditions by ecosystem engineers can make stressful habitats invadable by exotic plant species, with larger positive effects on the performance of exotic plants as environmental harshness increases. We tested this hypothesis by assessing the effects of a high-Andean ecosystem engineer, the cushion plant Azorella monantha, which is known to create habitat patches where environmental conditions are less extreme than in the surrounding habitats, on the distribution and the performance of two exotic plant species, field chickweed (Cerastium arvense) and common dandelion (Taraxacum officinale), along a an elevation gradient in the Andes of central Chile. * 3We measured and compared the abundance, biomass and survival of both exotic species within and outside cushion habitat patches at three elevations (3200 m, 3400 m and 3600 m), and evaluated whether the effects of A. monantha varied across elevations. * 4The results indicated that cushion plants positively impact the performance of both exotics, and have greater facilitative effects at higher elevations. Indeed, at the higher elevation site, C. arvense was only detected within A. monantha patches, suggesting that cushions may expand the distribution range of exotics. These results suggest that ecosystem engineering by native species could promote biological invasions in harsh environments, leading to higher abundances of invaders than those expected in the absence of engineers. * 5Given the conspicuousness of ecosystem engineering in nature, we suggest that exotic species eradication programmes might be less successful by not taking into account the facilitative effects of native engineer species on invaders. Further, we suggest that the recent proposals to use engineer species in ecosystem restoration should be aware of their potential role in promoting invasions.","DOI":"10.1111/j.1365-2745.2007.01262.x","ISSN":"1365-2745","language":"en","author":[{"family":"Badano","given":"Ernesto I."},{"family":"Villarroel","given":"Elisa"},{"family":"Bustamante","given":"Ramiro O."},{"family":"Marquet","given":"Pablo A."},{"family":"Cavieres","given":"Lohengrin A."}],"issued":{"date-parts":[["2007"]]}}},{"id":1305,"uris":["http://zotero.org/users/688880/items/D9TZJ8SC"],"uri":["http://zotero.org/users/688880/items/D9TZJ8SC"],"itemData":{"id":1305,"type":"article-journal","title":"Positive effects of native shrubs on Bromus tectorum demography","container-title":"Ecology","page":"141-154","volume":"91","DOI":"10.1890/08-1446.1","note":"1","shortTitle":"Positive effects of native shrubs on Bromus tectorum demography","author":[{"family":"Griffith","given":"Alden B."}],"issued":{"date-parts":[["2010"]]}}},{"id":429,"uris":["http://zotero.org/users/688880/items/JU8JCAHK"],"uri":["http://zotero.org/users/688880/items/JU8JCAHK"],"itemData":{"id":429,"type":"article-journal","title":"Native herbivores and plant facilitation mediate the performance and distribution of an invasive exotic grass","container-title":"Journal of Ecology","page":"524-531","volume":"99","abstract":"Summary 1. Exotic plant species have become increasingly prominent features of ecological landscapes throughout the world, and their interactions with native and exotic taxa in these novel environments may play critical roles in mediating the dynamics of such invasions. 2. Here, we summarize results from comparative and experimental studies that explore the effects of two factors – herbivory and facilitation – on the performance and distribution of an invasive South African grass, Ehrharta calycina, in a coastal foredune system in northern California, USA. 3. Using a 2-year exclosure experiment, we show that a native herbivore, black-tailed jackrabbits (Lepus californicus), significantly reduced the height, shoot production, fecundity and above-ground biomass of this exotic grass. 4. Data from two comparative studies and a neighbour-removal experiment revealed that Ehrharta frequently escaped herbivores by associating with three neighbouring plant species – an exotic perennial grass, Ammophila arenaria, an exotic perennial succulent, Carpobrotus edulis, and a native perennial shrub, Baccharis pilularis. Ehrharta growing in association with neighbours was taller, had fewer grazed shoots, produced greater numbers of spikelets and had greater above-ground biomass than unassociated individuals. Furthermore, removing neighbours generally eliminated these benefits in 7 months, although effects differed among neighbour species. 5. An additional neighbour-removal experiment conducted in the absence of jackrabbits indicated that neighbour removals did not have significant impacts on Ehrharta height, shoot production, spikelet production or above-ground dry biomass. These results suggest that the primary means by which Ehrharta benefits from neighbouring plants is protection from herbivores – either because they are less apparent to herbivores or less accessible – and that Ehrharta likely incurred minimal costs from associating with neighbours. 6. Ehrharta was more frequently associated with neighbours than expected due to chance, and less frequently found in open dune habitat. These results are consistent with the hypothesis that the effects of herbivory and facilitation have been sufficiently strong to shape the local distribution of this invader in the landscape. 7. Synthesis. Our research has demonstrated that herbivory and facilitation have jointly influenced the dynamics of a biological invasion, and highlights the importance of evaluating the effects of multiple interactions on invasions in a single system.","DOI":"10.1111/j.1365-2745.2010.01776.x","ISSN":"1365-2745","note":"2","shortTitle":"Native herbivores and plant facilitation mediate the performance and distribution of an invasive exotic grass","author":[{"family":"Cushman","given":"J. Hall"},{"family":"Lortie","given":"Christopher J."},{"family":"Christian","given":"Caroline E."}],"issued":{"date-parts":[["2011"]]}}},{"id":102,"uris":["http://zotero.org/users/688880/items/T2QUKMIQ"],"uri":["http://zotero.org/users/688880/items/T2QUKMIQ"],"itemData":{"id":102,"type":"article-journal","title":"Shrubs as ecosystem engineers across an environmental gradient: effects on species richness and exotic plant invasion","container-title":"Oecologia","page":"1277-1290","volume":"175","issue":"4","source":"link.springer.com","abstract":"Ecosystem-engineering plants modify the physical environment and can increase species diversity and exotic species invasion. At the individual level, the effects of ecosystem engineers on other plants often become more positive in stressful environments. In this study, we investigated whether the community-level effects of ecosystem engineers also become stronger in more stressful environments. Using comparative and experimental approaches, we assessed the ability of a native shrub (Ericameria ericoides) to act as an ecosystem engineer across a stress gradient in a coastal dune in northern California, USA. We found increased coarse organic matter and lower wind speeds within shrub patches. Growth of a dominant invasive grass (Bromus diandrus) was facilitated both by aboveground shrub biomass and by growing in soil taken from shrub patches. Experimental removal of shrubs negatively affected species most associated with shrubs and positively affected species most often found outside of shrubs. Counter to the stress-gradient hypothesis, the effects of shrubs on the physical environment and individual plant growth did not increase across the established stress gradient at this site. At the community level, shrub patches increased beta diversity, and contained greater rarified richness and exotic plant cover than shrub-free patches. Shrub effects on rarified richness increased with environmental stress, but effects on exotic cover and beta diversity did not. Our study provides evidence for the community-level effects of shrubs as ecosystem engineers in this system, but shows that these effects do not necessarily become stronger in more stressful environments.","DOI":"10.1007/s00442-014-2972-0","ISSN":"0029-8549, 1432-1939","shortTitle":"Shrubs as ecosystem engineers across an environmental gradient","journalAbbreviation":"Oecologia","language":"en","author":[{"family":"Kleinhesselink","given":"Andrew R."},{"family":"Magnoli","given":"Susan M."},{"family":"Cushman","given":"J. Hall"}],"issued":{"date-parts":[["2014",5,29]]}}}],"schema":"https://github.com/citation-style-language/schema/raw/master/csl-citation.json"} </w:instrText>
+      </w:r>
+      <w:r>
+        <w:rPr>
+          <w:rFonts w:cs="Times New Roman"/>
+          <w:color w:val="000000" w:themeColor="text1"/>
+        </w:rPr>
+        <w:fldChar w:fldCharType="separate"/>
+      </w:r>
+      <w:r>
+        <w:rPr>
+          <w:rFonts w:cs="Times New Roman"/>
+          <w:noProof/>
+          <w:color w:val="000000" w:themeColor="text1"/>
+        </w:rPr>
+        <w:t>(Badano et al. 2007, Griffith 2010, Cushman et al. 2011, Kleinhesselink et al. 2014)</w:t>
+      </w:r>
+      <w:r>
+        <w:rPr>
+          <w:rFonts w:cs="Times New Roman"/>
+          <w:color w:val="000000" w:themeColor="text1"/>
+        </w:rPr>
+        <w:fldChar w:fldCharType="end"/>
+      </w:r>
+      <w:r>
+        <w:rPr>
+          <w:color w:val="000000" w:themeColor="text1"/>
+        </w:rPr>
+        <w:t xml:space="preserve">. </w:t>
+      </w:r>
+      <w:r>
+        <w:rPr>
+          <w:rFonts w:cs="Times New Roman"/>
+          <w:color w:val="000000" w:themeColor="text1"/>
+        </w:rPr>
+        <w:t>The stress</w:t>
+      </w:r>
+      <w:r>
+        <w:rPr>
+          <w:rFonts w:cs="Times New Roman"/>
+          <w:color w:val="000000" w:themeColor="text1"/>
+        </w:rPr>
+        <w:t xml:space="preserve"> </w:t>
+      </w:r>
+      <w:r>
+        <w:rPr>
+          <w:rFonts w:cs="Times New Roman"/>
+          <w:color w:val="000000" w:themeColor="text1"/>
+        </w:rPr>
+        <w:t xml:space="preserve">gradient hypothesis </w:t>
+      </w:r>
+      <w:r>
+        <w:rPr>
+          <w:rFonts w:cs="Times New Roman"/>
+          <w:color w:val="000000" w:themeColor="text1"/>
+        </w:rPr>
+        <w:t xml:space="preserve">(SGH) provides a unifying conceptual framework </w:t>
+      </w:r>
+      <w:r>
+        <w:rPr>
+          <w:rFonts w:cs="Times New Roman"/>
+          <w:color w:val="000000" w:themeColor="text1"/>
+        </w:rPr>
+        <w:t>that seeks to explain</w:t>
+      </w:r>
+      <w:r>
+        <w:rPr>
+          <w:rFonts w:cs="Times New Roman"/>
+          <w:color w:val="000000" w:themeColor="text1"/>
+        </w:rPr>
+        <w:t xml:space="preserve"> the wide range of interactions between exotic and native species </w:t>
+      </w:r>
+      <w:r>
+        <w:rPr>
+          <w:rFonts w:cs="Times New Roman"/>
+          <w:color w:val="000000" w:themeColor="text1"/>
+        </w:rPr>
+        <w:fldChar w:fldCharType="begin"/>
+      </w:r>
+      <w:r>
+        <w:rPr>
+          <w:rFonts w:cs="Times New Roman"/>
+          <w:color w:val="000000" w:themeColor="text1"/>
+        </w:rPr>
+        <w:instrText xml:space="preserve"> ADDIN ZOTERO_ITEM CSL_CITATION {"citationID":"XBmt9VLL","properties":{"formattedCitation":"(Bruno et al. 2003)","plainCitation":"(Bruno et al. 2003)","noteIndex":0},"citationItems":[{"id":1870,"uris":["http://zotero.org/users/688880/items/9STV6UBX"],"uri":["http://zotero.org/users/688880/items/9STV6UBX"],"itemData":{"id":1870,"type":"article-journal","title":"Inclusion of facilitation into ecological theory","container-title":"Trends in Ecology &amp; Evolution","page":"119-125","volume":"18","issue":"3","source":"ScienceDirect","abstract":"Investigations of the role of competition, predation and abiotic stress in shaping natural communities were a staple for previous generations of ecologists and are still popular themes. However, more recent experimental research has uncovered the largely unanticipated, yet striking influence of facilitation (i.e. positive species interactions) on the organization of terrestrial and aquatic communities. Modern ecological concepts and theories were well established a decade before the current renaissance of interest in facilitation began, and thus do not consider the importance of a wide variety of facilitative interactions. It is time to bring ecological theory up to date by including facilitation. This process will not be painless because it will fundamentally change many basic predictions and will challenge some of our most cherished paradigms. But, ultimately, revising ecological theory will lead to a more accurate and inclusive understanding of natural communities.","DOI":"10.1016/S0169-5347(02)00045-9","ISSN":"0169-5347","author":[{"family":"Bruno","given":"John F."},{"family":"Stachowicz","given":"John J."},{"family":"Bertness","given":"Mark D."}],"issued":{"date-parts":[["2003",3]]}}}],"schema":"https://github.com/citation-style-language/schema/raw/master/csl-citation.json"} </w:instrText>
+      </w:r>
+      <w:r>
+        <w:rPr>
+          <w:rFonts w:cs="Times New Roman"/>
+          <w:color w:val="000000" w:themeColor="text1"/>
+        </w:rPr>
+        <w:fldChar w:fldCharType="separate"/>
+      </w:r>
+      <w:r>
+        <w:rPr>
+          <w:rFonts w:cs="Times New Roman"/>
+          <w:noProof/>
+          <w:color w:val="000000" w:themeColor="text1"/>
+        </w:rPr>
+        <w:t>(Bruno et al. 2003)</w:t>
+      </w:r>
+      <w:r>
+        <w:rPr>
+          <w:rFonts w:cs="Times New Roman"/>
+          <w:color w:val="000000" w:themeColor="text1"/>
+        </w:rPr>
+        <w:fldChar w:fldCharType="end"/>
+      </w:r>
+      <w:r>
+        <w:rPr>
+          <w:rFonts w:cs="Times New Roman"/>
+          <w:color w:val="000000" w:themeColor="text1"/>
+        </w:rPr>
+        <w:t xml:space="preserve">. Specifically, the SGH predicts </w:t>
+      </w:r>
+      <w:r>
+        <w:rPr>
+          <w:rFonts w:cs="Times New Roman"/>
+          <w:color w:val="000000" w:themeColor="text1"/>
+        </w:rPr>
+        <w:t xml:space="preserve">that interactions between species will be </w:t>
+      </w:r>
+      <w:r>
+        <w:rPr>
+          <w:rFonts w:cs="Times New Roman"/>
+          <w:color w:val="000000" w:themeColor="text1"/>
+        </w:rPr>
+        <w:t>negative</w:t>
+      </w:r>
+      <w:r>
+        <w:rPr>
+          <w:rFonts w:cs="Times New Roman"/>
+          <w:color w:val="000000" w:themeColor="text1"/>
+        </w:rPr>
+        <w:t xml:space="preserve"> </w:t>
+      </w:r>
+      <w:r>
+        <w:rPr>
+          <w:rFonts w:cs="Times New Roman"/>
+          <w:color w:val="000000" w:themeColor="text1"/>
+        </w:rPr>
+        <w:t>in physically benign or productive environments, while interactions will be positive in stressful environments</w:t>
+      </w:r>
+      <w:r>
+        <w:rPr>
+          <w:rFonts w:cs="Times New Roman"/>
+          <w:color w:val="000000" w:themeColor="text1"/>
+        </w:rPr>
+        <w:t xml:space="preserve"> </w:t>
+      </w:r>
+      <w:r>
+        <w:rPr>
+          <w:rFonts w:cs="Times New Roman"/>
+          <w:color w:val="000000" w:themeColor="text1"/>
+        </w:rPr>
+        <w:fldChar w:fldCharType="begin"/>
+      </w:r>
+      <w:r>
+        <w:rPr>
+          <w:rFonts w:cs="Times New Roman"/>
+          <w:color w:val="000000" w:themeColor="text1"/>
+        </w:rPr>
+        <w:instrText xml:space="preserve"> ADDIN ZOTERO_ITEM CSL_CITATION {"citationID":"3G5lbDsJ","properties":{"formattedCitation":"(Bertness and Callaway 1994)","plainCitation":"(Bertness and Callaway 1994)","noteIndex":0},"citationItems":[{"id":563,"uris":["http://zotero.org/users/688880/items/ZRGXMM28"],"uri":["http://zotero.org/users/688880/items/ZRGXMM28"],"itemData":{"id":563,"type":"article-journal","title":"Positive interactions in communities","container-title":"Trends in Ecology &amp; Evolution","page":"191-193","volume":"9","abstract":"Current concepts of the role of interspecific interactions in communities have been shaped by a profusion of experimental studies of interspecific competition over the past few decades. Evidence for the importance of positive interactions -- facilitations -- in community organization and dynamics has accrued to the point where it warrants formal inclusion into community ecology theory, as it has been in evolutionary biology.","DOI":"DOI: 10.1016/0169-5347(94)90088-4","ISSN":"0169-5347","note":"5","shortTitle":"Positive interactions in communities","author":[{"family":"Bertness","given":"Mark D."},{"family":"Callaway","given":"Ragan"}],"issued":{"date-parts":[["1994"]]}}}],"schema":"https://github.com/citation-style-language/schema/raw/master/csl-citation.json"} </w:instrText>
+      </w:r>
+      <w:r>
+        <w:rPr>
+          <w:rFonts w:cs="Times New Roman"/>
+          <w:color w:val="000000" w:themeColor="text1"/>
+        </w:rPr>
+        <w:fldChar w:fldCharType="separate"/>
+      </w:r>
+      <w:r>
+        <w:rPr>
+          <w:rFonts w:cs="Times New Roman"/>
+          <w:noProof/>
+          <w:color w:val="000000" w:themeColor="text1"/>
+        </w:rPr>
+        <w:t>(Bertness and Callaway 1994)</w:t>
+      </w:r>
+      <w:r>
+        <w:rPr>
+          <w:rFonts w:cs="Times New Roman"/>
+          <w:color w:val="000000" w:themeColor="text1"/>
+        </w:rPr>
+        <w:fldChar w:fldCharType="end"/>
+      </w:r>
+      <w:r>
+        <w:rPr>
+          <w:rFonts w:cs="Times New Roman"/>
+          <w:color w:val="000000" w:themeColor="text1"/>
+        </w:rPr>
+        <w:t xml:space="preserve">. An implication of the SGH is that </w:t>
+      </w:r>
+      <w:r>
+        <w:rPr>
+          <w:rFonts w:cs="Times New Roman"/>
+          <w:color w:val="000000" w:themeColor="text1"/>
+        </w:rPr>
+        <w:t xml:space="preserve">stress </w:t>
+      </w:r>
+      <w:r>
+        <w:rPr>
+          <w:rFonts w:cs="Times New Roman"/>
+          <w:color w:val="000000" w:themeColor="text1"/>
+        </w:rPr>
+        <w:t xml:space="preserve">should also </w:t>
+      </w:r>
+      <w:r>
+        <w:rPr>
+          <w:rFonts w:cs="Times New Roman"/>
+          <w:color w:val="000000" w:themeColor="text1"/>
+        </w:rPr>
+        <w:t>predict</w:t>
+      </w:r>
+      <w:r>
+        <w:rPr>
+          <w:rFonts w:cs="Times New Roman"/>
+          <w:color w:val="000000" w:themeColor="text1"/>
+        </w:rPr>
+        <w:t xml:space="preserve"> </w:t>
+      </w:r>
+      <w:r>
+        <w:rPr>
+          <w:rFonts w:cs="Times New Roman"/>
+          <w:color w:val="000000" w:themeColor="text1"/>
+        </w:rPr>
+        <w:t xml:space="preserve">the effect that </w:t>
+      </w:r>
+      <w:r>
+        <w:rPr>
+          <w:rFonts w:cs="Times New Roman"/>
+          <w:color w:val="000000" w:themeColor="text1"/>
+        </w:rPr>
+        <w:t xml:space="preserve">native species </w:t>
+      </w:r>
+      <w:r>
+        <w:rPr>
+          <w:rFonts w:cs="Times New Roman"/>
+          <w:color w:val="000000" w:themeColor="text1"/>
+        </w:rPr>
+        <w:t>have on</w:t>
+      </w:r>
+      <w:r>
+        <w:rPr>
+          <w:rFonts w:cs="Times New Roman"/>
+          <w:color w:val="000000" w:themeColor="text1"/>
+        </w:rPr>
+        <w:t xml:space="preserve"> </w:t>
+      </w:r>
+      <w:r>
+        <w:rPr>
+          <w:rFonts w:cs="Times New Roman"/>
+          <w:color w:val="000000" w:themeColor="text1"/>
+        </w:rPr>
+        <w:t>exotics: native</w:t>
+      </w:r>
+      <w:r>
+        <w:rPr>
+          <w:rFonts w:cs="Times New Roman"/>
+          <w:color w:val="000000" w:themeColor="text1"/>
+        </w:rPr>
+        <w:t xml:space="preserve"> taxa </w:t>
+      </w:r>
+      <w:r>
+        <w:rPr>
+          <w:rFonts w:cs="Times New Roman"/>
+          <w:color w:val="000000" w:themeColor="text1"/>
+        </w:rPr>
+        <w:t xml:space="preserve">may </w:t>
+      </w:r>
+      <w:r>
+        <w:rPr>
+          <w:rFonts w:cs="Times New Roman"/>
+          <w:color w:val="000000" w:themeColor="text1"/>
+        </w:rPr>
+        <w:t>resist</w:t>
+      </w:r>
+      <w:r>
+        <w:rPr>
+          <w:rFonts w:cs="Times New Roman"/>
+          <w:color w:val="000000" w:themeColor="text1"/>
+        </w:rPr>
+        <w:t xml:space="preserve"> </w:t>
+      </w:r>
+      <w:r>
+        <w:rPr>
+          <w:rFonts w:cs="Times New Roman"/>
+          <w:color w:val="000000" w:themeColor="text1"/>
+        </w:rPr>
+        <w:t xml:space="preserve">invasion in productive habitats, </w:t>
+      </w:r>
+      <w:r>
+        <w:rPr>
+          <w:rFonts w:cs="Times New Roman"/>
+          <w:color w:val="000000" w:themeColor="text1"/>
+        </w:rPr>
+        <w:t>but</w:t>
+      </w:r>
+      <w:r>
+        <w:rPr>
+          <w:rFonts w:cs="Times New Roman"/>
+          <w:color w:val="000000" w:themeColor="text1"/>
+        </w:rPr>
+        <w:t xml:space="preserve"> </w:t>
+      </w:r>
+      <w:r>
+        <w:rPr>
+          <w:rFonts w:cs="Times New Roman"/>
+          <w:color w:val="000000" w:themeColor="text1"/>
+        </w:rPr>
+        <w:t xml:space="preserve">facilitate invasion in stressful environments </w:t>
+      </w:r>
+      <w:bookmarkStart w:id="37" w:name="__UnoMark__998_1248546854"/>
       <w:bookmarkEnd w:id="37"/>
-      <w:r>
-        <w:rPr>
-          <w:rFonts w:cs="Times New Roman"/>
-          <w:color w:val="000000" w:themeColor="text1"/>
-        </w:rPr>
-        <w:t>and it is critical to understand the factors that mediate the success of these taxa in their novel environments</w:t>
-      </w:r>
-      <w:r>
-        <w:rPr>
-          <w:rFonts w:cs="Times New Roman"/>
-          <w:color w:val="000000" w:themeColor="text1"/>
-        </w:rPr>
-        <w:t xml:space="preserve"> </w:t>
-      </w:r>
-      <w:r>
-        <w:rPr>
-          <w:rFonts w:cs="Times New Roman"/>
-          <w:color w:val="000000" w:themeColor="text1"/>
-        </w:rPr>
-        <w:fldChar w:fldCharType="begin"/>
-      </w:r>
-      <w:r>
-        <w:rPr>
-          <w:rFonts w:cs="Times New Roman"/>
-          <w:color w:val="000000" w:themeColor="text1"/>
-        </w:rPr>
-        <w:instrText xml:space="preserve"> ADDIN ZOTERO_ITEM CSL_CITATION {"citationID":"Q2qeNM9T","properties":{"formattedCitation":"(Kennedy et al. 2002)","plainCitation":"(Kennedy et al. 2002)","noteIndex":0},"citationItems":[{"id":2497,"uris":["http://zotero.org/users/688880/items/TC48PJN3"],"uri":["http://zotero.org/users/688880/items/TC48PJN3"],"itemData":{"id":2497,"type":"article-journal","title":"Biodiversity as a barrier to ecological invasion","container-title":"Nature","page":"636-638","volume":"417","abstract":"Biological invasions are a pervasive and costly environmental problem(1,2) that has been the focus of intense management and research activities over the past half century. Yet accurate predictions of community susceptibility to invasion remain elusive. The diversity resistance hypothesis, which argues that diverse communities are highly competitive and readily resist invasion(3-5), is supported by both theory(6) and experimental studies(7-14) conducted at small spatial scales. However, there is also convincing evidence that the relationship between the diversity of native and invading species is positive when measured at regional scales(3,11,15,16). Although this latter relationship may arise from extrinsic factors, such as resource heterogeneity, that covary with diversity of native and invading species at large scales, the mechanisms conferring greater invasion resistance to diverse communities at local scales remain unknown. Using neighbourhood analyses, a technique from plant competition studies(17-19), we show here that species diversity in small experimental grassland plots enhances invasion resistance by increasing crowding and species richness in localized plant neighbourhoods. Both the establishment (number of invaders) and success (proportion of invaders that are large) of invading plants are reduced. These results suggest that local biodiversity represents an important line of defence against the spread of invaders.","ISSN":"0028-0836","note":"6889","shortTitle":"Biodiversity as a barrier to ecological invasion","author":[{"family":"Kennedy","given":"T. A."},{"family":"Naeem","given":"S."},{"family":"Howe","given":"K. M."},{"family":"Knops","given":"J. M. H."},{"family":"Tilman","given":"D."},{"family":"Reich","given":"P."}],"issued":{"date-parts":[["2002"]]}}}],"schema":"https://github.com/citation-style-language/schema/raw/master/csl-citation.json"}  </w:instrText>
-      </w:r>
-      <w:r>
-        <w:rPr>
-          <w:rFonts w:cs="Times New Roman"/>
-          <w:color w:val="000000" w:themeColor="text1"/>
-        </w:rPr>
-        <w:fldChar w:fldCharType="separate"/>
-      </w:r>
-      <w:r>
-        <w:rPr>
-          <w:rFonts w:cs="Times New Roman"/>
-          <w:noProof/>
-          <w:color w:val="000000" w:themeColor="text1"/>
-        </w:rPr>
-        <w:t>(Kennedy et al. 2002)</w:t>
-      </w:r>
-      <w:r>
-        <w:rPr>
-          <w:rFonts w:cs="Times New Roman"/>
-          <w:color w:val="000000" w:themeColor="text1"/>
-        </w:rPr>
-        <w:fldChar w:fldCharType="end"/>
-      </w:r>
-      <w:r>
-        <w:rPr>
-          <w:rFonts w:cs="Times New Roman"/>
-          <w:color w:val="000000" w:themeColor="text1"/>
-        </w:rPr>
-        <w:t xml:space="preserve">. Environmental filtering </w:t>
-      </w:r>
-      <w:r>
-        <w:rPr>
-          <w:rFonts w:cs="Times New Roman"/>
-          <w:color w:val="000000" w:themeColor="text1"/>
-        </w:rPr>
-        <w:fldChar w:fldCharType="begin"/>
-      </w:r>
-      <w:r>
-        <w:rPr>
-          <w:rFonts w:cs="Times New Roman"/>
-          <w:color w:val="000000" w:themeColor="text1"/>
-        </w:rPr>
-        <w:instrText xml:space="preserve"> ADDIN ZOTERO_ITEM CSL_CITATION {"citationID":"Sy0GSIP7","properties":{"formattedCitation":"(Kraft et al. 2014)","plainCitation":"(Kraft et al. 2014)","noteIndex":0},"citationItems":[{"id":2492,"uris":["http://zotero.org/users/688880/items/UADKKK5K"],"uri":["http://zotero.org/users/688880/items/UADKKK5K"],"itemData":{"id":2492,"type":"article-journal","title":"Community assembly, coexistence and the environmental filtering metaphor","container-title":"Functional Ecology","page":"n/a-n/a","source":"Wiley Online Library","abstract":"* One of the most pervasive concepts in the study of community assembly is the metaphor of the environmental filter, which refers to abiotic factors that prevent the establishment or persistence of species in a particular location. The metaphor has its origins in the study of community change during succession and in plant community dynamics, although it has gained considerable attention recently as part of a surge of interest in functional trait and phylogenetic-based approaches to the study of communities.\n\n\n* While the filtering metaphor has clear utility in some circumstances, it has been challenging to reconcile the environmental filtering concept with recent developments in ecological theory related to species coexistence. These advances suggest that the evidence used in many studies to assess environmental filtering is insufficient to distinguish filtering from the outcome of biotic interactions.\n\n\n* We re-examine the environmental filtering metaphor from the perspective of coexistence theory. In an effort to move the discussion forward, we present a simple framework for considering the role of the environment in shaping community membership, review the literature to document the evidence typically used in environmental filtering studies and highlight research challenges to address in coming years.\n\n\n* The current usage of the environmental filtering term in empirical studies likely overstates the role abiotic tolerances play in shaping community structure. We recommend that the term ‘environmental filtering’ only be used to refer to cases where the abiotic environment prevents establishment or persistence in the absence of biotic interactions, although only 15% of the studies in our review presented such evidence. Finally, we urge community ecologists to consider additional mechanisms aside from environmental filtering by which the abiotic environment can shape community pattern.","DOI":"10.1111/1365-2435.12345","ISSN":"1365-2435","journalAbbreviation":"Funct Ecol","language":"en","author":[{"family":"Kraft","given":"Nathan J. B."},{"family":"Adler","given":"Peter B."},{"family":"Godoy","given":"Oscar"},{"family":"James","given":"Emily C."},{"family":"Fuller","given":"Steve"},{"family":"Levine","given":"Jonathan M."}],"issued":{"date-parts":[["2014"]]}}}],"schema":"https://github.com/citation-style-language/schema/raw/master/csl-citation.json"} </w:instrText>
-      </w:r>
-      <w:r>
-        <w:rPr>
-          <w:rFonts w:cs="Times New Roman"/>
-          <w:color w:val="000000" w:themeColor="text1"/>
-        </w:rPr>
-        <w:fldChar w:fldCharType="separate"/>
-      </w:r>
-      <w:r>
-        <w:rPr>
-          <w:rFonts w:cs="Times New Roman"/>
-          <w:noProof/>
-          <w:color w:val="000000" w:themeColor="text1"/>
-        </w:rPr>
-        <w:t>(Kraft et al. 2014)</w:t>
-      </w:r>
-      <w:r>
-        <w:rPr>
-          <w:rFonts w:cs="Times New Roman"/>
-          <w:color w:val="000000" w:themeColor="text1"/>
-        </w:rPr>
-        <w:fldChar w:fldCharType="end"/>
-      </w:r>
-      <w:r>
-        <w:rPr>
-          <w:rFonts w:cs="Times New Roman"/>
-          <w:color w:val="000000" w:themeColor="text1"/>
-        </w:rPr>
-        <w:t xml:space="preserve">, biotic resistance </w:t>
-      </w:r>
-      <w:r>
-        <w:rPr>
-          <w:rFonts w:cs="Times New Roman"/>
-          <w:color w:val="000000" w:themeColor="text1"/>
-        </w:rPr>
-        <w:fldChar w:fldCharType="begin"/>
-      </w:r>
-      <w:r>
-        <w:rPr>
-          <w:rFonts w:cs="Times New Roman"/>
-          <w:color w:val="000000" w:themeColor="text1"/>
-        </w:rPr>
-        <w:instrText xml:space="preserve"> ADDIN ZOTERO_ITEM CSL_CITATION {"citationID":"fmfMIyef","properties":{"formattedCitation":"(Rejm\\uc0\\u225{}nek 1996)","plainCitation":"(Rejmánek 1996)","noteIndex":0},"citationItems":[{"id":2165,"uris":["http://zotero.org/users/688880/items/SAR4W5X5"],"uri":["http://zotero.org/users/688880/items/SAR4W5X5"],"itemData":{"id":2165,"type":"chapter","title":"Species Richness and Resistance to Invasions","container-title":"Biodiversity and Ecosystem Processes in Tropical Forests","collection-title":"Ecological Studies","collection-number":"122","publisher":"Springer Berlin Heidelberg","page":"153-172","source":"link.springer.com","abstract":"Traditionally, tropical forests, and especially tropical rain forests, have been contrasted with extratropical communities in terms of their species diversity and stability (Elton 1958). Unfortunately, ecologists have used the word’ stability’ to mean several different things (Orians 1975; Harrison 1979; Pimm 1984): Resilience can be defined as a rate of return of population densities, community composition, or collective properties like biomass production, to conditions preceding a perturbation. Persistence usually means how long presence of individual populations or community composition last. Resistance means the degree to which a variable of interest remains unaltered following perturbation. Constancy usually means a lack of change (low variability) of variables of interest over time. Finally, systems are defined as stable in a narrow sense if, and only if, variables of interest return to their initial (equilibrium) values, following perturbation. Elton (1958) himself switched between different meanings of stability when he talked about absence of insect outbreaks in tropical forests (high population constancy) and about higher frequency of extinctions and invasions in simple communities (low persistence). Elton suggested that species rich communities like tropical rain forests possess “complex systems of checks and buffers” responsible for their stability. Causal positive connections between biotic diversity and low variability or high persistence of tropical comunities have been questioned many times since Elton’s influential book was published (Futuyma 1973; Farnworth and Golley 1974; Leigh 1975; Wolda 1978, 1983; Maury-Lechon et al. 1984). Elton, however, should be prized for drawing the long-lasting attention of ecologists to relationships between diversity and stability in ecological systems.","URL":"http://link.springer.com/chapter/10.1007/978-3-642-79755-2_8","ISBN":"978-3-642-79757-6","note":"DOI: 10.1007/978-3-642-79755-2_8","language":"en","author":[{"family":"Rejmánek","given":"Marcel"}],"editor":[{"family":"Orians","given":"Prof Dr Gordon H."},{"family":"Dirzo","given":"Prof Dr Rodolfo"},{"family":"Cushman","given":"Prof Dr J. Hall"}],"issued":{"date-parts":[["1996"]]},"accessed":{"date-parts":[["2016",9,6]]}}}],"schema":"https://github.com/citation-style-language/schema/raw/master/csl-citation.json"} </w:instrText>
-      </w:r>
-      <w:r>
-        <w:rPr>
-          <w:rFonts w:cs="Times New Roman"/>
-          <w:color w:val="000000" w:themeColor="text1"/>
-        </w:rPr>
-        <w:fldChar w:fldCharType="separate"/>
-      </w:r>
-      <w:r>
-        <w:rPr>
-          <w:rFonts w:cs="Times New Roman"/>
-          <w:color w:val="000000" w:themeColor="text1"/>
-        </w:rPr>
-        <w:t>(Rejmánek 1996)</w:t>
-      </w:r>
-      <w:r>
-        <w:rPr>
-          <w:rFonts w:cs="Times New Roman"/>
-          <w:color w:val="000000" w:themeColor="text1"/>
-        </w:rPr>
-        <w:fldChar w:fldCharType="end"/>
-      </w:r>
-      <w:r>
-        <w:rPr>
-          <w:rFonts w:cs="Times New Roman"/>
-          <w:color w:val="000000" w:themeColor="text1"/>
-        </w:rPr>
-        <w:t xml:space="preserve"> and the stress-gradient</w:t>
-      </w:r>
-      <w:r>
-        <w:rPr>
-          <w:rFonts w:cs="Times New Roman"/>
-          <w:color w:val="000000" w:themeColor="text1"/>
-        </w:rPr>
-        <w:t xml:space="preserve"> hypothesis </w:t>
-      </w:r>
-      <w:r>
-        <w:rPr>
-          <w:rFonts w:cs="Times New Roman"/>
-          <w:color w:val="000000" w:themeColor="text1"/>
-        </w:rPr>
-        <w:fldChar w:fldCharType="begin"/>
-      </w:r>
-      <w:r>
-        <w:rPr>
-          <w:rFonts w:cs="Times New Roman"/>
-          <w:color w:val="000000" w:themeColor="text1"/>
-        </w:rPr>
-        <w:instrText xml:space="preserve"> ADDIN ZOTERO_ITEM CSL_CITATION {"citationID":"qhCyKBk2","properties":{"formattedCitation":"(Bertness and Callaway 1994)","plainCitation":"(Bertness and Callaway 1994)","noteIndex":0},"citationItems":[{"id":563,"uris":["http://zotero.org/users/688880/items/ZRGXMM28"],"uri":["http://zotero.org/users/688880/items/ZRGXMM28"],"itemData":{"id":563,"type":"article-journal","title":"Positive interactions in communities","container-title":"Trends in Ecology &amp; Evolution","page":"191-193","volume":"9","abstract":"Current concepts of the role of interspecific interactions in communities have been shaped by a profusion of experimental studies of interspecific competition over the past few decades. Evidence for the importance of positive interactions -- facilitations -- in community organization and dynamics has accrued to the point where it warrants formal inclusion into community ecology theory, as it has been in evolutionary biology.","DOI":"DOI: 10.1016/0169-5347(94)90088-4","ISSN":"0169-5347","note":"5","shortTitle":"Positive interactions in communities","author":[{"family":"Bertness","given":"Mark D."},{"family":"Callaway","given":"Ragan"}],"issued":{"date-parts":[["1994"]]}}}],"schema":"https://github.com/citation-style-language/schema/raw/master/csl-citation.json"} </w:instrText>
-      </w:r>
-      <w:r>
-        <w:rPr>
-          <w:rFonts w:cs="Times New Roman"/>
-          <w:color w:val="000000" w:themeColor="text1"/>
-        </w:rPr>
-        <w:fldChar w:fldCharType="separate"/>
-      </w:r>
-      <w:r>
-        <w:rPr>
-          <w:rFonts w:cs="Times New Roman"/>
-          <w:noProof/>
-          <w:color w:val="000000" w:themeColor="text1"/>
-        </w:rPr>
-        <w:t>(Bertness and Callaway 1994)</w:t>
-      </w:r>
-      <w:r>
-        <w:rPr>
-          <w:rFonts w:cs="Times New Roman"/>
-          <w:color w:val="000000" w:themeColor="text1"/>
-        </w:rPr>
-        <w:fldChar w:fldCharType="end"/>
-      </w:r>
-      <w:r>
-        <w:rPr>
-          <w:rFonts w:cs="Times New Roman"/>
-          <w:color w:val="000000" w:themeColor="text1"/>
-        </w:rPr>
-        <w:t xml:space="preserve"> </w:t>
-      </w:r>
-      <w:r>
-        <w:rPr>
-          <w:rFonts w:cs="Times New Roman"/>
-          <w:color w:val="000000" w:themeColor="text1"/>
-        </w:rPr>
-        <w:t>have emerged as complementary explanations for understanding patterns in the success of exotic invasion. The environmental filtering model contrasts physical environmental conditions, such as climate and soil type, that might restrict exotic invasion</w:t>
-      </w:r>
-      <w:r>
-        <w:rPr>
-          <w:rFonts w:cs="Times New Roman"/>
-          <w:color w:val="000000" w:themeColor="text1"/>
-        </w:rPr>
-        <w:t>,</w:t>
-      </w:r>
-      <w:r>
-        <w:rPr>
-          <w:rFonts w:cs="Times New Roman"/>
-          <w:color w:val="000000" w:themeColor="text1"/>
-        </w:rPr>
-        <w:t xml:space="preserve"> with the effects of biotic interactions, such as with competit</w:t>
-      </w:r>
-      <w:r>
-        <w:rPr>
-          <w:rFonts w:cs="Times New Roman"/>
-          <w:color w:val="000000" w:themeColor="text1"/>
-        </w:rPr>
-        <w:t>ion, predat</w:t>
-      </w:r>
-      <w:r>
-        <w:rPr>
-          <w:rFonts w:cs="Times New Roman"/>
-          <w:color w:val="000000" w:themeColor="text1"/>
-        </w:rPr>
-        <w:t>ion and mutualism</w:t>
-      </w:r>
-      <w:r>
-        <w:rPr>
-          <w:rFonts w:cs="Times New Roman"/>
-          <w:color w:val="000000" w:themeColor="text1"/>
-        </w:rPr>
-        <w:t xml:space="preserve"> </w:t>
-      </w:r>
-      <w:r>
-        <w:rPr>
-          <w:rFonts w:cs="Times New Roman"/>
-          <w:color w:val="000000" w:themeColor="text1"/>
-        </w:rPr>
-        <w:fldChar w:fldCharType="begin"/>
-      </w:r>
-      <w:r>
-        <w:rPr>
-          <w:rFonts w:cs="Times New Roman"/>
-          <w:color w:val="000000" w:themeColor="text1"/>
-        </w:rPr>
-        <w:instrText xml:space="preserve"> ADDIN ZOTERO_ITEM CSL_CITATION {"citationID":"ULDV4ptQ","properties":{"formattedCitation":"(Kennedy et al. 2002, Kraft et al. 2014)","plainCitation":"(Kennedy et al. 2002, Kraft et al. 2014)","noteIndex":0},"citationItems":[{"id":2497,"uris":["http://zotero.org/users/688880/items/TC48PJN3"],"uri":["http://zotero.org/users/688880/items/TC48PJN3"],"itemData":{"id":2497,"type":"article-journal","title":"Biodiversity as a barrier to ecological invasion","container-title":"Nature","page":"636-638","volume":"417","abstract":"Biological invasions are a pervasive and costly environmental problem(1,2) that has been the focus of intense management and research activities over the past half century. Yet accurate predictions of community susceptibility to invasion remain elusive. The diversity resistance hypothesis, which argues that diverse communities are highly competitive and readily resist invasion(3-5), is supported by both theory(6) and experimental studies(7-14) conducted at small spatial scales. However, there is also convincing evidence that the relationship between the diversity of native and invading species is positive when measured at regional scales(3,11,15,16). Although this latter relationship may arise from extrinsic factors, such as resource heterogeneity, that covary with diversity of native and invading species at large scales, the mechanisms conferring greater invasion resistance to diverse communities at local scales remain unknown. Using neighbourhood analyses, a technique from plant competition studies(17-19), we show here that species diversity in small experimental grassland plots enhances invasion resistance by increasing crowding and species richness in localized plant neighbourhoods. Both the establishment (number of invaders) and success (proportion of invaders that are large) of invading plants are reduced. These results suggest that local biodiversity represents an important line of defence against the spread of invaders.","ISSN":"0028-0836","note":"6889","shortTitle":"Biodiversity as a barrier to ecological invasion","author":[{"family":"Kennedy","given":"T. A."},{"family":"Naeem","given":"S."},{"family":"Howe","given":"K. M."},{"family":"Knops","given":"J. M. H."},{"family":"Tilman","given":"D."},{"family":"Reich","given":"P."}],"issued":{"date-parts":[["2002"]]}}},{"id":2492,"uris":["http://zotero.org/users/688880/items/UADKKK5K"],"uri":["http://zotero.org/users/688880/items/UADKKK5K"],"itemData":{"id":2492,"type":"article-journal","title":"Community assembly, coexistence and the environmental filtering metaphor","container-title":"Functional Ecology","page":"n/a-n/a","source":"Wiley Online Library","abstract":"* One of the most pervasive concepts in the study of community assembly is the metaphor of the environmental filter, which refers to abiotic factors that prevent the establishment or persistence of species in a particular location. The metaphor has its origins in the study of community change during succession and in plant community dynamics, although it has gained considerable attention recently as part of a surge of interest in functional trait and phylogenetic-based approaches to the study of communities.\n\n\n* While the filtering metaphor has clear utility in some circumstances, it has been challenging to reconcile the environmental filtering concept with recent developments in ecological theory related to species coexistence. These advances suggest that the evidence used in many studies to assess environmental filtering is insufficient to distinguish filtering from the outcome of biotic interactions.\n\n\n* We re-examine the environmental filtering metaphor from the perspective of coexistence theory. In an effort to move the discussion forward, we present a simple framework for considering the role of the environment in shaping community membership, review the literature to document the evidence typically used in environmental filtering studies and highlight research challenges to address in coming years.\n\n\n* The current usage of the environmental filtering term in empirical studies likely overstates the role abiotic tolerances play in shaping community structure. We recommend that the term ‘environmental filtering’ only be used to refer to cases where the abiotic environment prevents establishment or persistence in the absence of biotic interactions, although only 15% of the studies in our review presented such evidence. Finally, we urge community ecologists to consider additional mechanisms aside from environmental filtering by which the abiotic environment can shape community pattern.","DOI":"10.1111/1365-2435.12345","ISSN":"1365-2435","journalAbbreviation":"Funct Ecol","language":"en","author":[{"family":"Kraft","given":"Nathan J. B."},{"family":"Adler","given":"Peter B."},{"family":"Godoy","given":"Oscar"},{"family":"James","given":"Emily C."},{"family":"Fuller","given":"Steve"},{"family":"Levine","given":"Jonathan M."}],"issued":{"date-parts":[["2014"]]}}}],"schema":"https://github.com/citation-style-language/schema/raw/master/csl-citation.json"} </w:instrText>
-      </w:r>
-      <w:r>
-        <w:rPr>
-          <w:rFonts w:cs="Times New Roman"/>
-          <w:color w:val="000000" w:themeColor="text1"/>
-        </w:rPr>
-        <w:fldChar w:fldCharType="separate"/>
-      </w:r>
-      <w:r>
-        <w:rPr>
-          <w:rFonts w:cs="Times New Roman"/>
-          <w:noProof/>
-          <w:color w:val="000000" w:themeColor="text1"/>
-        </w:rPr>
-        <w:t>(Kennedy et al. 2002, Kraft et al. 2014)</w:t>
-      </w:r>
-      <w:r>
-        <w:rPr>
-          <w:rFonts w:cs="Times New Roman"/>
-          <w:color w:val="000000" w:themeColor="text1"/>
-        </w:rPr>
-        <w:fldChar w:fldCharType="end"/>
-      </w:r>
-      <w:r>
-        <w:rPr>
-          <w:rFonts w:cs="Times New Roman"/>
-          <w:color w:val="000000" w:themeColor="text1"/>
-        </w:rPr>
-        <w:t xml:space="preserve">. Exotic species are able to invade and thrive when they can pass through abiotic filters and can cope with </w:t>
-      </w:r>
-      <w:r>
-        <w:rPr>
-          <w:rFonts w:cs="Times New Roman"/>
-          <w:color w:val="000000" w:themeColor="text1"/>
-        </w:rPr>
-        <w:t xml:space="preserve">prevailing </w:t>
-      </w:r>
-      <w:r>
-        <w:rPr>
-          <w:rFonts w:cs="Times New Roman"/>
-          <w:color w:val="000000" w:themeColor="text1"/>
-        </w:rPr>
-        <w:t xml:space="preserve">biotic interactions. Despite </w:t>
-      </w:r>
-      <w:r>
-        <w:rPr>
-          <w:rFonts w:cs="Times New Roman"/>
-          <w:color w:val="000000" w:themeColor="text1"/>
-        </w:rPr>
-        <w:t>considerable</w:t>
-      </w:r>
-      <w:r>
-        <w:rPr>
-          <w:rFonts w:cs="Times New Roman"/>
-          <w:color w:val="000000" w:themeColor="text1"/>
-        </w:rPr>
-        <w:t xml:space="preserve"> </w:t>
-      </w:r>
-      <w:r>
-        <w:rPr>
-          <w:rFonts w:cs="Times New Roman"/>
-          <w:color w:val="000000" w:themeColor="text1"/>
-        </w:rPr>
-        <w:t>evidence that competition can limit exotic plant invasion</w:t>
-      </w:r>
-      <w:bookmarkStart w:id="38" w:name="__UnoMark__974_1248546854"/>
-      <w:bookmarkEnd w:id="38"/>
-      <w:r>
-        <w:rPr>
-          <w:rFonts w:cs="Times New Roman"/>
-          <w:color w:val="000000" w:themeColor="text1"/>
-        </w:rPr>
-        <w:t xml:space="preserve"> </w:t>
-      </w:r>
-      <w:r>
-        <w:rPr>
-          <w:rFonts w:cs="Times New Roman"/>
-          <w:color w:val="000000" w:themeColor="text1"/>
-        </w:rPr>
-        <w:fldChar w:fldCharType="begin"/>
-      </w:r>
-      <w:r>
-        <w:rPr>
-          <w:rFonts w:cs="Times New Roman"/>
-          <w:color w:val="000000" w:themeColor="text1"/>
-        </w:rPr>
-        <w:instrText xml:space="preserve"> ADDIN ZOTERO_ITEM CSL_CITATION {"citationID":"v5je3jAv","properties":{"formattedCitation":"(Levine 2000, Kennedy et al. 2002)","plainCitation":"(Levine 2000, Kennedy et al. 2002)","noteIndex":0},"citationItems":[{"id":1258,"uris":["http://zotero.org/users/688880/items/E6MKSRBQ"],"uri":["http://zotero.org/users/688880/items/E6MKSRBQ"],"itemData":{"id":1258,"type":"article-journal","title":"Species Diversity and Biological Invasions: Relating Local Process to Community Pattern","container-title":"Science","page":"852-854","volume":"288","issue":"5467","source":"www.sciencemag.org","abstract":"In a California riparian system, the most diverse natural assemblages are the most invaded by exotic plants. A direct in situ manipulation of local diversity and a seed addition experiment showed that these patterns emerge despite the intrinsic negative effects of diversity on invasions. The results suggest that species loss at small scales may reduce invasion resistance. At community-wide scales, the overwhelming effects of ecological factors spatially covarying with diversity, such as propagule supply, make the most diverse communities most likely to be invaded.","DOI":"10.1126/science.288.5467.852","ISSN":"0036-8075, 1095-9203","note":"PMID: 10797006","shortTitle":"Species Diversity and Biological Invasions","journalAbbreviation":"Science","language":"en","author":[{"family":"Levine","given":"Jonathan M."}],"issued":{"date-parts":[["2000",5,5]]}}},{"id":2497,"uris":["http://zotero.org/users/688880/items/TC48PJN3"],"uri":["http://zotero.org/users/688880/items/TC48PJN3"],"itemData":{"id":2497,"type":"article-journal","title":"Biodiversity as a barrier to ecological invasion","container-title":"Nature","page":"636-638","volume":"417","abstract":"Biological invasions are a pervasive and costly environmental problem(1,2) that has been the focus of intense management and research activities over the past half century. Yet accurate predictions of community susceptibility to invasion remain elusive. The diversity resistance hypothesis, which argues that diverse communities are highly competitive and readily resist invasion(3-5), is supported by both theory(6) and experimental studies(7-14) conducted at small spatial scales. However, there is also convincing evidence that the relationship between the diversity of native and invading species is positive when measured at regional scales(3,11,15,16). Although this latter relationship may arise from extrinsic factors, such as resource heterogeneity, that covary with diversity of native and invading species at large scales, the mechanisms conferring greater invasion resistance to diverse communities at local scales remain unknown. Using neighbourhood analyses, a technique from plant competition studies(17-19), we show here that species diversity in small experimental grassland plots enhances invasion resistance by increasing crowding and species richness in localized plant neighbourhoods. Both the establishment (number of invaders) and success (proportion of invaders that are large) of invading plants are reduced. These results suggest that local biodiversity represents an important line of defence against the spread of invaders.","ISSN":"0028-0836","note":"6889","shortTitle":"Biodiversity as a barrier to ecological invasion","author":[{"family":"Kennedy","given":"T. A."},{"family":"Naeem","given":"S."},{"family":"Howe","given":"K. M."},{"family":"Knops","given":"J. M. H."},{"family":"Tilman","given":"D."},{"family":"Reich","given":"P."}],"issued":{"date-parts":[["2002"]]}}}],"schema":"https://github.com/citation-style-language/schema/raw/master/csl-citation.json"} </w:instrText>
-      </w:r>
-      <w:r>
-        <w:rPr>
-          <w:rFonts w:cs="Times New Roman"/>
-          <w:color w:val="000000" w:themeColor="text1"/>
-        </w:rPr>
-        <w:fldChar w:fldCharType="separate"/>
-      </w:r>
-      <w:r>
-        <w:rPr>
-          <w:rFonts w:cs="Times New Roman"/>
-          <w:noProof/>
-          <w:color w:val="000000" w:themeColor="text1"/>
-        </w:rPr>
-        <w:t>(Levine 2000, Kennedy et al. 2002)</w:t>
-      </w:r>
-      <w:r>
-        <w:rPr>
-          <w:rFonts w:cs="Times New Roman"/>
-          <w:color w:val="000000" w:themeColor="text1"/>
-        </w:rPr>
-        <w:fldChar w:fldCharType="end"/>
-      </w:r>
-      <w:r>
-        <w:rPr>
-          <w:rFonts w:cs="Times New Roman"/>
-          <w:color w:val="000000" w:themeColor="text1"/>
-        </w:rPr>
-        <w:t xml:space="preserve">, there are also growing numbers of examples </w:t>
-      </w:r>
-      <w:r>
-        <w:rPr>
-          <w:rFonts w:cs="Times New Roman"/>
-          <w:color w:val="000000" w:themeColor="text1"/>
-        </w:rPr>
-        <w:t>showing that</w:t>
-      </w:r>
-      <w:r>
-        <w:rPr>
-          <w:rFonts w:cs="Times New Roman"/>
-          <w:color w:val="000000" w:themeColor="text1"/>
-        </w:rPr>
-        <w:t xml:space="preserve"> </w:t>
-      </w:r>
-      <w:r>
-        <w:rPr>
-          <w:rFonts w:cs="Times New Roman"/>
-          <w:color w:val="000000" w:themeColor="text1"/>
-        </w:rPr>
-        <w:t xml:space="preserve">exotic plants </w:t>
-      </w:r>
-      <w:r>
-        <w:rPr>
-          <w:rFonts w:cs="Times New Roman"/>
-          <w:color w:val="000000" w:themeColor="text1"/>
-        </w:rPr>
-        <w:t>can be</w:t>
-      </w:r>
-      <w:r>
-        <w:rPr>
-          <w:rFonts w:cs="Times New Roman"/>
-          <w:color w:val="000000" w:themeColor="text1"/>
-        </w:rPr>
-        <w:t xml:space="preserve"> </w:t>
-      </w:r>
-      <w:r>
-        <w:rPr>
-          <w:rFonts w:cs="Times New Roman"/>
-          <w:color w:val="000000" w:themeColor="text1"/>
-        </w:rPr>
-        <w:t xml:space="preserve">facilitated by native species </w:t>
-      </w:r>
-      <w:bookmarkStart w:id="39" w:name="__UnoMark__917_1248546854"/>
-      <w:bookmarkStart w:id="40" w:name="__UnoMark__954_1248546854"/>
-      <w:bookmarkEnd w:id="39"/>
-      <w:bookmarkEnd w:id="40"/>
-      <w:r>
-        <w:rPr>
-          <w:rFonts w:cs="Times New Roman"/>
-          <w:color w:val="000000" w:themeColor="text1"/>
-        </w:rPr>
-        <w:fldChar w:fldCharType="begin"/>
-      </w:r>
-      <w:r>
-        <w:rPr>
-          <w:rFonts w:cs="Times New Roman"/>
-          <w:color w:val="000000" w:themeColor="text1"/>
-        </w:rPr>
-        <w:instrText xml:space="preserve"> ADDIN ZOTERO_ITEM CSL_CITATION {"citationID":"mtU0z99i","properties":{"formattedCitation":"(Badano et al. 2007, Griffith 2010, Cushman et al. 2011, Kleinhesselink et al. 2014)","plainCitation":"(Badano et al. 2007, Griffith 2010, Cushman et al. 2011, Kleinhesselink et al. 2014)","noteIndex":0},"citationItems":[{"id":990,"uris":["http://zotero.org/users/688880/items/7XG2JQFT"],"uri":["http://zotero.org/users/688880/items/7XG2JQFT"],"itemData":{"id":990,"type":"article-journal","title":"Ecosystem engineering facilitates invasions by exotic plants in high-Andean ecosystems","container-title":"Journal of Ecology","page":"682–688","volume":"95","issue":"4","source":"Wiley Online Library","abstract":"* 1Ecosystem engineers are organisms that change abiotic conditions in ways that affect the performance and distribution of other species, including exotics. Several mechanisms have been proposed for the successful establishment of exotic plants in natural communities, but the positive effects that native engineer species may have on the distribution and performance of exotic plants remain unknown. * 2In this study, we propose that amelioration of extreme abiotic conditions by ecosystem engineers can make stressful habitats invadable by exotic plant species, with larger positive effects on the performance of exotic plants as environmental harshness increases. We tested this hypothesis by assessing the effects of a high-Andean ecosystem engineer, the cushion plant Azorella monantha, which is known to create habitat patches where environmental conditions are less extreme than in the surrounding habitats, on the distribution and the performance of two exotic plant species, field chickweed (Cerastium arvense) and common dandelion (Taraxacum officinale), along a an elevation gradient in the Andes of central Chile. * 3We measured and compared the abundance, biomass and survival of both exotic species within and outside cushion habitat patches at three elevations (3200 m, 3400 m and 3600 m), and evaluated whether the effects of A. monantha varied across elevations. * 4The results indicated that cushion plants positively impact the performance of both exotics, and have greater facilitative effects at higher elevations. Indeed, at the higher elevation site, C. arvense was only detected within A. monantha patches, suggesting that cushions may expand the distribution range of exotics. These results suggest that ecosystem engineering by native species could promote biological invasions in harsh environments, leading to higher abundances of invaders than those expected in the absence of engineers. * 5Given the conspicuousness of ecosystem engineering in nature, we suggest that exotic species eradication programmes might be less successful by not taking into account the facilitative effects of native engineer species on invaders. Further, we suggest that the recent proposals to use engineer species in ecosystem restoration should be aware of their potential role in promoting invasions.","DOI":"10.1111/j.1365-2745.2007.01262.x","ISSN":"1365-2745","language":"en","author":[{"family":"Badano","given":"Ernesto I."},{"family":"Villarroel","given":"Elisa"},{"family":"Bustamante","given":"Ramiro O."},{"family":"Marquet","given":"Pablo A."},{"family":"Cavieres","given":"Lohengrin A."}],"issued":{"date-parts":[["2007"]]}}},{"id":1305,"uris":["http://zotero.org/users/688880/items/D9TZJ8SC"],"uri":["http://zotero.org/users/688880/items/D9TZJ8SC"],"itemData":{"id":1305,"type":"article-journal","title":"Positive effects of native shrubs on Bromus tectorum demography","container-title":"Ecology","page":"141-154","volume":"91","DOI":"10.1890/08-1446.1","note":"1","shortTitle":"Positive effects of native shrubs on Bromus tectorum demography","author":[{"family":"Griffith","given":"Alden B."}],"issued":{"date-parts":[["2010"]]}}},{"id":429,"uris":["http://zotero.org/users/688880/items/JU8JCAHK"],"uri":["http://zotero.org/users/688880/items/JU8JCAHK"],"itemData":{"id":429,"type":"article-journal","title":"Native herbivores and plant facilitation mediate the performance and distribution of an invasive exotic grass","container-title":"Journal of Ecology","page":"524-531","volume":"99","abstract":"Summary 1. Exotic plant species have become increasingly prominent features of ecological landscapes throughout the world, and their interactions with native and exotic taxa in these novel environments may play critical roles in mediating the dynamics of such invasions. 2. Here, we summarize results from comparative and experimental studies that explore the effects of two factors – herbivory and facilitation – on the performance and distribution of an invasive South African grass, Ehrharta calycina, in a coastal foredune system in northern California, USA. 3. Using a 2-year exclosure experiment, we show that a native herbivore, black-tailed jackrabbits (Lepus californicus), significantly reduced the height, shoot production, fecundity and above-ground biomass of this exotic grass. 4. Data from two comparative studies and a neighbour-removal experiment revealed that Ehrharta frequently escaped herbivores by associating with three neighbouring plant species – an exotic perennial grass, Ammophila arenaria, an exotic perennial succulent, Carpobrotus edulis, and a native perennial shrub, Baccharis pilularis. Ehrharta growing in association with neighbours was taller, had fewer grazed shoots, produced greater numbers of spikelets and had greater above-ground biomass than unassociated individuals. Furthermore, removing neighbours generally eliminated these benefits in 7 months, although effects differed among neighbour species. 5. An additional neighbour-removal experiment conducted in the absence of jackrabbits indicated that neighbour removals did not have significant impacts on Ehrharta height, shoot production, spikelet production or above-ground dry biomass. These results suggest that the primary means by which Ehrharta benefits from neighbouring plants is protection from herbivores – either because they are less apparent to herbivores or less accessible – and that Ehrharta likely incurred minimal costs from associating with neighbours. 6. Ehrharta was more frequently associated with neighbours than expected due to chance, and less frequently found in open dune habitat. These results are consistent with the hypothesis that the effects of herbivory and facilitation have been sufficiently strong to shape the local distribution of this invader in the landscape. 7. Synthesis. Our research has demonstrated that herbivory and facilitation have jointly influenced the dynamics of a biological invasion, and highlights the importance of evaluating the effects of multiple interactions on invasions in a single system.","DOI":"10.1111/j.1365-2745.2010.01776.x","ISSN":"1365-2745","note":"2","shortTitle":"Native herbivores and plant facilitation mediate the performance and distribution of an invasive exotic grass","author":[{"family":"Cushman","given":"J. Hall"},{"family":"Lortie","given":"Christopher J."},{"family":"Christian","given":"Caroline E."}],"issued":{"date-parts":[["2011"]]}}},{"id":102,"uris":["http://zotero.org/users/688880/items/T2QUKMIQ"],"uri":["http://zotero.org/users/688880/items/T2QUKMIQ"],"itemData":{"id":102,"type":"article-journal","title":"Shrubs as ecosystem engineers across an environmental gradient: effects on species richness and exotic plant invasion","container-title":"Oecologia","page":"1277-1290","volume":"175","issue":"4","source":"link.springer.com","abstract":"Ecosystem-engineering plants modify the physical environment and can increase species diversity and exotic species invasion. At the individual level, the effects of ecosystem engineers on other plants often become more positive in stressful environments. In this study, we investigated whether the community-level effects of ecosystem engineers also become stronger in more stressful environments. Using comparative and experimental approaches, we assessed the ability of a native shrub (Ericameria ericoides) to act as an ecosystem engineer across a stress gradient in a coastal dune in northern California, USA. We found increased coarse organic matter and lower wind speeds within shrub patches. Growth of a dominant invasive grass (Bromus diandrus) was facilitated both by aboveground shrub biomass and by growing in soil taken from shrub patches. Experimental removal of shrubs negatively affected species most associated with shrubs and positively affected species most often found outside of shrubs. Counter to the stress-gradient hypothesis, the effects of shrubs on the physical environment and individual plant growth did not increase across the established stress gradient at this site. At the community level, shrub patches increased beta diversity, and contained greater rarified richness and exotic plant cover than shrub-free patches. Shrub effects on rarified richness increased with environmental stress, but effects on exotic cover and beta diversity did not. Our study provides evidence for the community-level effects of shrubs as ecosystem engineers in this system, but shows that these effects do not necessarily become stronger in more stressful environments.","DOI":"10.1007/s00442-014-2972-0","ISSN":"0029-8549, 1432-1939","shortTitle":"Shrubs as ecosystem engineers across an environmental gradient","journalAbbreviation":"Oecologia","language":"en","author":[{"family":"Kleinhesselink","given":"Andrew R."},{"family":"Magnoli","given":"Susan M."},{"family":"Cushman","given":"J. Hall"}],"issued":{"date-parts":[["2014",5,29]]}}}],"schema":"https://github.com/citation-style-language/schema/raw/master/csl-citation.json"} </w:instrText>
-      </w:r>
-      <w:r>
-        <w:rPr>
-          <w:rFonts w:cs="Times New Roman"/>
-          <w:color w:val="000000" w:themeColor="text1"/>
-        </w:rPr>
-        <w:fldChar w:fldCharType="separate"/>
-      </w:r>
-      <w:r>
-        <w:rPr>
-          <w:rFonts w:cs="Times New Roman"/>
-          <w:noProof/>
-          <w:color w:val="000000" w:themeColor="text1"/>
-        </w:rPr>
-        <w:t>(Badano et al. 2007, Griffith 2010, Cushman et al. 2011, Kleinhesselink et al. 2014)</w:t>
-      </w:r>
-      <w:r>
-        <w:rPr>
-          <w:rFonts w:cs="Times New Roman"/>
-          <w:color w:val="000000" w:themeColor="text1"/>
-        </w:rPr>
-        <w:fldChar w:fldCharType="end"/>
-      </w:r>
-      <w:r>
-        <w:rPr>
-          <w:color w:val="000000" w:themeColor="text1"/>
-        </w:rPr>
-        <w:t xml:space="preserve">. </w:t>
-      </w:r>
-      <w:r>
-        <w:rPr>
-          <w:rFonts w:cs="Times New Roman"/>
-          <w:color w:val="000000" w:themeColor="text1"/>
-        </w:rPr>
-        <w:t>The stress-gradient hypothesis predicts that interactions between species will tend to be competitive in more physically benign or productive environments, while interactions will more commonly be positive in stressful environments</w:t>
-      </w:r>
-      <w:r>
-        <w:rPr>
-          <w:rFonts w:cs="Times New Roman"/>
-          <w:color w:val="000000" w:themeColor="text1"/>
-        </w:rPr>
-        <w:t xml:space="preserve"> </w:t>
-      </w:r>
-      <w:r>
-        <w:rPr>
-          <w:rFonts w:cs="Times New Roman"/>
-          <w:color w:val="000000" w:themeColor="text1"/>
-        </w:rPr>
-        <w:fldChar w:fldCharType="begin"/>
-      </w:r>
-      <w:r>
-        <w:rPr>
-          <w:rFonts w:cs="Times New Roman"/>
-          <w:color w:val="000000" w:themeColor="text1"/>
-        </w:rPr>
-        <w:instrText xml:space="preserve"> ADDIN ZOTERO_ITEM CSL_CITATION {"citationID":"j9gXUPvH","properties":{"formattedCitation":"(Bertness and Callaway 1994)","plainCitation":"(Bertness and Callaway 1994)","noteIndex":0},"citationItems":[{"id":563,"uris":["http://zotero.org/users/688880/items/ZRGXMM28"],"uri":["http://zotero.org/users/688880/items/ZRGXMM28"],"itemData":{"id":563,"type":"article-journal","title":"Positive interactions in communities","container-title":"Trends in Ecology &amp; Evolution","page":"191-193","volume":"9","abstract":"Current concepts of the role of interspecific interactions in communities have been shaped by a profusion of experimental studies of interspecific competition over the past few decades. Evidence for the importance of positive interactions -- facilitations -- in community organization and dynamics has accrued to the point where it warrants formal inclusion into community ecology theory, as it has been in evolutionary biology.","DOI":"DOI: 10.1016/0169-5347(94)90088-4","ISSN":"0169-5347","note":"5","shortTitle":"Positive interactions in communities","author":[{"family":"Bertness","given":"Mark D."},{"family":"Callaway","given":"Ragan"}],"issued":{"date-parts":[["1994"]]}}}],"schema":"https://github.com/citation-style-language/schema/raw/master/csl-citation.json"} </w:instrText>
-      </w:r>
-      <w:r>
-        <w:rPr>
-          <w:rFonts w:cs="Times New Roman"/>
-          <w:color w:val="000000" w:themeColor="text1"/>
-        </w:rPr>
-        <w:fldChar w:fldCharType="separate"/>
-      </w:r>
-      <w:r>
-        <w:rPr>
-          <w:rFonts w:cs="Times New Roman"/>
-          <w:noProof/>
-          <w:color w:val="000000" w:themeColor="text1"/>
-        </w:rPr>
-        <w:t>(Bertness and Callaway 1994)</w:t>
-      </w:r>
-      <w:r>
-        <w:rPr>
-          <w:rFonts w:cs="Times New Roman"/>
-          <w:color w:val="000000" w:themeColor="text1"/>
-        </w:rPr>
-        <w:fldChar w:fldCharType="end"/>
-      </w:r>
-      <w:r>
-        <w:rPr>
-          <w:rFonts w:cs="Times New Roman"/>
-          <w:color w:val="000000" w:themeColor="text1"/>
-        </w:rPr>
-        <w:t xml:space="preserve">. An implication of the SGH is that </w:t>
-      </w:r>
-      <w:r>
-        <w:rPr>
-          <w:rFonts w:cs="Times New Roman"/>
-          <w:color w:val="000000" w:themeColor="text1"/>
-        </w:rPr>
-        <w:t xml:space="preserve">stress </w:t>
-      </w:r>
-      <w:r>
-        <w:rPr>
-          <w:rFonts w:cs="Times New Roman"/>
-          <w:color w:val="000000" w:themeColor="text1"/>
-        </w:rPr>
-        <w:t xml:space="preserve">should also control how native species interact with exotics: while native taxa may restrict invasion in productive habitats, they may facilitate invasion in stressful environments </w:t>
-      </w:r>
-      <w:bookmarkStart w:id="41" w:name="__UnoMark__998_1248546854"/>
-      <w:bookmarkEnd w:id="41"/>
       <w:r>
         <w:rPr>
           <w:rFonts w:cs="Times New Roman"/>
@@ -1687,25 +2084,50 @@
         <w:rPr>
           <w:color w:val="000000" w:themeColor="text1"/>
         </w:rPr>
+        <w:lastRenderedPageBreak/>
         <w:t xml:space="preserve">Studies examining the effects of competition and facilitation on </w:t>
       </w:r>
       <w:r>
         <w:rPr>
           <w:color w:val="000000" w:themeColor="text1"/>
         </w:rPr>
+        <w:t xml:space="preserve">invasive </w:t>
+      </w:r>
+      <w:r>
+        <w:rPr>
+          <w:color w:val="000000" w:themeColor="text1"/>
+        </w:rPr>
         <w:t xml:space="preserve">exotic </w:t>
       </w:r>
       <w:r>
         <w:rPr>
           <w:color w:val="000000" w:themeColor="text1"/>
         </w:rPr>
-        <w:t>plant invasions have tended to focus on the effects of native species with similar functional traits an</w:t>
-      </w:r>
-      <w:r>
-        <w:rPr>
-          <w:color w:val="000000" w:themeColor="text1"/>
-        </w:rPr>
-        <w:t xml:space="preserve">d life-history to the invader </w:t>
+        <w:t>plant</w:t>
+      </w:r>
+      <w:r>
+        <w:rPr>
+          <w:color w:val="000000" w:themeColor="text1"/>
+        </w:rPr>
+        <w:t>s</w:t>
+      </w:r>
+      <w:r>
+        <w:rPr>
+          <w:color w:val="000000" w:themeColor="text1"/>
+        </w:rPr>
+        <w:t xml:space="preserve"> have tended to focus on </w:t>
+      </w:r>
+      <w:r>
+        <w:rPr>
+          <w:color w:val="000000" w:themeColor="text1"/>
+        </w:rPr>
+        <w:t>interactions only between vascular plants</w:t>
+      </w:r>
+      <w:r>
+        <w:rPr>
+          <w:color w:val="000000" w:themeColor="text1"/>
+        </w:rPr>
+        <w:t xml:space="preserve"> </w:t>
       </w:r>
       <w:r>
         <w:rPr>
@@ -1742,14 +2164,7 @@
         <w:rPr>
           <w:color w:val="000000" w:themeColor="text1"/>
         </w:rPr>
-        <w:t xml:space="preserve">. This focus ignores the fact that exotic </w:t>
-      </w:r>
-      <w:r>
-        <w:rPr>
-          <w:color w:val="000000" w:themeColor="text1"/>
-        </w:rPr>
-        <w:lastRenderedPageBreak/>
-        <w:t>plants usually interact with a much more diverse array of species during invasion. For example, deserts, coastal dunes, forest understories and arctic environments often have an abundance of non-vascular plants such as bryophytes and lichens</w:t>
+        <w:t>. This focus ignores the fact that exotic plants usually interact with a much more diverse array of species during invasion. For example, deserts, coastal dunes, forest understories and arctic environments often have an abundance of non-vascular plants such as bryophytes and lichens</w:t>
       </w:r>
       <w:r>
         <w:rPr>
@@ -1792,7 +2207,19 @@
         <w:rPr>
           <w:color w:val="000000" w:themeColor="text1"/>
         </w:rPr>
-        <w:t>. In these environments, invasive vascular plants are likely to have significant interactions with non-vascular plants</w:t>
+        <w:t>. In these environments, inva</w:t>
+      </w:r>
+      <w:r>
+        <w:rPr>
+          <w:color w:val="000000" w:themeColor="text1"/>
+        </w:rPr>
+        <w:t xml:space="preserve">ding </w:t>
+      </w:r>
+      <w:r>
+        <w:rPr>
+          <w:color w:val="000000" w:themeColor="text1"/>
+        </w:rPr>
+        <w:t>vascular plants are likely to have significant interactions with non-vascular plants</w:t>
       </w:r>
       <w:r>
         <w:rPr>
@@ -1884,19 +2311,31 @@
         <w:rPr>
           <w:color w:val="000000" w:themeColor="text1"/>
         </w:rPr>
-        <w:t>B</w:t>
-      </w:r>
-      <w:r>
-        <w:rPr>
-          <w:color w:val="000000" w:themeColor="text1"/>
-        </w:rPr>
-        <w:t xml:space="preserve">ryophytes and biological soil crusts have been found to be </w:t>
-      </w:r>
-      <w:r>
-        <w:rPr>
-          <w:color w:val="000000" w:themeColor="text1"/>
-        </w:rPr>
-        <w:t>an important factor in resisting exotic species invasion, especially invasion by exotic annual grasses</w:t>
+        <w:t>In some systems, b</w:t>
+      </w:r>
+      <w:r>
+        <w:rPr>
+          <w:color w:val="000000" w:themeColor="text1"/>
+        </w:rPr>
+        <w:t xml:space="preserve">ryophytes </w:t>
+      </w:r>
+      <w:r>
+        <w:rPr>
+          <w:color w:val="000000" w:themeColor="text1"/>
+        </w:rPr>
+        <w:t xml:space="preserve">and biological soil crusts have been found </w:t>
+      </w:r>
+      <w:r>
+        <w:rPr>
+          <w:color w:val="000000" w:themeColor="text1"/>
+        </w:rPr>
+        <w:t>to play a role in</w:t>
+      </w:r>
+      <w:r>
+        <w:rPr>
+          <w:color w:val="000000" w:themeColor="text1"/>
+        </w:rPr>
+        <w:t xml:space="preserve"> resisting exotic species invasion, especially invasion by exotic annual grasses</w:t>
       </w:r>
       <w:r>
         <w:rPr>
@@ -1940,6 +2379,12 @@
           <w:color w:val="000000" w:themeColor="text1"/>
         </w:rPr>
         <w:t xml:space="preserve">. </w:t>
+      </w:r>
+      <w:r>
+        <w:rPr>
+          <w:color w:val="000000" w:themeColor="text1"/>
+        </w:rPr>
+        <w:t xml:space="preserve">Studying interactions between native bryophytes and exotic vascular plants would provide a novel test of the SGH and could help expand its generality to all pairs of competitors, not species with similar functional traits and life histories. </w:t>
       </w:r>
     </w:p>
     <w:p>
@@ -1949,48 +2394,118 @@
           <w:color w:val="000000" w:themeColor="text1"/>
         </w:rPr>
       </w:pPr>
-      <w:commentRangeStart w:id="42"/>
-      <w:r>
-        <w:rPr>
-          <w:rFonts w:cs="Times New Roman"/>
-          <w:color w:val="000000" w:themeColor="text1"/>
-        </w:rPr>
-        <w:t>In contrast</w:t>
-      </w:r>
-      <w:commentRangeEnd w:id="42"/>
-      <w:r>
-        <w:rPr>
-          <w:rStyle w:val="CommentReference"/>
-        </w:rPr>
-        <w:commentReference w:id="42"/>
-      </w:r>
-      <w:r>
-        <w:rPr>
-          <w:rFonts w:cs="Times New Roman"/>
-          <w:color w:val="000000" w:themeColor="text1"/>
-        </w:rPr>
-        <w:t>, the</w:t>
-      </w:r>
-      <w:r>
-        <w:rPr>
-          <w:rFonts w:cs="Times New Roman"/>
-          <w:color w:val="000000" w:themeColor="text1"/>
-        </w:rPr>
-        <w:t xml:space="preserve"> </w:t>
-      </w:r>
-      <w:r>
-        <w:rPr>
-          <w:rFonts w:cs="Times New Roman"/>
-          <w:color w:val="000000" w:themeColor="text1"/>
-        </w:rPr>
-        <w:t xml:space="preserve">SGH predicts that soil crusts </w:t>
-      </w:r>
-      <w:r>
-        <w:rPr>
-          <w:rFonts w:cs="Times New Roman"/>
-          <w:color w:val="000000" w:themeColor="text1"/>
-        </w:rPr>
-        <w:t xml:space="preserve">and </w:t>
+      <w:r>
+        <w:rPr>
+          <w:rFonts w:cs="Times New Roman"/>
+          <w:color w:val="000000" w:themeColor="text1"/>
+        </w:rPr>
+        <w:t xml:space="preserve">While </w:t>
+      </w:r>
+      <w:r>
+        <w:rPr>
+          <w:rFonts w:cs="Times New Roman"/>
+          <w:color w:val="000000" w:themeColor="text1"/>
+        </w:rPr>
+        <w:t>some</w:t>
+      </w:r>
+      <w:r>
+        <w:rPr>
+          <w:rFonts w:cs="Times New Roman"/>
+          <w:color w:val="000000" w:themeColor="text1"/>
+        </w:rPr>
+        <w:t xml:space="preserve"> studies have found that bryophytes</w:t>
+      </w:r>
+      <w:r>
+        <w:rPr>
+          <w:rFonts w:cs="Times New Roman"/>
+          <w:color w:val="000000" w:themeColor="text1"/>
+        </w:rPr>
+        <w:t xml:space="preserve"> can facilitate</w:t>
+      </w:r>
+      <w:r>
+        <w:rPr>
+          <w:rFonts w:cs="Times New Roman"/>
+          <w:color w:val="000000" w:themeColor="text1"/>
+        </w:rPr>
+        <w:t xml:space="preserve"> vascular plant germination, survival and growth</w:t>
+      </w:r>
+      <w:r>
+        <w:rPr>
+          <w:rFonts w:cs="Times New Roman"/>
+          <w:color w:val="000000" w:themeColor="text1"/>
+        </w:rPr>
+        <w:t xml:space="preserve"> </w:t>
+      </w:r>
+      <w:r>
+        <w:rPr>
+          <w:rFonts w:cs="Times New Roman"/>
+          <w:color w:val="000000" w:themeColor="text1"/>
+        </w:rPr>
+        <w:fldChar w:fldCharType="begin"/>
+      </w:r>
+      <w:r>
+        <w:rPr>
+          <w:rFonts w:cs="Times New Roman"/>
+          <w:color w:val="000000" w:themeColor="text1"/>
+        </w:rPr>
+        <w:instrText xml:space="preserve"> ADDIN ZOTERO_ITEM CSL_CITATION {"citationID":"kPIDP0rZ","properties":{"formattedCitation":"(Rayburn et al. 2012)","plainCitation":"(Rayburn et al. 2012)","noteIndex":0},"citationItems":[{"id":2160,"uris":["http://zotero.org/users/688880/items/MWT9S2RD"],"uri":["http://zotero.org/users/688880/items/MWT9S2RD"],"itemData":{"id":2160,"type":"article-journal","title":"Possible Effects of Moss on Distribution and Performance of a Threatened Endemic Primrose","container-title":"Western North American Naturalist","page":"84-92","volume":"72","issue":"1","source":"bioone.org (Atypon)","abstract":"ARSTRACT.  Mosses may compete with vascular plants for limited soil resources, facilitate vascular plants by buffering extremes in abiotic conditions, and potentially trap seeds and provide safe sites for germination and establishment. We conducted a field study to investigate the effects of moss on the distribution and performance of Primula cusickiana var. maguirei, a threatened endemic perennial forb that occurs in an extremely narrow range within a single canyon in northern Utah, USA. Within the study population, we found that primroses occurred far more often on moss patches than on other substrates and that primroses occurring on moss patches had increased basal area and flower production. Furthermore, analyses revealed that soil under moss patches with primrose present had more organic matter, elevated magnesium concentrations, and lower Ca:Mg ratios. Our results suggest at least 3 hypotheses that may be evaluated through future studies. First, moss may facilitate P. cusickiana var. maguirei via the provision of increased soil resources. Second, moss may trap primrose seeds, leading to the observed pattern of distribution. and third, mosses and the primrose may both be responding to an as-yet-unmeasured habitat factor (e.g., soil depth or microtopography). Our results inform future research on P. cusickiana var. maguirei and have direct implications for the conservation of this threatened species.","DOI":"10.3398/064.072.0110","ISSN":"1527-0904","journalAbbreviation":"Western North American Naturalist","author":[{"family":"Rayburn","given":"Andrew P."},{"family":"Davidson","given":"Jacob B."},{"family":"White","given":"Hillary M."}],"issued":{"date-parts":[["2012",4,1]]}}}],"schema":"https://github.com/citation-style-language/schema/raw/master/csl-citation.json"} </w:instrText>
+      </w:r>
+      <w:r>
+        <w:rPr>
+          <w:rFonts w:cs="Times New Roman"/>
+          <w:color w:val="000000" w:themeColor="text1"/>
+        </w:rPr>
+        <w:fldChar w:fldCharType="separate"/>
+      </w:r>
+      <w:r>
+        <w:rPr>
+          <w:rFonts w:cs="Times New Roman"/>
+          <w:noProof/>
+          <w:color w:val="000000" w:themeColor="text1"/>
+        </w:rPr>
+        <w:t>(Rayburn et al. 2012)</w:t>
+      </w:r>
+      <w:r>
+        <w:rPr>
+          <w:rFonts w:cs="Times New Roman"/>
+          <w:color w:val="000000" w:themeColor="text1"/>
+        </w:rPr>
+        <w:fldChar w:fldCharType="end"/>
+      </w:r>
+      <w:r>
+        <w:rPr>
+          <w:rFonts w:cs="Times New Roman"/>
+          <w:color w:val="000000" w:themeColor="text1"/>
+        </w:rPr>
+        <w:t xml:space="preserve">, few have </w:t>
+      </w:r>
+      <w:r>
+        <w:rPr>
+          <w:rFonts w:cs="Times New Roman"/>
+          <w:color w:val="000000" w:themeColor="text1"/>
+        </w:rPr>
+        <w:t xml:space="preserve">examined </w:t>
+      </w:r>
+      <w:r>
+        <w:rPr>
+          <w:rFonts w:cs="Times New Roman"/>
+          <w:color w:val="000000" w:themeColor="text1"/>
+        </w:rPr>
+        <w:t xml:space="preserve">whether </w:t>
+      </w:r>
+      <w:r>
+        <w:rPr>
+          <w:rFonts w:cs="Times New Roman"/>
+          <w:color w:val="000000" w:themeColor="text1"/>
+        </w:rPr>
+        <w:t xml:space="preserve">the effects of </w:t>
+      </w:r>
+      <w:r>
+        <w:rPr>
+          <w:rFonts w:cs="Times New Roman"/>
+          <w:color w:val="000000" w:themeColor="text1"/>
+        </w:rPr>
+        <w:t xml:space="preserve">native </w:t>
       </w:r>
       <w:r>
         <w:rPr>
@@ -2004,177 +2519,35 @@
           <w:rFonts w:cs="Times New Roman"/>
           <w:color w:val="000000" w:themeColor="text1"/>
         </w:rPr>
-        <w:t xml:space="preserve"> will</w:t>
-      </w:r>
-      <w:r>
-        <w:rPr>
-          <w:rFonts w:cs="Times New Roman"/>
-          <w:color w:val="000000" w:themeColor="text1"/>
-        </w:rPr>
-        <w:t xml:space="preserve"> have a positive effect on vascular plant establishment in stressful environments</w:t>
-      </w:r>
-      <w:r>
-        <w:rPr>
-          <w:rFonts w:cs="Times New Roman"/>
-          <w:color w:val="000000" w:themeColor="text1"/>
-        </w:rPr>
-        <w:t>.</w:t>
-      </w:r>
-      <w:r>
-        <w:rPr>
-          <w:rFonts w:cs="Times New Roman"/>
-          <w:color w:val="000000" w:themeColor="text1"/>
-        </w:rPr>
-        <w:t xml:space="preserve"> </w:t>
-      </w:r>
-      <w:r>
-        <w:rPr>
-          <w:rFonts w:cs="Times New Roman"/>
-          <w:color w:val="000000" w:themeColor="text1"/>
-        </w:rPr>
-        <w:t xml:space="preserve">Indeed, </w:t>
-      </w:r>
-      <w:r>
-        <w:rPr>
-          <w:rFonts w:cs="Times New Roman"/>
-          <w:color w:val="000000" w:themeColor="text1"/>
-        </w:rPr>
-        <w:t>some</w:t>
-      </w:r>
-      <w:r>
-        <w:rPr>
-          <w:rFonts w:cs="Times New Roman"/>
-          <w:color w:val="000000" w:themeColor="text1"/>
-        </w:rPr>
-        <w:t xml:space="preserve"> studies have found that bryophytes</w:t>
-      </w:r>
-      <w:r>
-        <w:rPr>
-          <w:rFonts w:cs="Times New Roman"/>
-          <w:color w:val="000000" w:themeColor="text1"/>
-        </w:rPr>
-        <w:t xml:space="preserve"> can facilitate</w:t>
-      </w:r>
-      <w:r>
-        <w:rPr>
-          <w:rFonts w:cs="Times New Roman"/>
-          <w:color w:val="000000" w:themeColor="text1"/>
-        </w:rPr>
-        <w:t xml:space="preserve"> vascular plant germination, survival and growth</w:t>
-      </w:r>
-      <w:r>
-        <w:rPr>
-          <w:rFonts w:cs="Times New Roman"/>
-          <w:color w:val="000000" w:themeColor="text1"/>
-        </w:rPr>
-        <w:t xml:space="preserve"> </w:t>
-      </w:r>
-      <w:r>
-        <w:rPr>
-          <w:rFonts w:cs="Times New Roman"/>
-          <w:color w:val="000000" w:themeColor="text1"/>
-        </w:rPr>
-        <w:fldChar w:fldCharType="begin"/>
-      </w:r>
-      <w:r>
-        <w:rPr>
-          <w:rFonts w:cs="Times New Roman"/>
-          <w:color w:val="000000" w:themeColor="text1"/>
-        </w:rPr>
-        <w:instrText xml:space="preserve"> ADDIN ZOTERO_ITEM CSL_CITATION {"citationID":"kPIDP0rZ","properties":{"formattedCitation":"(Rayburn et al. 2012)","plainCitation":"(Rayburn et al. 2012)","noteIndex":0},"citationItems":[{"id":2160,"uris":["http://zotero.org/users/688880/items/MWT9S2RD"],"uri":["http://zotero.org/users/688880/items/MWT9S2RD"],"itemData":{"id":2160,"type":"article-journal","title":"Possible Effects of Moss on Distribution and Performance of a Threatened Endemic Primrose","container-title":"Western North American Naturalist","page":"84-92","volume":"72","issue":"1","source":"bioone.org (Atypon)","abstract":"ARSTRACT.  Mosses may compete with vascular plants for limited soil resources, facilitate vascular plants by buffering extremes in abiotic conditions, and potentially trap seeds and provide safe sites for germination and establishment. We conducted a field study to investigate the effects of moss on the distribution and performance of Primula cusickiana var. maguirei, a threatened endemic perennial forb that occurs in an extremely narrow range within a single canyon in northern Utah, USA. Within the study population, we found that primroses occurred far more often on moss patches than on other substrates and that primroses occurring on moss patches had increased basal area and flower production. Furthermore, analyses revealed that soil under moss patches with primrose present had more organic matter, elevated magnesium concentrations, and lower Ca:Mg ratios. Our results suggest at least 3 hypotheses that may be evaluated through future studies. First, moss may facilitate P. cusickiana var. maguirei via the provision of increased soil resources. Second, moss may trap primrose seeds, leading to the observed pattern of distribution. and third, mosses and the primrose may both be responding to an as-yet-unmeasured habitat factor (e.g., soil depth or microtopography). Our results inform future research on P. cusickiana var. maguirei and have direct implications for the conservation of this threatened species.","DOI":"10.3398/064.072.0110","ISSN":"1527-0904","journalAbbreviation":"Western North American Naturalist","author":[{"family":"Rayburn","given":"Andrew P."},{"family":"Davidson","given":"Jacob B."},{"family":"White","given":"Hillary M."}],"issued":{"date-parts":[["2012",4,1]]}}}],"schema":"https://github.com/citation-style-language/schema/raw/master/csl-citation.json"} </w:instrText>
-      </w:r>
-      <w:r>
-        <w:rPr>
-          <w:rFonts w:cs="Times New Roman"/>
-          <w:color w:val="000000" w:themeColor="text1"/>
-        </w:rPr>
-        <w:fldChar w:fldCharType="separate"/>
-      </w:r>
-      <w:r>
-        <w:rPr>
-          <w:rFonts w:cs="Times New Roman"/>
-          <w:noProof/>
-          <w:color w:val="000000" w:themeColor="text1"/>
-        </w:rPr>
-        <w:t>(Rayburn et al. 2012)</w:t>
-      </w:r>
-      <w:r>
-        <w:rPr>
-          <w:rFonts w:cs="Times New Roman"/>
-          <w:color w:val="000000" w:themeColor="text1"/>
-        </w:rPr>
-        <w:fldChar w:fldCharType="end"/>
-      </w:r>
-      <w:r>
-        <w:rPr>
-          <w:rFonts w:cs="Times New Roman"/>
-          <w:color w:val="000000" w:themeColor="text1"/>
-        </w:rPr>
-        <w:t xml:space="preserve">. Nonetheless few studies have examined </w:t>
-      </w:r>
-      <w:r>
-        <w:rPr>
-          <w:rFonts w:cs="Times New Roman"/>
-          <w:color w:val="000000" w:themeColor="text1"/>
-        </w:rPr>
-        <w:t xml:space="preserve">whether native plants shift from competing with to facilitating exotic species invasion across environmental gradients as the SGH predicts </w:t>
-      </w:r>
-      <w:r>
-        <w:rPr>
-          <w:rFonts w:cs="Times New Roman"/>
-          <w:color w:val="000000" w:themeColor="text1"/>
-        </w:rPr>
-        <w:fldChar w:fldCharType="begin"/>
-      </w:r>
-      <w:r>
-        <w:rPr>
-          <w:rFonts w:cs="Times New Roman"/>
-          <w:color w:val="000000" w:themeColor="text1"/>
-        </w:rPr>
-        <w:instrText xml:space="preserve"> ADDIN ZOTERO_ITEM CSL_CITATION {"citationID":"cfZioQDG","properties":{"formattedCitation":"(Kleinhesselink et al. 2014)","plainCitation":"(Kleinhesselink et al. 2014)","noteIndex":0},"citationItems":[{"id":102,"uris":["http://zotero.org/users/688880/items/T2QUKMIQ"],"uri":["http://zotero.org/users/688880/items/T2QUKMIQ"],"itemData":{"id":102,"type":"article-journal","title":"Shrubs as ecosystem engineers across an environmental gradient: effects on species richness and exotic plant invasion","container-title":"Oecologia","page":"1277-1290","volume":"175","issue":"4","source":"link.springer.com","abstract":"Ecosystem-engineering plants modify the physical environment and can increase species diversity and exotic species invasion. At the individual level, the effects of ecosystem engineers on other plants often become more positive in stressful environments. In this study, we investigated whether the community-level effects of ecosystem engineers also become stronger in more stressful environments. Using comparative and experimental approaches, we assessed the ability of a native shrub (Ericameria ericoides) to act as an ecosystem engineer across a stress gradient in a coastal dune in northern California, USA. We found increased coarse organic matter and lower wind speeds within shrub patches. Growth of a dominant invasive grass (Bromus diandrus) was facilitated both by aboveground shrub biomass and by growing in soil taken from shrub patches. Experimental removal of shrubs negatively affected species most associated with shrubs and positively affected species most often found outside of shrubs. Counter to the stress-gradient hypothesis, the effects of shrubs on the physical environment and individual plant growth did not increase across the established stress gradient at this site. At the community level, shrub patches increased beta diversity, and contained greater rarified richness and exotic plant cover than shrub-free patches. Shrub effects on rarified richness increased with environmental stress, but effects on exotic cover and beta diversity did not. Our study provides evidence for the community-level effects of shrubs as ecosystem engineers in this system, but shows that these effects do not necessarily become stronger in more stressful environments.","DOI":"10.1007/s00442-014-2972-0","ISSN":"0029-8549, 1432-1939","shortTitle":"Shrubs as ecosystem engineers across an environmental gradient","journalAbbreviation":"Oecologia","language":"en","author":[{"family":"Kleinhesselink","given":"Andrew R."},{"family":"Magnoli","given":"Susan M."},{"family":"Cushman","given":"J. Hall"}],"issued":{"date-parts":[["2014",5,29]]}}}],"schema":"https://github.com/citation-style-language/schema/raw/master/csl-citation.json"} </w:instrText>
-      </w:r>
-      <w:r>
-        <w:rPr>
-          <w:rFonts w:cs="Times New Roman"/>
-          <w:color w:val="000000" w:themeColor="text1"/>
-        </w:rPr>
-        <w:fldChar w:fldCharType="separate"/>
-      </w:r>
-      <w:r>
-        <w:rPr>
-          <w:rFonts w:cs="Times New Roman"/>
-          <w:noProof/>
-          <w:color w:val="000000" w:themeColor="text1"/>
-        </w:rPr>
-        <w:t>(Kleinhesselink et al. 2014)</w:t>
-      </w:r>
-      <w:r>
-        <w:rPr>
-          <w:rFonts w:cs="Times New Roman"/>
-          <w:color w:val="000000" w:themeColor="text1"/>
-        </w:rPr>
-        <w:fldChar w:fldCharType="end"/>
-      </w:r>
-      <w:r>
-        <w:rPr>
-          <w:rFonts w:cs="Times New Roman"/>
-          <w:color w:val="000000" w:themeColor="text1"/>
-        </w:rPr>
-        <w:t xml:space="preserve">, </w:t>
-      </w:r>
-      <w:r>
-        <w:rPr>
-          <w:rFonts w:cs="Times New Roman"/>
-          <w:color w:val="000000" w:themeColor="text1"/>
-        </w:rPr>
-        <w:t xml:space="preserve">and </w:t>
-      </w:r>
-      <w:r>
-        <w:rPr>
-          <w:rFonts w:cs="Times New Roman"/>
-          <w:color w:val="000000" w:themeColor="text1"/>
-        </w:rPr>
-        <w:t xml:space="preserve">fewer still have looked specifically at whether this occurs with non-vascular plants and soil crusts. </w:t>
+        <w:t xml:space="preserve"> </w:t>
+      </w:r>
+      <w:r>
+        <w:rPr>
+          <w:rFonts w:cs="Times New Roman"/>
+          <w:color w:val="000000" w:themeColor="text1"/>
+        </w:rPr>
+        <w:t xml:space="preserve">on exotic species </w:t>
+      </w:r>
+      <w:r>
+        <w:rPr>
+          <w:rFonts w:cs="Times New Roman"/>
+          <w:color w:val="000000" w:themeColor="text1"/>
+        </w:rPr>
+        <w:t xml:space="preserve">shift from </w:t>
+      </w:r>
+      <w:r>
+        <w:rPr>
+          <w:rFonts w:cs="Times New Roman"/>
+          <w:color w:val="000000" w:themeColor="text1"/>
+        </w:rPr>
+        <w:t>competition to</w:t>
+      </w:r>
+      <w:r>
+        <w:rPr>
+          <w:rFonts w:cs="Times New Roman"/>
+          <w:color w:val="000000" w:themeColor="text1"/>
+        </w:rPr>
+        <w:t xml:space="preserve"> facilitating across environmental gradients as the SGH predicts. </w:t>
       </w:r>
       <w:r>
         <w:rPr>
@@ -2202,7 +2575,7 @@
           <w:rFonts w:cs="Times New Roman"/>
           <w:color w:val="000000" w:themeColor="text1"/>
         </w:rPr>
-        <w:t xml:space="preserve">two exotic grasses species </w:t>
+        <w:t xml:space="preserve">vascular plants </w:t>
       </w:r>
       <w:r>
         <w:rPr>
@@ -2223,119 +2596,239 @@
           <w:rFonts w:cs="Times New Roman"/>
           <w:color w:val="000000" w:themeColor="text1"/>
         </w:rPr>
-        <w:t xml:space="preserve"> affect these species’ germination, survival, growth and reproductive output. We test four hypotheses: 1) </w:t>
-      </w:r>
-      <w:r>
-        <w:rPr>
-          <w:rFonts w:cs="Times New Roman"/>
-          <w:color w:val="000000" w:themeColor="text1"/>
-        </w:rPr>
-        <w:t>exotic grasses</w:t>
-      </w:r>
-      <w:r>
-        <w:rPr>
-          <w:rFonts w:cs="Times New Roman"/>
-          <w:color w:val="000000" w:themeColor="text1"/>
-        </w:rPr>
-        <w:t xml:space="preserve"> will be found more frequently growing in </w:t>
-      </w:r>
-      <w:r>
-        <w:rPr>
-          <w:rFonts w:cs="Times New Roman"/>
-          <w:color w:val="000000" w:themeColor="text1"/>
-        </w:rPr>
-        <w:t>bryophyte</w:t>
-      </w:r>
-      <w:r>
-        <w:rPr>
-          <w:rFonts w:cs="Times New Roman"/>
-          <w:color w:val="000000" w:themeColor="text1"/>
-        </w:rPr>
-        <w:t xml:space="preserve"> patches; 2) </w:t>
-      </w:r>
-      <w:r>
-        <w:rPr>
-          <w:rFonts w:cs="Times New Roman"/>
-          <w:color w:val="000000" w:themeColor="text1"/>
-        </w:rPr>
-        <w:t xml:space="preserve">the germination and growth of exotic grasses </w:t>
-      </w:r>
-      <w:r>
-        <w:rPr>
-          <w:rFonts w:cs="Times New Roman"/>
-          <w:color w:val="000000" w:themeColor="text1"/>
-        </w:rPr>
-        <w:t xml:space="preserve">will be </w:t>
-      </w:r>
-      <w:r>
-        <w:rPr>
-          <w:rFonts w:cs="Times New Roman"/>
-          <w:color w:val="000000" w:themeColor="text1"/>
-        </w:rPr>
-        <w:t>facilitate</w:t>
-      </w:r>
-      <w:r>
-        <w:rPr>
-          <w:rFonts w:cs="Times New Roman"/>
-          <w:color w:val="000000" w:themeColor="text1"/>
-        </w:rPr>
-        <w:t>d by bryophytes</w:t>
-      </w:r>
-      <w:r>
-        <w:rPr>
-          <w:rFonts w:cs="Times New Roman"/>
-          <w:color w:val="000000" w:themeColor="text1"/>
-        </w:rPr>
-        <w:t xml:space="preserve">; 3) the effects of </w:t>
-      </w:r>
-      <w:r>
-        <w:rPr>
-          <w:rFonts w:cs="Times New Roman"/>
-          <w:color w:val="000000" w:themeColor="text1"/>
-        </w:rPr>
-        <w:t>bryophytes</w:t>
-      </w:r>
-      <w:r>
-        <w:rPr>
-          <w:rFonts w:cs="Times New Roman"/>
-          <w:color w:val="000000" w:themeColor="text1"/>
-        </w:rPr>
-        <w:t xml:space="preserve"> on </w:t>
-      </w:r>
-      <w:r>
-        <w:rPr>
-          <w:rFonts w:cs="Times New Roman"/>
-          <w:color w:val="000000" w:themeColor="text1"/>
-        </w:rPr>
-        <w:t>germination and growth will become more positive</w:t>
-      </w:r>
-      <w:r>
-        <w:rPr>
-          <w:rFonts w:cs="Times New Roman"/>
-          <w:color w:val="000000" w:themeColor="text1"/>
-        </w:rPr>
-        <w:t xml:space="preserve"> (or less negative)</w:t>
-      </w:r>
-      <w:r>
-        <w:rPr>
-          <w:rFonts w:cs="Times New Roman"/>
-          <w:color w:val="000000" w:themeColor="text1"/>
-        </w:rPr>
-        <w:t xml:space="preserve"> </w:t>
-      </w:r>
-      <w:r>
-        <w:rPr>
-          <w:rFonts w:cs="Times New Roman"/>
-          <w:color w:val="000000" w:themeColor="text1"/>
-        </w:rPr>
-        <w:t xml:space="preserve">with increasing </w:t>
-      </w:r>
-      <w:r>
-        <w:rPr>
-          <w:rFonts w:cs="Times New Roman"/>
-          <w:color w:val="000000" w:themeColor="text1"/>
-        </w:rPr>
-        <w:t xml:space="preserve">environmental stress. </w:t>
+        <w:t xml:space="preserve"> affect </w:t>
+      </w:r>
+      <w:r>
+        <w:rPr>
+          <w:rFonts w:cs="Times New Roman"/>
+          <w:color w:val="000000" w:themeColor="text1"/>
+        </w:rPr>
+        <w:t xml:space="preserve">the </w:t>
+      </w:r>
+      <w:r>
+        <w:rPr>
+          <w:rFonts w:cs="Times New Roman"/>
+          <w:color w:val="000000" w:themeColor="text1"/>
+        </w:rPr>
+        <w:t>germination, survival, growth and reproductive output</w:t>
+      </w:r>
+      <w:r>
+        <w:rPr>
+          <w:rFonts w:cs="Times New Roman"/>
+          <w:color w:val="000000" w:themeColor="text1"/>
+        </w:rPr>
+        <w:t xml:space="preserve"> of two exotic annual grasses</w:t>
+      </w:r>
+      <w:r>
+        <w:rPr>
+          <w:rFonts w:cs="Times New Roman"/>
+          <w:color w:val="000000" w:themeColor="text1"/>
+        </w:rPr>
+        <w:t xml:space="preserve">. We test </w:t>
+      </w:r>
+      <w:r>
+        <w:rPr>
+          <w:rFonts w:cs="Times New Roman"/>
+          <w:color w:val="000000" w:themeColor="text1"/>
+        </w:rPr>
+        <w:t>two</w:t>
+      </w:r>
+      <w:r>
+        <w:rPr>
+          <w:rFonts w:cs="Times New Roman"/>
+          <w:color w:val="000000" w:themeColor="text1"/>
+        </w:rPr>
+        <w:t xml:space="preserve"> </w:t>
+      </w:r>
+      <w:r>
+        <w:rPr>
+          <w:rFonts w:cs="Times New Roman"/>
+          <w:color w:val="000000" w:themeColor="text1"/>
+        </w:rPr>
+        <w:t>predictions stemming from the SGH</w:t>
+      </w:r>
+      <w:r>
+        <w:rPr>
+          <w:rFonts w:cs="Times New Roman"/>
+          <w:color w:val="000000" w:themeColor="text1"/>
+        </w:rPr>
+        <w:t xml:space="preserve">: 1) </w:t>
+      </w:r>
+      <w:r>
+        <w:rPr>
+          <w:rFonts w:cs="Times New Roman"/>
+          <w:color w:val="000000" w:themeColor="text1"/>
+        </w:rPr>
+        <w:t>vascular plants</w:t>
+      </w:r>
+      <w:r>
+        <w:rPr>
+          <w:rFonts w:cs="Times New Roman"/>
+          <w:color w:val="000000" w:themeColor="text1"/>
+        </w:rPr>
+        <w:t xml:space="preserve"> will be </w:t>
+      </w:r>
+      <w:r>
+        <w:rPr>
+          <w:rFonts w:cs="Times New Roman"/>
+          <w:color w:val="000000" w:themeColor="text1"/>
+        </w:rPr>
+        <w:t xml:space="preserve">more positively associated with </w:t>
+      </w:r>
+      <w:r>
+        <w:rPr>
+          <w:rFonts w:cs="Times New Roman"/>
+          <w:color w:val="000000" w:themeColor="text1"/>
+        </w:rPr>
+        <w:t>moss</w:t>
+      </w:r>
+      <w:r>
+        <w:rPr>
+          <w:rFonts w:cs="Times New Roman"/>
+          <w:color w:val="000000" w:themeColor="text1"/>
+        </w:rPr>
+        <w:t xml:space="preserve"> </w:t>
+      </w:r>
+      <w:r>
+        <w:rPr>
+          <w:rFonts w:cs="Times New Roman"/>
+          <w:color w:val="000000" w:themeColor="text1"/>
+        </w:rPr>
+        <w:t>patches</w:t>
+      </w:r>
+      <w:r>
+        <w:rPr>
+          <w:rFonts w:cs="Times New Roman"/>
+          <w:color w:val="000000" w:themeColor="text1"/>
+        </w:rPr>
+        <w:t xml:space="preserve"> </w:t>
+      </w:r>
+      <w:r>
+        <w:rPr>
+          <w:rFonts w:cs="Times New Roman"/>
+          <w:color w:val="000000" w:themeColor="text1"/>
+        </w:rPr>
+        <w:t>in more stressful environments</w:t>
+      </w:r>
+      <w:r>
+        <w:rPr>
+          <w:rFonts w:cs="Times New Roman"/>
+          <w:color w:val="000000" w:themeColor="text1"/>
+        </w:rPr>
+        <w:t xml:space="preserve">; </w:t>
+      </w:r>
+      <w:r>
+        <w:rPr>
+          <w:rFonts w:cs="Times New Roman"/>
+          <w:color w:val="000000" w:themeColor="text1"/>
+        </w:rPr>
+        <w:t>and 2</w:t>
+      </w:r>
+      <w:r>
+        <w:rPr>
+          <w:rFonts w:cs="Times New Roman"/>
+          <w:color w:val="000000" w:themeColor="text1"/>
+        </w:rPr>
+        <w:t xml:space="preserve">) </w:t>
+      </w:r>
+      <w:r>
+        <w:rPr>
+          <w:rFonts w:cs="Times New Roman"/>
+          <w:color w:val="000000" w:themeColor="text1"/>
+        </w:rPr>
+        <w:t xml:space="preserve">native </w:t>
+      </w:r>
+      <w:r>
+        <w:rPr>
+          <w:rFonts w:cs="Times New Roman"/>
+          <w:color w:val="000000" w:themeColor="text1"/>
+        </w:rPr>
+        <w:t xml:space="preserve">moss </w:t>
+      </w:r>
+      <w:r>
+        <w:rPr>
+          <w:rFonts w:cs="Times New Roman"/>
+          <w:color w:val="000000" w:themeColor="text1"/>
+        </w:rPr>
+        <w:lastRenderedPageBreak/>
+        <w:t xml:space="preserve">patches </w:t>
+      </w:r>
+      <w:r>
+        <w:rPr>
+          <w:rFonts w:cs="Times New Roman"/>
+          <w:color w:val="000000" w:themeColor="text1"/>
+        </w:rPr>
+        <w:t xml:space="preserve">will </w:t>
+      </w:r>
+      <w:r>
+        <w:rPr>
+          <w:rFonts w:cs="Times New Roman"/>
+          <w:color w:val="000000" w:themeColor="text1"/>
+        </w:rPr>
+        <w:t>inhibit</w:t>
+      </w:r>
+      <w:r>
+        <w:rPr>
+          <w:rFonts w:cs="Times New Roman"/>
+          <w:color w:val="000000" w:themeColor="text1"/>
+        </w:rPr>
+        <w:t xml:space="preserve"> the </w:t>
+      </w:r>
+      <w:r>
+        <w:rPr>
+          <w:rFonts w:cs="Times New Roman"/>
+          <w:color w:val="000000" w:themeColor="text1"/>
+        </w:rPr>
+        <w:t>performance</w:t>
+      </w:r>
+      <w:r>
+        <w:rPr>
+          <w:rFonts w:cs="Times New Roman"/>
+          <w:color w:val="000000" w:themeColor="text1"/>
+        </w:rPr>
+        <w:t xml:space="preserve"> of exotic annual grasses</w:t>
+      </w:r>
+      <w:r>
+        <w:rPr>
+          <w:rFonts w:cs="Times New Roman"/>
+          <w:color w:val="000000" w:themeColor="text1"/>
+        </w:rPr>
+        <w:t xml:space="preserve"> </w:t>
+      </w:r>
+      <w:r>
+        <w:rPr>
+          <w:rFonts w:cs="Times New Roman"/>
+          <w:color w:val="000000" w:themeColor="text1"/>
+        </w:rPr>
+        <w:t>in</w:t>
+      </w:r>
+      <w:r>
+        <w:rPr>
+          <w:rFonts w:cs="Times New Roman"/>
+          <w:color w:val="000000" w:themeColor="text1"/>
+        </w:rPr>
+        <w:t xml:space="preserve"> low stress</w:t>
+      </w:r>
+      <w:r>
+        <w:rPr>
+          <w:rFonts w:cs="Times New Roman"/>
+          <w:color w:val="000000" w:themeColor="text1"/>
+        </w:rPr>
+        <w:t xml:space="preserve"> environments</w:t>
+      </w:r>
+      <w:r>
+        <w:rPr>
+          <w:rFonts w:cs="Times New Roman"/>
+          <w:color w:val="000000" w:themeColor="text1"/>
+        </w:rPr>
+        <w:t xml:space="preserve"> but will facilitate these </w:t>
+      </w:r>
+      <w:r>
+        <w:rPr>
+          <w:rFonts w:cs="Times New Roman"/>
+          <w:color w:val="000000" w:themeColor="text1"/>
+        </w:rPr>
+        <w:t xml:space="preserve">species in high stress environments. </w:t>
       </w:r>
     </w:p>
     <w:p>
@@ -2351,7 +2844,6 @@
         <w:rPr>
           <w:color w:val="000000" w:themeColor="text1"/>
         </w:rPr>
-        <w:lastRenderedPageBreak/>
         <w:t xml:space="preserve">Study System </w:t>
       </w:r>
     </w:p>
@@ -2532,23 +3024,7 @@
           <w:rFonts w:ascii="Times New Roman" w:hAnsi="Times New Roman"/>
           <w:color w:val="000000" w:themeColor="text1"/>
         </w:rPr>
-        <w:t xml:space="preserve"> </w:t>
-      </w:r>
-      <w:proofErr w:type="spellStart"/>
-      <w:r>
-        <w:rPr>
-          <w:rFonts w:ascii="Times New Roman" w:hAnsi="Times New Roman"/>
-          <w:color w:val="000000" w:themeColor="text1"/>
-        </w:rPr>
-        <w:t>Lortie</w:t>
-      </w:r>
-      <w:proofErr w:type="spellEnd"/>
-      <w:r>
-        <w:rPr>
-          <w:rFonts w:ascii="Times New Roman" w:hAnsi="Times New Roman"/>
-          <w:color w:val="000000" w:themeColor="text1"/>
-        </w:rPr>
-        <w:t xml:space="preserve"> and Cushman </w:t>
+        <w:t xml:space="preserve"> Lortie and Cushman </w:t>
       </w:r>
       <w:r>
         <w:rPr>
@@ -2977,7 +3453,7 @@
           <w:rFonts w:ascii="Times New Roman" w:hAnsi="Times New Roman"/>
           <w:color w:val="000000" w:themeColor="text1"/>
         </w:rPr>
-        <w:t xml:space="preserve">tolerant moss species common in seasonally dry environments across California (Malcolm et al. 2009). </w:t>
+        <w:t xml:space="preserve">tolerant </w:t>
       </w:r>
       <w:r>
         <w:rPr>
@@ -2985,7 +3461,7 @@
           <w:color w:val="000000" w:themeColor="text1"/>
         </w:rPr>
         <w:lastRenderedPageBreak/>
-        <w:t xml:space="preserve">Other bryophytes common at this site </w:t>
+        <w:t xml:space="preserve">moss species common in seasonally dry environments across California (Malcolm et al. 2009). Other bryophytes common at this site </w:t>
       </w:r>
       <w:r>
         <w:rPr>
@@ -3159,23 +3635,7 @@
           <w:rFonts w:ascii="Times New Roman" w:hAnsi="Times New Roman"/>
           <w:color w:val="000000" w:themeColor="text1"/>
         </w:rPr>
-        <w:t xml:space="preserve">23 20-m transects spaced approximately 10 m apart along the 220 m long stress gradient documented by </w:t>
-      </w:r>
-      <w:proofErr w:type="spellStart"/>
-      <w:r>
-        <w:rPr>
-          <w:rFonts w:ascii="Times New Roman" w:hAnsi="Times New Roman"/>
-          <w:color w:val="000000" w:themeColor="text1"/>
-        </w:rPr>
-        <w:t>Lortie</w:t>
-      </w:r>
-      <w:proofErr w:type="spellEnd"/>
-      <w:r>
-        <w:rPr>
-          <w:rFonts w:ascii="Times New Roman" w:hAnsi="Times New Roman"/>
-          <w:color w:val="000000" w:themeColor="text1"/>
-        </w:rPr>
-        <w:t xml:space="preserve"> and Cushman (2007) and Kleinhesselink et al. (2014). Each transect ran perpendicular to the dune gradient. The most southeasterly transect occurred at the sheltered low</w:t>
+        <w:t>23 20-m transects spaced approximately 10 m apart along the 220 m long stress gradient documented by Lortie and Cushman (2007) and Kleinhesselink et al. (2014). Each transect ran perpendicular to the dune gradient. The most southeasterly transect occurred at the sheltered low</w:t>
       </w:r>
       <w:r>
         <w:rPr>
@@ -3298,21 +3758,7 @@
           <w:rFonts w:ascii="Times New Roman" w:hAnsi="Times New Roman"/>
           <w:color w:val="000000" w:themeColor="text1"/>
         </w:rPr>
-        <w:t xml:space="preserve">es on each of the </w:t>
-      </w:r>
-      <w:r>
-        <w:rPr>
-          <w:rFonts w:ascii="Times New Roman" w:hAnsi="Times New Roman"/>
-          <w:color w:val="000000" w:themeColor="text1"/>
-        </w:rPr>
-        <w:t xml:space="preserve">23 transects described </w:t>
-      </w:r>
-      <w:r>
-        <w:rPr>
-          <w:rFonts w:ascii="Times New Roman" w:hAnsi="Times New Roman"/>
-          <w:color w:val="000000" w:themeColor="text1"/>
-        </w:rPr>
-        <w:t xml:space="preserve">above.  To estimate the cover of mosses, we </w:t>
+        <w:t xml:space="preserve">es on each of the 23 transects described above.  To estimate the cover of mosses, we </w:t>
       </w:r>
       <w:r>
         <w:rPr>
@@ -3501,14 +3947,14 @@
           <w:rFonts w:ascii="Times New Roman" w:hAnsi="Times New Roman"/>
           <w:color w:val="000000" w:themeColor="text1"/>
         </w:rPr>
-        <w:t xml:space="preserve">the effects of </w:t>
-      </w:r>
-      <w:r>
-        <w:rPr>
-          <w:rFonts w:ascii="Times New Roman" w:hAnsi="Times New Roman"/>
-          <w:color w:val="000000" w:themeColor="text1"/>
-        </w:rPr>
-        <w:t>mosses</w:t>
+        <w:t xml:space="preserve">the effect of </w:t>
+      </w:r>
+      <w:r>
+        <w:rPr>
+          <w:rFonts w:ascii="Times New Roman" w:hAnsi="Times New Roman"/>
+          <w:color w:val="000000" w:themeColor="text1"/>
+        </w:rPr>
+        <w:t>moss</w:t>
       </w:r>
       <w:r>
         <w:rPr>
@@ -3543,14 +3989,56 @@
           <w:rFonts w:ascii="Times New Roman" w:hAnsi="Times New Roman"/>
           <w:color w:val="000000" w:themeColor="text1"/>
         </w:rPr>
-        <w:t xml:space="preserve">es </w:t>
-      </w:r>
-      <w:r>
-        <w:rPr>
-          <w:rFonts w:ascii="Times New Roman" w:hAnsi="Times New Roman"/>
-          <w:color w:val="000000" w:themeColor="text1"/>
-        </w:rPr>
-        <w:t>(</w:t>
+        <w:t xml:space="preserve"> species</w:t>
+      </w:r>
+      <w:r>
+        <w:rPr>
+          <w:rFonts w:ascii="Times New Roman" w:hAnsi="Times New Roman"/>
+          <w:color w:val="000000" w:themeColor="text1"/>
+        </w:rPr>
+        <w:t>. For each species</w:t>
+      </w:r>
+      <w:r>
+        <w:rPr>
+          <w:rFonts w:ascii="Times New Roman" w:hAnsi="Times New Roman"/>
+          <w:color w:val="000000" w:themeColor="text1"/>
+        </w:rPr>
+        <w:t>,</w:t>
+      </w:r>
+      <w:r>
+        <w:rPr>
+          <w:rFonts w:ascii="Times New Roman" w:hAnsi="Times New Roman"/>
+          <w:color w:val="000000" w:themeColor="text1"/>
+        </w:rPr>
+        <w:t xml:space="preserve"> we established 18 separate blocks centered on large </w:t>
+      </w:r>
+      <w:r>
+        <w:rPr>
+          <w:rFonts w:ascii="Times New Roman" w:hAnsi="Times New Roman"/>
+          <w:color w:val="000000" w:themeColor="text1"/>
+        </w:rPr>
+        <w:t xml:space="preserve">mats </w:t>
+      </w:r>
+      <w:r>
+        <w:rPr>
+          <w:rFonts w:ascii="Times New Roman" w:hAnsi="Times New Roman"/>
+          <w:color w:val="000000" w:themeColor="text1"/>
+        </w:rPr>
+        <w:t>(&gt;15 cm in minimum width)</w:t>
+      </w:r>
+      <w:r>
+        <w:rPr>
+          <w:rFonts w:ascii="Times New Roman" w:hAnsi="Times New Roman"/>
+          <w:color w:val="000000" w:themeColor="text1"/>
+        </w:rPr>
+        <w:t xml:space="preserve"> of the native moss</w:t>
+      </w:r>
+      <w:r>
+        <w:rPr>
+          <w:rFonts w:ascii="Times New Roman" w:hAnsi="Times New Roman"/>
+          <w:color w:val="000000" w:themeColor="text1"/>
+        </w:rPr>
+        <w:t xml:space="preserve"> </w:t>
       </w:r>
       <w:r>
         <w:rPr>
@@ -3558,7 +4046,204 @@
           <w:i/>
           <w:color w:val="000000" w:themeColor="text1"/>
         </w:rPr>
-        <w:t>B</w:t>
+        <w:t>Syntrychia ruralis</w:t>
+      </w:r>
+      <w:r>
+        <w:rPr>
+          <w:rFonts w:ascii="Times New Roman" w:hAnsi="Times New Roman"/>
+          <w:color w:val="000000" w:themeColor="text1"/>
+        </w:rPr>
+        <w:t xml:space="preserve">. Each block was established away from shrubs and other large </w:t>
+      </w:r>
+      <w:r>
+        <w:rPr>
+          <w:rFonts w:ascii="Times New Roman" w:hAnsi="Times New Roman"/>
+          <w:color w:val="000000" w:themeColor="text1"/>
+        </w:rPr>
+        <w:lastRenderedPageBreak/>
+        <w:t>perennial plants. Nine blocks were located at the low</w:t>
+      </w:r>
+      <w:r>
+        <w:rPr>
+          <w:rFonts w:ascii="Times New Roman" w:hAnsi="Times New Roman"/>
+          <w:color w:val="000000" w:themeColor="text1"/>
+        </w:rPr>
+        <w:t xml:space="preserve"> </w:t>
+      </w:r>
+      <w:r>
+        <w:rPr>
+          <w:rFonts w:ascii="Times New Roman" w:hAnsi="Times New Roman"/>
+          <w:color w:val="000000" w:themeColor="text1"/>
+        </w:rPr>
+        <w:t>stress end of the gradient and nine were located at the high</w:t>
+      </w:r>
+      <w:r>
+        <w:rPr>
+          <w:rFonts w:ascii="Times New Roman" w:hAnsi="Times New Roman"/>
+          <w:color w:val="000000" w:themeColor="text1"/>
+        </w:rPr>
+        <w:t xml:space="preserve"> </w:t>
+      </w:r>
+      <w:r>
+        <w:rPr>
+          <w:rFonts w:ascii="Times New Roman" w:hAnsi="Times New Roman"/>
+          <w:color w:val="000000" w:themeColor="text1"/>
+        </w:rPr>
+        <w:t xml:space="preserve">stress end of the gradient. Each block consisted of three separate </w:t>
+      </w:r>
+      <w:r>
+        <w:rPr>
+          <w:rFonts w:ascii="Times New Roman" w:hAnsi="Times New Roman"/>
+          <w:color w:val="000000" w:themeColor="text1"/>
+        </w:rPr>
+        <w:t xml:space="preserve"> </w:t>
+      </w:r>
+      <w:r>
+        <w:rPr>
+          <w:rFonts w:ascii="Times New Roman" w:hAnsi="Times New Roman"/>
+          <w:color w:val="000000" w:themeColor="text1"/>
+        </w:rPr>
+        <w:t xml:space="preserve">5 x 10 cm </w:t>
+      </w:r>
+      <w:r>
+        <w:rPr>
+          <w:rFonts w:ascii="Times New Roman" w:hAnsi="Times New Roman"/>
+          <w:color w:val="000000" w:themeColor="text1"/>
+        </w:rPr>
+        <w:t xml:space="preserve">patches. Two patches were </w:t>
+      </w:r>
+      <w:r>
+        <w:rPr>
+          <w:rFonts w:ascii="Times New Roman" w:hAnsi="Times New Roman"/>
+          <w:color w:val="000000" w:themeColor="text1"/>
+        </w:rPr>
+        <w:t xml:space="preserve">positioned on on </w:t>
+      </w:r>
+      <w:r>
+        <w:rPr>
+          <w:rFonts w:ascii="Times New Roman" w:hAnsi="Times New Roman"/>
+          <w:color w:val="000000" w:themeColor="text1"/>
+        </w:rPr>
+        <w:t>natural</w:t>
+      </w:r>
+      <w:r>
+        <w:rPr>
+          <w:rFonts w:ascii="Times New Roman" w:hAnsi="Times New Roman"/>
+          <w:color w:val="000000" w:themeColor="text1"/>
+        </w:rPr>
+        <w:t>ly occurring</w:t>
+      </w:r>
+      <w:r>
+        <w:rPr>
+          <w:rFonts w:ascii="Times New Roman" w:hAnsi="Times New Roman"/>
+          <w:color w:val="000000" w:themeColor="text1"/>
+        </w:rPr>
+        <w:t xml:space="preserve"> </w:t>
+      </w:r>
+      <w:r>
+        <w:rPr>
+          <w:rFonts w:ascii="Times New Roman" w:hAnsi="Times New Roman"/>
+          <w:color w:val="000000" w:themeColor="text1"/>
+        </w:rPr>
+        <w:t xml:space="preserve">mats of </w:t>
+      </w:r>
+      <w:r>
+        <w:rPr>
+          <w:rFonts w:ascii="Times New Roman" w:hAnsi="Times New Roman"/>
+          <w:color w:val="000000" w:themeColor="text1"/>
+        </w:rPr>
+        <w:t xml:space="preserve">moss. We left one </w:t>
+      </w:r>
+      <w:r>
+        <w:rPr>
+          <w:rFonts w:ascii="Times New Roman" w:hAnsi="Times New Roman"/>
+          <w:color w:val="000000" w:themeColor="text1"/>
+        </w:rPr>
+        <w:t xml:space="preserve">as an </w:t>
+      </w:r>
+      <w:r>
+        <w:rPr>
+          <w:rFonts w:ascii="Times New Roman" w:hAnsi="Times New Roman"/>
+          <w:color w:val="000000" w:themeColor="text1"/>
+        </w:rPr>
+        <w:t>un-manipulated</w:t>
+      </w:r>
+      <w:r>
+        <w:rPr>
+          <w:rFonts w:ascii="Times New Roman" w:hAnsi="Times New Roman"/>
+          <w:color w:val="000000" w:themeColor="text1"/>
+        </w:rPr>
+        <w:t xml:space="preserve"> patch (“moss covered”), and we removed the moss on the other by pulling the moss off the soil surface (“moss removed”)</w:t>
+      </w:r>
+      <w:r>
+        <w:rPr>
+          <w:rFonts w:ascii="Times New Roman" w:hAnsi="Times New Roman"/>
+          <w:color w:val="000000" w:themeColor="text1"/>
+        </w:rPr>
+        <w:t xml:space="preserve">. The third patch </w:t>
+      </w:r>
+      <w:r>
+        <w:rPr>
+          <w:rFonts w:ascii="Times New Roman" w:hAnsi="Times New Roman"/>
+          <w:color w:val="000000" w:themeColor="text1"/>
+        </w:rPr>
+        <w:t xml:space="preserve">in each block was established on </w:t>
+      </w:r>
+      <w:r>
+        <w:rPr>
+          <w:rFonts w:ascii="Times New Roman" w:hAnsi="Times New Roman"/>
+          <w:color w:val="000000" w:themeColor="text1"/>
+        </w:rPr>
+        <w:t>naturally</w:t>
+      </w:r>
+      <w:r>
+        <w:rPr>
+          <w:rFonts w:ascii="Times New Roman" w:hAnsi="Times New Roman"/>
+          <w:color w:val="000000" w:themeColor="text1"/>
+        </w:rPr>
+        <w:t xml:space="preserve"> moss-free</w:t>
+      </w:r>
+      <w:r>
+        <w:rPr>
+          <w:rFonts w:ascii="Times New Roman" w:hAnsi="Times New Roman"/>
+          <w:color w:val="000000" w:themeColor="text1"/>
+        </w:rPr>
+        <w:t xml:space="preserve"> </w:t>
+      </w:r>
+      <w:r>
+        <w:rPr>
+          <w:rFonts w:ascii="Times New Roman" w:hAnsi="Times New Roman"/>
+          <w:color w:val="000000" w:themeColor="text1"/>
+        </w:rPr>
+        <w:t>bare sand</w:t>
+      </w:r>
+      <w:r>
+        <w:rPr>
+          <w:rFonts w:ascii="Times New Roman" w:hAnsi="Times New Roman"/>
+          <w:color w:val="000000" w:themeColor="text1"/>
+        </w:rPr>
+        <w:t xml:space="preserve"> as a control</w:t>
+      </w:r>
+      <w:r>
+        <w:rPr>
+          <w:rFonts w:ascii="Times New Roman" w:hAnsi="Times New Roman"/>
+          <w:color w:val="000000" w:themeColor="text1"/>
+        </w:rPr>
+        <w:t>. Within each patch</w:t>
+      </w:r>
+      <w:r>
+        <w:rPr>
+          <w:rFonts w:ascii="Times New Roman" w:hAnsi="Times New Roman"/>
+          <w:color w:val="000000" w:themeColor="text1"/>
+        </w:rPr>
+        <w:t>,</w:t>
+      </w:r>
+      <w:r>
+        <w:rPr>
+          <w:rFonts w:ascii="Times New Roman" w:hAnsi="Times New Roman"/>
+          <w:color w:val="000000" w:themeColor="text1"/>
+        </w:rPr>
+        <w:t xml:space="preserve"> we planted five seeds of the either </w:t>
       </w:r>
       <w:r>
         <w:rPr>
@@ -3566,7 +4251,14 @@
           <w:i/>
           <w:color w:val="000000" w:themeColor="text1"/>
         </w:rPr>
-        <w:t>.</w:t>
+        <w:t>Vulpia</w:t>
+      </w:r>
+      <w:r>
+        <w:rPr>
+          <w:rFonts w:ascii="Times New Roman" w:hAnsi="Times New Roman"/>
+          <w:color w:val="000000" w:themeColor="text1"/>
+        </w:rPr>
+        <w:t xml:space="preserve"> or </w:t>
       </w:r>
       <w:r>
         <w:rPr>
@@ -3574,286 +4266,6 @@
           <w:i/>
           <w:color w:val="000000" w:themeColor="text1"/>
         </w:rPr>
-        <w:t xml:space="preserve"> diandrus </w:t>
-      </w:r>
-      <w:r>
-        <w:rPr>
-          <w:rFonts w:ascii="Times New Roman" w:hAnsi="Times New Roman"/>
-          <w:color w:val="000000" w:themeColor="text1"/>
-        </w:rPr>
-        <w:t xml:space="preserve">and </w:t>
-      </w:r>
-      <w:r>
-        <w:rPr>
-          <w:rFonts w:ascii="Times New Roman" w:hAnsi="Times New Roman"/>
-          <w:i/>
-          <w:color w:val="000000" w:themeColor="text1"/>
-        </w:rPr>
-        <w:t>Vulpia</w:t>
-      </w:r>
-      <w:r>
-        <w:rPr>
-          <w:rFonts w:ascii="Times New Roman" w:hAnsi="Times New Roman"/>
-          <w:color w:val="000000" w:themeColor="text1"/>
-        </w:rPr>
-        <w:t xml:space="preserve"> </w:t>
-      </w:r>
-      <w:r>
-        <w:rPr>
-          <w:rFonts w:ascii="Times New Roman" w:hAnsi="Times New Roman"/>
-          <w:color w:val="000000" w:themeColor="text1"/>
-        </w:rPr>
-        <w:t>spp.</w:t>
-      </w:r>
-      <w:r>
-        <w:rPr>
-          <w:rFonts w:ascii="Times New Roman" w:hAnsi="Times New Roman"/>
-          <w:color w:val="000000" w:themeColor="text1"/>
-        </w:rPr>
-        <w:t>)</w:t>
-      </w:r>
-      <w:r>
-        <w:rPr>
-          <w:rFonts w:ascii="Times New Roman" w:hAnsi="Times New Roman"/>
-          <w:color w:val="000000" w:themeColor="text1"/>
-        </w:rPr>
-        <w:t>. For each species</w:t>
-      </w:r>
-      <w:r>
-        <w:rPr>
-          <w:rFonts w:ascii="Times New Roman" w:hAnsi="Times New Roman"/>
-          <w:color w:val="000000" w:themeColor="text1"/>
-        </w:rPr>
-        <w:t>,</w:t>
-      </w:r>
-      <w:r>
-        <w:rPr>
-          <w:rFonts w:ascii="Times New Roman" w:hAnsi="Times New Roman"/>
-          <w:color w:val="000000" w:themeColor="text1"/>
-        </w:rPr>
-        <w:t xml:space="preserve"> we established 18 separate blocks centered on large moss patches, almost exclusively composed of </w:t>
-      </w:r>
-      <w:r>
-        <w:rPr>
-          <w:rFonts w:ascii="Times New Roman" w:hAnsi="Times New Roman"/>
-          <w:i/>
-          <w:color w:val="000000" w:themeColor="text1"/>
-        </w:rPr>
-        <w:t>Syntrychia ruralis</w:t>
-      </w:r>
-      <w:r>
-        <w:rPr>
-          <w:rFonts w:ascii="Times New Roman" w:hAnsi="Times New Roman"/>
-          <w:color w:val="000000" w:themeColor="text1"/>
-        </w:rPr>
-        <w:t xml:space="preserve">, greater than 15 cm across. Each block was established away from shrubs and other large perennial plants. Nine blocks were </w:t>
-      </w:r>
-      <w:r>
-        <w:rPr>
-          <w:rFonts w:ascii="Times New Roman" w:hAnsi="Times New Roman"/>
-          <w:color w:val="000000" w:themeColor="text1"/>
-        </w:rPr>
-        <w:lastRenderedPageBreak/>
-        <w:t>located at the ‘low</w:t>
-      </w:r>
-      <w:r>
-        <w:rPr>
-          <w:rFonts w:ascii="Times New Roman" w:hAnsi="Times New Roman"/>
-          <w:color w:val="000000" w:themeColor="text1"/>
-        </w:rPr>
-        <w:t>-</w:t>
-      </w:r>
-      <w:r>
-        <w:rPr>
-          <w:rFonts w:ascii="Times New Roman" w:hAnsi="Times New Roman"/>
-          <w:color w:val="000000" w:themeColor="text1"/>
-        </w:rPr>
-        <w:t>stress’ end of the gradient and nine were located at the ‘high</w:t>
-      </w:r>
-      <w:r>
-        <w:rPr>
-          <w:rFonts w:ascii="Times New Roman" w:hAnsi="Times New Roman"/>
-          <w:color w:val="000000" w:themeColor="text1"/>
-        </w:rPr>
-        <w:t>-</w:t>
-      </w:r>
-      <w:r>
-        <w:rPr>
-          <w:rFonts w:ascii="Times New Roman" w:hAnsi="Times New Roman"/>
-          <w:color w:val="000000" w:themeColor="text1"/>
-        </w:rPr>
-        <w:t>stress’ end of the gradient. Each block consisted of three separate patches</w:t>
-      </w:r>
-      <w:r>
-        <w:rPr>
-          <w:rFonts w:ascii="Times New Roman" w:hAnsi="Times New Roman"/>
-          <w:color w:val="000000" w:themeColor="text1"/>
-        </w:rPr>
-        <w:t>, each</w:t>
-      </w:r>
-      <w:r>
-        <w:rPr>
-          <w:rFonts w:ascii="Times New Roman" w:hAnsi="Times New Roman"/>
-          <w:color w:val="000000" w:themeColor="text1"/>
-        </w:rPr>
-        <w:t xml:space="preserve"> </w:t>
-      </w:r>
-      <w:r>
-        <w:rPr>
-          <w:rFonts w:ascii="Times New Roman" w:hAnsi="Times New Roman"/>
-          <w:color w:val="000000" w:themeColor="text1"/>
-        </w:rPr>
-        <w:t>5 x 10 cm in size</w:t>
-      </w:r>
-      <w:r>
-        <w:rPr>
-          <w:rFonts w:ascii="Times New Roman" w:hAnsi="Times New Roman"/>
-          <w:color w:val="000000" w:themeColor="text1"/>
-        </w:rPr>
-        <w:t xml:space="preserve">. Two </w:t>
-      </w:r>
-      <w:r>
-        <w:rPr>
-          <w:rFonts w:ascii="Times New Roman" w:hAnsi="Times New Roman"/>
-          <w:color w:val="000000" w:themeColor="text1"/>
-        </w:rPr>
-        <w:t xml:space="preserve">of the </w:t>
-      </w:r>
-      <w:r>
-        <w:rPr>
-          <w:rFonts w:ascii="Times New Roman" w:hAnsi="Times New Roman"/>
-          <w:color w:val="000000" w:themeColor="text1"/>
-        </w:rPr>
-        <w:t>patches were located within a natural</w:t>
-      </w:r>
-      <w:r>
-        <w:rPr>
-          <w:rFonts w:ascii="Times New Roman" w:hAnsi="Times New Roman"/>
-          <w:color w:val="000000" w:themeColor="text1"/>
-        </w:rPr>
-        <w:t>ly occurring</w:t>
-      </w:r>
-      <w:r>
-        <w:rPr>
-          <w:rFonts w:ascii="Times New Roman" w:hAnsi="Times New Roman"/>
-          <w:color w:val="000000" w:themeColor="text1"/>
-        </w:rPr>
-        <w:t xml:space="preserve"> mat of moss. We left one of these un-manipulated, but removed moss from the other</w:t>
-      </w:r>
-      <w:r>
-        <w:rPr>
-          <w:rFonts w:ascii="Times New Roman" w:hAnsi="Times New Roman"/>
-          <w:color w:val="000000" w:themeColor="text1"/>
-        </w:rPr>
-        <w:t xml:space="preserve"> by simply pulling the moss off the soil surface</w:t>
-      </w:r>
-      <w:r>
-        <w:rPr>
-          <w:rFonts w:ascii="Times New Roman" w:hAnsi="Times New Roman"/>
-          <w:color w:val="000000" w:themeColor="text1"/>
-        </w:rPr>
-        <w:t xml:space="preserve">. The third patch was located next to the </w:t>
-      </w:r>
-      <w:r>
-        <w:rPr>
-          <w:rFonts w:ascii="Times New Roman" w:hAnsi="Times New Roman"/>
-          <w:color w:val="000000" w:themeColor="text1"/>
-        </w:rPr>
-        <w:t>existing</w:t>
-      </w:r>
-      <w:r>
-        <w:rPr>
-          <w:rFonts w:ascii="Times New Roman" w:hAnsi="Times New Roman"/>
-          <w:color w:val="000000" w:themeColor="text1"/>
-        </w:rPr>
-        <w:t xml:space="preserve"> </w:t>
-      </w:r>
-      <w:r>
-        <w:rPr>
-          <w:rFonts w:ascii="Times New Roman" w:hAnsi="Times New Roman"/>
-          <w:color w:val="000000" w:themeColor="text1"/>
-        </w:rPr>
-        <w:t>moss patch</w:t>
-      </w:r>
-      <w:r>
-        <w:rPr>
-          <w:rFonts w:ascii="Times New Roman" w:hAnsi="Times New Roman"/>
-          <w:color w:val="000000" w:themeColor="text1"/>
-        </w:rPr>
-        <w:t>es</w:t>
-      </w:r>
-      <w:r>
-        <w:rPr>
-          <w:rFonts w:ascii="Times New Roman" w:hAnsi="Times New Roman"/>
-          <w:color w:val="000000" w:themeColor="text1"/>
-        </w:rPr>
-        <w:t xml:space="preserve"> but on naturally</w:t>
-      </w:r>
-      <w:r>
-        <w:rPr>
-          <w:rFonts w:ascii="Times New Roman" w:hAnsi="Times New Roman"/>
-          <w:color w:val="000000" w:themeColor="text1"/>
-        </w:rPr>
-        <w:t xml:space="preserve"> moss-</w:t>
-      </w:r>
-      <w:proofErr w:type="spellStart"/>
-      <w:r>
-        <w:rPr>
-          <w:rFonts w:ascii="Times New Roman" w:hAnsi="Times New Roman"/>
-          <w:color w:val="000000" w:themeColor="text1"/>
-        </w:rPr>
-        <w:t>free</w:t>
-      </w:r>
-      <w:r>
-        <w:rPr>
-          <w:rFonts w:ascii="Times New Roman" w:hAnsi="Times New Roman"/>
-          <w:color w:val="000000" w:themeColor="text1"/>
-        </w:rPr>
-        <w:t>bare</w:t>
-      </w:r>
-      <w:proofErr w:type="spellEnd"/>
-      <w:r>
-        <w:rPr>
-          <w:rFonts w:ascii="Times New Roman" w:hAnsi="Times New Roman"/>
-          <w:color w:val="000000" w:themeColor="text1"/>
-        </w:rPr>
-        <w:t xml:space="preserve"> sand. Within each patch</w:t>
-      </w:r>
-      <w:r>
-        <w:rPr>
-          <w:rFonts w:ascii="Times New Roman" w:hAnsi="Times New Roman"/>
-          <w:color w:val="000000" w:themeColor="text1"/>
-        </w:rPr>
-        <w:t>,</w:t>
-      </w:r>
-      <w:r>
-        <w:rPr>
-          <w:rFonts w:ascii="Times New Roman" w:hAnsi="Times New Roman"/>
-          <w:color w:val="000000" w:themeColor="text1"/>
-        </w:rPr>
-        <w:t xml:space="preserve"> we planted five seeds of the either </w:t>
-      </w:r>
-      <w:r>
-        <w:rPr>
-          <w:rFonts w:ascii="Times New Roman" w:hAnsi="Times New Roman"/>
-          <w:i/>
-          <w:color w:val="000000" w:themeColor="text1"/>
-        </w:rPr>
-        <w:t>Vulpia</w:t>
-      </w:r>
-      <w:r>
-        <w:rPr>
-          <w:rFonts w:ascii="Times New Roman" w:hAnsi="Times New Roman"/>
-          <w:color w:val="000000" w:themeColor="text1"/>
-        </w:rPr>
-        <w:t xml:space="preserve"> or </w:t>
-      </w:r>
-      <w:r>
-        <w:rPr>
-          <w:rFonts w:ascii="Times New Roman" w:hAnsi="Times New Roman"/>
-          <w:i/>
-          <w:color w:val="000000" w:themeColor="text1"/>
-        </w:rPr>
         <w:t>Bromus</w:t>
       </w:r>
       <w:r>
@@ -3889,7 +4301,7 @@
           <w:rFonts w:ascii="Times New Roman" w:hAnsi="Times New Roman"/>
           <w:color w:val="000000" w:themeColor="text1"/>
         </w:rPr>
-        <w:t xml:space="preserve">have long awns on their seeds. To prevent the seeds from blowing out of the </w:t>
+        <w:t xml:space="preserve">have long awns. To prevent the seeds from blowing out of the </w:t>
       </w:r>
       <w:r>
         <w:rPr>
@@ -3952,79 +4364,63 @@
           <w:rFonts w:ascii="Times New Roman" w:hAnsi="Times New Roman"/>
           <w:color w:val="000000" w:themeColor="text1"/>
         </w:rPr>
-        <w:t xml:space="preserve"> to a small </w:t>
-      </w:r>
-      <w:proofErr w:type="gramStart"/>
-      <w:r>
-        <w:rPr>
-          <w:rFonts w:ascii="Times New Roman" w:hAnsi="Times New Roman"/>
-          <w:color w:val="000000" w:themeColor="text1"/>
-        </w:rPr>
-        <w:t>plastic coated</w:t>
-      </w:r>
-      <w:proofErr w:type="gramEnd"/>
-      <w:r>
-        <w:rPr>
-          <w:rFonts w:ascii="Times New Roman" w:hAnsi="Times New Roman"/>
-          <w:color w:val="000000" w:themeColor="text1"/>
-        </w:rPr>
-        <w:t xml:space="preserve"> wire</w:t>
-      </w:r>
-      <w:r>
-        <w:rPr>
-          <w:rFonts w:ascii="Times New Roman" w:hAnsi="Times New Roman"/>
-          <w:color w:val="000000" w:themeColor="text1"/>
-        </w:rPr>
-        <w:t xml:space="preserve">, which was </w:t>
-      </w:r>
-      <w:r>
-        <w:rPr>
-          <w:rFonts w:ascii="Times New Roman" w:hAnsi="Times New Roman"/>
-          <w:color w:val="000000" w:themeColor="text1"/>
-        </w:rPr>
-        <w:t xml:space="preserve">then inserted into the sand </w:t>
-      </w:r>
-      <w:r>
-        <w:rPr>
-          <w:rFonts w:ascii="Times New Roman" w:hAnsi="Times New Roman"/>
-          <w:color w:val="000000" w:themeColor="text1"/>
-        </w:rPr>
-        <w:t>so that</w:t>
-      </w:r>
-      <w:r>
-        <w:rPr>
-          <w:rFonts w:ascii="Times New Roman" w:hAnsi="Times New Roman"/>
-          <w:color w:val="000000" w:themeColor="text1"/>
-        </w:rPr>
-        <w:t xml:space="preserve"> </w:t>
-      </w:r>
-      <w:r>
-        <w:rPr>
-          <w:rFonts w:ascii="Times New Roman" w:hAnsi="Times New Roman"/>
-          <w:color w:val="000000" w:themeColor="text1"/>
-        </w:rPr>
-        <w:t xml:space="preserve">the seeds </w:t>
-      </w:r>
-      <w:r>
-        <w:rPr>
-          <w:rFonts w:ascii="Times New Roman" w:hAnsi="Times New Roman"/>
-          <w:color w:val="000000" w:themeColor="text1"/>
-        </w:rPr>
-        <w:t>were</w:t>
-      </w:r>
-      <w:r>
-        <w:rPr>
-          <w:rFonts w:ascii="Times New Roman" w:hAnsi="Times New Roman"/>
-          <w:color w:val="000000" w:themeColor="text1"/>
-        </w:rPr>
-        <w:t xml:space="preserve"> </w:t>
-      </w:r>
-      <w:r>
-        <w:rPr>
-          <w:rFonts w:ascii="Times New Roman" w:hAnsi="Times New Roman"/>
-          <w:color w:val="000000" w:themeColor="text1"/>
-        </w:rPr>
-        <w:t>lightly pressed into the sand. Each wire was 10 cm long and we glued the seeds roughly 2</w:t>
+        <w:t xml:space="preserve"> to</w:t>
+      </w:r>
+      <w:r>
+        <w:rPr>
+          <w:rFonts w:ascii="Times New Roman" w:hAnsi="Times New Roman"/>
+          <w:color w:val="000000" w:themeColor="text1"/>
+        </w:rPr>
+        <w:t xml:space="preserve"> a </w:t>
+      </w:r>
+      <w:r>
+        <w:rPr>
+          <w:rFonts w:ascii="Times New Roman" w:hAnsi="Times New Roman"/>
+          <w:color w:val="000000" w:themeColor="text1"/>
+        </w:rPr>
+        <w:t>small wire</w:t>
+      </w:r>
+      <w:r>
+        <w:rPr>
+          <w:rFonts w:ascii="Times New Roman" w:hAnsi="Times New Roman"/>
+          <w:color w:val="000000" w:themeColor="text1"/>
+        </w:rPr>
+        <w:t xml:space="preserve"> inserted into the sand so that seeds were in contact with the soil surface</w:t>
+      </w:r>
+      <w:r>
+        <w:rPr>
+          <w:rFonts w:ascii="Times New Roman" w:hAnsi="Times New Roman"/>
+          <w:color w:val="000000" w:themeColor="text1"/>
+        </w:rPr>
+        <w:t xml:space="preserve">. Each wire was 10 cm long </w:t>
+      </w:r>
+      <w:r>
+        <w:rPr>
+          <w:rFonts w:ascii="Times New Roman" w:hAnsi="Times New Roman"/>
+          <w:color w:val="000000" w:themeColor="text1"/>
+        </w:rPr>
+        <w:t>with</w:t>
+      </w:r>
+      <w:r>
+        <w:rPr>
+          <w:rFonts w:ascii="Times New Roman" w:hAnsi="Times New Roman"/>
+          <w:color w:val="000000" w:themeColor="text1"/>
+        </w:rPr>
+        <w:t xml:space="preserve"> seeds </w:t>
+      </w:r>
+      <w:r>
+        <w:rPr>
+          <w:rFonts w:ascii="Times New Roman" w:hAnsi="Times New Roman"/>
+          <w:color w:val="000000" w:themeColor="text1"/>
+        </w:rPr>
+        <w:t xml:space="preserve">spaced </w:t>
+      </w:r>
+      <w:r>
+        <w:rPr>
+          <w:rFonts w:ascii="Times New Roman" w:hAnsi="Times New Roman"/>
+          <w:color w:val="000000" w:themeColor="text1"/>
+        </w:rPr>
+        <w:t>2</w:t>
       </w:r>
       <w:r>
         <w:rPr>
@@ -4149,63 +4545,28 @@
           <w:rFonts w:ascii="Times New Roman" w:hAnsi="Times New Roman"/>
           <w:color w:val="000000" w:themeColor="text1"/>
         </w:rPr>
-        <w:t xml:space="preserve">e recorded the number of emerged </w:t>
-      </w:r>
-      <w:r>
-        <w:rPr>
-          <w:rFonts w:ascii="Times New Roman" w:hAnsi="Times New Roman"/>
-          <w:color w:val="000000" w:themeColor="text1"/>
-        </w:rPr>
-        <w:t>grass seedlings</w:t>
-      </w:r>
-      <w:r>
-        <w:rPr>
-          <w:rFonts w:ascii="Times New Roman" w:hAnsi="Times New Roman"/>
-          <w:color w:val="000000" w:themeColor="text1"/>
-        </w:rPr>
-        <w:t xml:space="preserve"> </w:t>
-      </w:r>
-      <w:r>
-        <w:rPr>
-          <w:rFonts w:ascii="Times New Roman" w:hAnsi="Times New Roman"/>
-          <w:color w:val="000000" w:themeColor="text1"/>
-        </w:rPr>
-        <w:t xml:space="preserve">roughly once every two weeks in each </w:t>
-      </w:r>
-      <w:r>
-        <w:rPr>
-          <w:rFonts w:ascii="Times New Roman" w:hAnsi="Times New Roman"/>
-          <w:color w:val="000000" w:themeColor="text1"/>
-        </w:rPr>
-        <w:t>of the</w:t>
-      </w:r>
-      <w:r>
-        <w:rPr>
-          <w:rFonts w:ascii="Times New Roman" w:hAnsi="Times New Roman"/>
-          <w:color w:val="000000" w:themeColor="text1"/>
-        </w:rPr>
-        <w:t xml:space="preserve"> </w:t>
-      </w:r>
-      <w:r>
-        <w:rPr>
-          <w:rFonts w:ascii="Times New Roman" w:hAnsi="Times New Roman"/>
-          <w:color w:val="000000" w:themeColor="text1"/>
-        </w:rPr>
-        <w:t>patch</w:t>
-      </w:r>
-      <w:r>
-        <w:rPr>
-          <w:rFonts w:ascii="Times New Roman" w:hAnsi="Times New Roman"/>
-          <w:color w:val="000000" w:themeColor="text1"/>
-        </w:rPr>
-        <w:t>es in all blocks</w:t>
-      </w:r>
-      <w:r>
-        <w:rPr>
-          <w:rFonts w:ascii="Times New Roman" w:hAnsi="Times New Roman"/>
-          <w:color w:val="000000" w:themeColor="text1"/>
-        </w:rPr>
-        <w:t>. Because seeds were glued to the wire in each patch</w:t>
+        <w:t xml:space="preserve">e </w:t>
+      </w:r>
+      <w:r>
+        <w:rPr>
+          <w:rFonts w:ascii="Times New Roman" w:hAnsi="Times New Roman"/>
+          <w:color w:val="000000" w:themeColor="text1"/>
+        </w:rPr>
+        <w:t>visited the experimental patches</w:t>
+      </w:r>
+      <w:r>
+        <w:rPr>
+          <w:rFonts w:ascii="Times New Roman" w:hAnsi="Times New Roman"/>
+          <w:color w:val="000000" w:themeColor="text1"/>
+        </w:rPr>
+        <w:t xml:space="preserve"> </w:t>
+      </w:r>
+      <w:r>
+        <w:rPr>
+          <w:rFonts w:ascii="Times New Roman" w:hAnsi="Times New Roman"/>
+          <w:color w:val="000000" w:themeColor="text1"/>
+        </w:rPr>
+        <w:t>roughly once every two weeks. Because seeds were glued to the wire in each patch</w:t>
       </w:r>
       <w:r>
         <w:rPr>
@@ -4261,7 +4622,28 @@
           <w:rFonts w:ascii="Times New Roman" w:hAnsi="Times New Roman"/>
           <w:color w:val="000000" w:themeColor="text1"/>
         </w:rPr>
-        <w:t xml:space="preserve"> to eliminate the effect of competition between our focal species and other vascular plants.</w:t>
+        <w:t xml:space="preserve"> to eliminate the effect of competition between our focal </w:t>
+      </w:r>
+      <w:r>
+        <w:rPr>
+          <w:rFonts w:ascii="Times New Roman" w:hAnsi="Times New Roman"/>
+          <w:color w:val="000000" w:themeColor="text1"/>
+        </w:rPr>
+        <w:t>plants</w:t>
+      </w:r>
+      <w:r>
+        <w:rPr>
+          <w:rFonts w:ascii="Times New Roman" w:hAnsi="Times New Roman"/>
+          <w:color w:val="000000" w:themeColor="text1"/>
+        </w:rPr>
+        <w:t xml:space="preserve"> </w:t>
+      </w:r>
+      <w:r>
+        <w:rPr>
+          <w:rFonts w:ascii="Times New Roman" w:hAnsi="Times New Roman"/>
+          <w:color w:val="000000" w:themeColor="text1"/>
+        </w:rPr>
+        <w:t>and other vascular plants.</w:t>
       </w:r>
       <w:r>
         <w:rPr>
@@ -4296,9 +4678,71 @@
           <w:rFonts w:ascii="Times New Roman" w:hAnsi="Times New Roman"/>
           <w:color w:val="000000" w:themeColor="text1"/>
         </w:rPr>
-        <w:t xml:space="preserve">number of inflorescences produced in each patch and collected the aboveground biomass from all the plants. Cumulative aboveground biomass from each patch was dried at 60°C for 48 </w:t>
-      </w:r>
-      <w:proofErr w:type="spellStart"/>
+        <w:t xml:space="preserve">total </w:t>
+      </w:r>
+      <w:r>
+        <w:rPr>
+          <w:rFonts w:ascii="Times New Roman" w:hAnsi="Times New Roman"/>
+          <w:color w:val="000000" w:themeColor="text1"/>
+        </w:rPr>
+        <w:t xml:space="preserve">number of inflorescences produced in each patch and collected the aboveground biomass from all the plants. </w:t>
+      </w:r>
+      <w:r>
+        <w:rPr>
+          <w:rFonts w:ascii="Times New Roman" w:hAnsi="Times New Roman"/>
+          <w:color w:val="000000" w:themeColor="text1"/>
+        </w:rPr>
+        <w:t>Total</w:t>
+      </w:r>
+      <w:r>
+        <w:rPr>
+          <w:rFonts w:ascii="Times New Roman" w:hAnsi="Times New Roman"/>
+          <w:color w:val="000000" w:themeColor="text1"/>
+        </w:rPr>
+        <w:t xml:space="preserve"> </w:t>
+      </w:r>
+      <w:r>
+        <w:rPr>
+          <w:rFonts w:ascii="Times New Roman" w:hAnsi="Times New Roman"/>
+          <w:color w:val="000000" w:themeColor="text1"/>
+        </w:rPr>
+        <w:t xml:space="preserve">aboveground biomass from </w:t>
+      </w:r>
+      <w:r>
+        <w:rPr>
+          <w:rFonts w:ascii="Times New Roman" w:hAnsi="Times New Roman"/>
+          <w:color w:val="000000" w:themeColor="text1"/>
+        </w:rPr>
+        <w:t>all focal plants surviving in each</w:t>
+      </w:r>
+      <w:r>
+        <w:rPr>
+          <w:rFonts w:ascii="Times New Roman" w:hAnsi="Times New Roman"/>
+          <w:color w:val="000000" w:themeColor="text1"/>
+        </w:rPr>
+        <w:t xml:space="preserve"> </w:t>
+      </w:r>
+      <w:r>
+        <w:rPr>
+          <w:rFonts w:ascii="Times New Roman" w:hAnsi="Times New Roman"/>
+          <w:color w:val="000000" w:themeColor="text1"/>
+        </w:rPr>
+        <w:t xml:space="preserve">patch was </w:t>
+      </w:r>
+      <w:r>
+        <w:rPr>
+          <w:rFonts w:ascii="Times New Roman" w:hAnsi="Times New Roman"/>
+          <w:color w:val="000000" w:themeColor="text1"/>
+        </w:rPr>
+        <w:t xml:space="preserve">harvested, </w:t>
+      </w:r>
+      <w:r>
+        <w:rPr>
+          <w:rFonts w:ascii="Times New Roman" w:hAnsi="Times New Roman"/>
+          <w:color w:val="000000" w:themeColor="text1"/>
+        </w:rPr>
+        <w:t xml:space="preserve">dried at 60°C for 48 </w:t>
+      </w:r>
       <w:r>
         <w:rPr>
           <w:rFonts w:ascii="Times New Roman" w:hAnsi="Times New Roman"/>
@@ -4306,7 +4750,6 @@
         </w:rPr>
         <w:t>hr</w:t>
       </w:r>
-      <w:proofErr w:type="spellEnd"/>
       <w:r>
         <w:rPr>
           <w:rFonts w:ascii="Times New Roman" w:hAnsi="Times New Roman"/>
@@ -4374,51 +4817,7 @@
           <w:rFonts w:ascii="Times New Roman" w:hAnsi="Times New Roman"/>
           <w:color w:val="000000" w:themeColor="text1"/>
         </w:rPr>
-        <w:t>U</w:t>
-      </w:r>
-      <w:r>
-        <w:rPr>
-          <w:rFonts w:ascii="Times New Roman" w:hAnsi="Times New Roman"/>
-          <w:color w:val="000000" w:themeColor="text1"/>
-        </w:rPr>
-        <w:t>sing the ‘</w:t>
-      </w:r>
-      <w:proofErr w:type="spellStart"/>
-      <w:r>
-        <w:rPr>
-          <w:rFonts w:ascii="Times New Roman" w:hAnsi="Times New Roman"/>
-          <w:color w:val="000000" w:themeColor="text1"/>
-        </w:rPr>
-        <w:t>glm</w:t>
-      </w:r>
-      <w:proofErr w:type="spellEnd"/>
-      <w:r>
-        <w:rPr>
-          <w:rFonts w:ascii="Times New Roman" w:hAnsi="Times New Roman"/>
-          <w:color w:val="000000" w:themeColor="text1"/>
-        </w:rPr>
-        <w:t>’ command in R (R Core Team 2013)</w:t>
-      </w:r>
-      <w:r>
-        <w:rPr>
-          <w:rFonts w:ascii="Times New Roman" w:hAnsi="Times New Roman"/>
-          <w:color w:val="000000" w:themeColor="text1"/>
-        </w:rPr>
-        <w:t>,</w:t>
-      </w:r>
-      <w:r>
-        <w:rPr>
-          <w:rFonts w:ascii="Times New Roman" w:hAnsi="Times New Roman"/>
-          <w:color w:val="000000" w:themeColor="text1"/>
-        </w:rPr>
-        <w:t xml:space="preserve"> </w:t>
-      </w:r>
-      <w:r>
-        <w:rPr>
-          <w:rFonts w:ascii="Times New Roman" w:hAnsi="Times New Roman"/>
-          <w:color w:val="000000" w:themeColor="text1"/>
-        </w:rPr>
-        <w:t>w</w:t>
+        <w:t>W</w:t>
       </w:r>
       <w:r>
         <w:rPr>
@@ -4481,23 +4880,21 @@
           <w:rFonts w:ascii="Times New Roman" w:hAnsi="Times New Roman"/>
           <w:color w:val="000000" w:themeColor="text1"/>
         </w:rPr>
-        <w:t>stress end of the gradient), micro-habitat (either moss patch or bare sand) and the interaction between these two factors. When residual deviance was greater than residual degrees of freedom, we used a quasibinomial model as recommended by Crawley (2007). We tested significance of the gradient effect, the micro-habitat effect and their interaction using analysis of deviance with F-tests using the ‘</w:t>
-      </w:r>
-      <w:proofErr w:type="spellStart"/>
-      <w:r>
-        <w:rPr>
-          <w:rFonts w:ascii="Times New Roman" w:hAnsi="Times New Roman"/>
-          <w:color w:val="000000" w:themeColor="text1"/>
-        </w:rPr>
-        <w:t>anova</w:t>
-      </w:r>
-      <w:proofErr w:type="spellEnd"/>
-      <w:r>
-        <w:rPr>
-          <w:rFonts w:ascii="Times New Roman" w:hAnsi="Times New Roman"/>
-          <w:color w:val="000000" w:themeColor="text1"/>
-        </w:rPr>
-        <w:t>’ function in R.</w:t>
+        <w:t xml:space="preserve">stress end of the gradient), </w:t>
+      </w:r>
+      <w:r>
+        <w:rPr>
+          <w:rFonts w:ascii="Times New Roman" w:hAnsi="Times New Roman"/>
+          <w:color w:val="000000" w:themeColor="text1"/>
+        </w:rPr>
+        <w:t>moss presence</w:t>
+      </w:r>
+      <w:r>
+        <w:rPr>
+          <w:rFonts w:ascii="Times New Roman" w:hAnsi="Times New Roman"/>
+          <w:color w:val="000000" w:themeColor="text1"/>
+        </w:rPr>
+        <w:t xml:space="preserve"> (either moss patch or bare sand) and the interaction between these two factors. When residual deviance was greater than residual degrees of freedom, we used a quasibinomial model as recommended by Crawley (2007). We tested significance of the gradient effect, the micro-habitat effect and their interaction using analysis of deviance with F-tests using the ‘anova’ function in R.</w:t>
       </w:r>
       <w:r>
         <w:rPr>
@@ -4564,7 +4961,21 @@
           <w:rFonts w:ascii="Times New Roman" w:hAnsi="Times New Roman"/>
           <w:color w:val="000000" w:themeColor="text1"/>
         </w:rPr>
-        <w:t xml:space="preserve"> or bare sand) and their interaction affected the germination and survival of </w:t>
+        <w:t xml:space="preserve"> or bare sand) and their interaction affected the </w:t>
+      </w:r>
+      <w:r>
+        <w:rPr>
+          <w:rFonts w:ascii="Times New Roman" w:hAnsi="Times New Roman"/>
+          <w:color w:val="000000" w:themeColor="text1"/>
+        </w:rPr>
+        <w:t>final number of</w:t>
+      </w:r>
+      <w:r>
+        <w:rPr>
+          <w:rFonts w:ascii="Times New Roman" w:hAnsi="Times New Roman"/>
+          <w:color w:val="000000" w:themeColor="text1"/>
+        </w:rPr>
+        <w:t xml:space="preserve"> </w:t>
       </w:r>
       <w:r>
         <w:rPr>
@@ -4592,9 +5003,24 @@
       <w:r>
         <w:rPr>
           <w:rFonts w:ascii="Times New Roman" w:hAnsi="Times New Roman"/>
-          <w:color w:val="000000" w:themeColor="text1"/>
-        </w:rPr>
-        <w:t xml:space="preserve">. Because we did not track </w:t>
+          <w:i/>
+          <w:color w:val="000000" w:themeColor="text1"/>
+        </w:rPr>
+        <w:t>.</w:t>
+      </w:r>
+      <w:r>
+        <w:rPr>
+          <w:rFonts w:ascii="Times New Roman" w:hAnsi="Times New Roman"/>
+          <w:color w:val="000000" w:themeColor="text1"/>
+        </w:rPr>
+        <w:t xml:space="preserve">plants in each patch. </w:t>
+      </w:r>
+      <w:r>
+        <w:rPr>
+          <w:rFonts w:ascii="Times New Roman" w:hAnsi="Times New Roman"/>
+          <w:color w:val="000000" w:themeColor="text1"/>
+        </w:rPr>
+        <w:t xml:space="preserve">Because we did not track </w:t>
       </w:r>
       <w:r>
         <w:rPr>
@@ -4615,28 +5041,63 @@
           <w:rFonts w:ascii="Times New Roman" w:hAnsi="Times New Roman"/>
           <w:color w:val="000000" w:themeColor="text1"/>
         </w:rPr>
-        <w:t xml:space="preserve">, our analysis focuses on the expected probability of one of the five seeds planted in each patch transitioning to an adult plant at the end of the growing season. Treatment and stress level were </w:t>
-      </w:r>
-      <w:r>
-        <w:rPr>
-          <w:rFonts w:ascii="Times New Roman" w:hAnsi="Times New Roman"/>
-          <w:color w:val="000000" w:themeColor="text1"/>
-        </w:rPr>
-        <w:t>treated</w:t>
-      </w:r>
-      <w:r>
-        <w:rPr>
-          <w:rFonts w:ascii="Times New Roman" w:hAnsi="Times New Roman"/>
-          <w:color w:val="000000" w:themeColor="text1"/>
-        </w:rPr>
-        <w:t xml:space="preserve"> </w:t>
-      </w:r>
-      <w:r>
-        <w:rPr>
-          <w:rFonts w:ascii="Times New Roman" w:hAnsi="Times New Roman"/>
-          <w:color w:val="000000" w:themeColor="text1"/>
-        </w:rPr>
-        <w:t xml:space="preserve">as fixed effects and the 18 experimental blocks as random </w:t>
+        <w:t xml:space="preserve">, our analysis focuses on the expected probability of one of the five seeds planted in each patch transitioning to an adult plant at the end of the growing season. </w:t>
+      </w:r>
+      <w:r>
+        <w:rPr>
+          <w:rFonts w:ascii="Times New Roman" w:hAnsi="Times New Roman"/>
+          <w:color w:val="000000" w:themeColor="text1"/>
+        </w:rPr>
+        <w:t>The model included t</w:t>
+      </w:r>
+      <w:r>
+        <w:rPr>
+          <w:rFonts w:ascii="Times New Roman" w:hAnsi="Times New Roman"/>
+          <w:color w:val="000000" w:themeColor="text1"/>
+        </w:rPr>
+        <w:t>reatment</w:t>
+      </w:r>
+      <w:r>
+        <w:rPr>
+          <w:rFonts w:ascii="Times New Roman" w:hAnsi="Times New Roman"/>
+          <w:color w:val="000000" w:themeColor="text1"/>
+        </w:rPr>
+        <w:t>,</w:t>
+      </w:r>
+      <w:r>
+        <w:rPr>
+          <w:rFonts w:ascii="Times New Roman" w:hAnsi="Times New Roman"/>
+          <w:color w:val="000000" w:themeColor="text1"/>
+        </w:rPr>
+        <w:t xml:space="preserve"> stress level </w:t>
+      </w:r>
+      <w:r>
+        <w:rPr>
+          <w:rFonts w:ascii="Times New Roman" w:hAnsi="Times New Roman"/>
+          <w:color w:val="000000" w:themeColor="text1"/>
+        </w:rPr>
+        <w:t xml:space="preserve">and their interaction </w:t>
+      </w:r>
+      <w:r>
+        <w:rPr>
+          <w:rFonts w:ascii="Times New Roman" w:hAnsi="Times New Roman"/>
+          <w:color w:val="000000" w:themeColor="text1"/>
+        </w:rPr>
+        <w:t xml:space="preserve">and the 18 experimental blocks </w:t>
+      </w:r>
+      <w:r>
+        <w:rPr>
+          <w:rFonts w:ascii="Times New Roman" w:hAnsi="Times New Roman"/>
+          <w:color w:val="000000" w:themeColor="text1"/>
+        </w:rPr>
+        <w:t xml:space="preserve">were treated </w:t>
+      </w:r>
+      <w:r>
+        <w:rPr>
+          <w:rFonts w:ascii="Times New Roman" w:hAnsi="Times New Roman"/>
+          <w:color w:val="000000" w:themeColor="text1"/>
+        </w:rPr>
+        <w:t xml:space="preserve">as random </w:t>
       </w:r>
       <w:r>
         <w:rPr>
@@ -4650,7 +5111,7 @@
           <w:rFonts w:ascii="Times New Roman" w:hAnsi="Times New Roman"/>
           <w:color w:val="000000" w:themeColor="text1"/>
         </w:rPr>
-        <w:t xml:space="preserve"> in the analysis. We fit the model with</w:t>
+        <w:t>. We fit the model with</w:t>
       </w:r>
       <w:r>
         <w:rPr>
@@ -4789,14 +5250,56 @@
           <w:rFonts w:ascii="Times New Roman" w:hAnsi="Times New Roman"/>
           <w:color w:val="000000" w:themeColor="text1"/>
         </w:rPr>
-        <w:t>, we found the average aboveground biomass of the plants in each experimental patch.  We then log transformed this value and analyzed it as for survival above but using a l</w:t>
-      </w:r>
-      <w:r>
-        <w:rPr>
-          <w:rFonts w:ascii="Times New Roman" w:hAnsi="Times New Roman"/>
-          <w:color w:val="000000" w:themeColor="text1"/>
-        </w:rPr>
-        <w:t xml:space="preserve">inear mixed model with normal errors. </w:t>
+        <w:t xml:space="preserve">, we </w:t>
+      </w:r>
+      <w:r>
+        <w:rPr>
+          <w:rFonts w:ascii="Times New Roman" w:hAnsi="Times New Roman"/>
+          <w:color w:val="000000" w:themeColor="text1"/>
+        </w:rPr>
+        <w:t>l</w:t>
+      </w:r>
+      <w:r>
+        <w:rPr>
+          <w:rFonts w:ascii="Times New Roman" w:hAnsi="Times New Roman"/>
+          <w:color w:val="000000" w:themeColor="text1"/>
+        </w:rPr>
+        <w:t xml:space="preserve">og transformed </w:t>
+      </w:r>
+      <w:r>
+        <w:rPr>
+          <w:rFonts w:ascii="Times New Roman" w:hAnsi="Times New Roman"/>
+          <w:color w:val="000000" w:themeColor="text1"/>
+        </w:rPr>
+        <w:t xml:space="preserve">the average aboveground biomass of the focal plants in each patch and </w:t>
+      </w:r>
+      <w:r>
+        <w:rPr>
+          <w:rFonts w:ascii="Times New Roman" w:hAnsi="Times New Roman"/>
+          <w:color w:val="000000" w:themeColor="text1"/>
+        </w:rPr>
+        <w:t>analyzed using a l</w:t>
+      </w:r>
+      <w:r>
+        <w:rPr>
+          <w:rFonts w:ascii="Times New Roman" w:hAnsi="Times New Roman"/>
+          <w:color w:val="000000" w:themeColor="text1"/>
+        </w:rPr>
+        <w:t xml:space="preserve">inear mixed model with </w:t>
+      </w:r>
+      <w:r>
+        <w:rPr>
+          <w:rFonts w:ascii="Times New Roman" w:hAnsi="Times New Roman"/>
+          <w:color w:val="000000" w:themeColor="text1"/>
+        </w:rPr>
+        <w:t>effects for treatment, stress level and their interaction and including block as random effects</w:t>
+      </w:r>
+      <w:r>
+        <w:rPr>
+          <w:rFonts w:ascii="Times New Roman" w:hAnsi="Times New Roman"/>
+          <w:color w:val="000000" w:themeColor="text1"/>
+        </w:rPr>
+        <w:t xml:space="preserve">. </w:t>
       </w:r>
     </w:p>
     <w:p>
@@ -4815,23 +5318,7 @@
           <w:color w:val="000000" w:themeColor="text1"/>
         </w:rPr>
         <w:lastRenderedPageBreak/>
-        <w:t xml:space="preserve">Finally, we analyzed how the number of inflorescences produced in each patch varied with treatment and position on the stress gradient using generalized linear models with </w:t>
-      </w:r>
-      <w:proofErr w:type="spellStart"/>
-      <w:r>
-        <w:rPr>
-          <w:rFonts w:ascii="Times New Roman" w:hAnsi="Times New Roman"/>
-          <w:color w:val="000000" w:themeColor="text1"/>
-        </w:rPr>
-        <w:t>quasipoisson</w:t>
-      </w:r>
-      <w:proofErr w:type="spellEnd"/>
-      <w:r>
-        <w:rPr>
-          <w:rFonts w:ascii="Times New Roman" w:hAnsi="Times New Roman"/>
-          <w:color w:val="000000" w:themeColor="text1"/>
-        </w:rPr>
-        <w:t xml:space="preserve"> errors. We used the number of surviving plants in each patch as an offset term in the regression so that we effectively modeled the number of inflorescences produced per plant in each patch. We fit these data without the random block effects because models fit with the random effect failed to converge. </w:t>
+        <w:t xml:space="preserve">Finally, we analyzed how the number of inflorescences produced in each patch varied with treatment and position on the stress gradient using generalized linear models with quasipoisson errors. We used the number of surviving plants in each patch as an offset term in the regression so that we effectively modeled the number of inflorescences produced per plant in each patch. We fit these data without the random block effects because models fit with the random effect failed to converge. </w:t>
       </w:r>
     </w:p>
     <w:p>
@@ -4875,21 +5362,7 @@
         <w:rPr>
           <w:color w:val="000000" w:themeColor="text1"/>
         </w:rPr>
-        <w:t xml:space="preserve"> we tested for significant pairwise differences between treatment means. We adjusted for the multiple comparisons using the Šidák method in the </w:t>
-      </w:r>
-      <w:proofErr w:type="spellStart"/>
-      <w:r>
-        <w:rPr>
-          <w:color w:val="000000" w:themeColor="text1"/>
-        </w:rPr>
-        <w:t>lsmeans</w:t>
-      </w:r>
-      <w:proofErr w:type="spellEnd"/>
-      <w:r>
-        <w:rPr>
-          <w:color w:val="000000" w:themeColor="text1"/>
-        </w:rPr>
-        <w:t xml:space="preserve"> package in R</w:t>
+        <w:t xml:space="preserve"> we tested for significant pairwise differences between treatment means. We adjusted for the multiple comparisons using the Šidák method in the lsmeans package in R</w:t>
       </w:r>
       <w:r>
         <w:rPr>
@@ -4920,39 +5393,7 @@
           <w:rFonts w:cs="Times New Roman"/>
           <w:color w:val="000000"/>
         </w:rPr>
-        <w:t>(</w:t>
-      </w:r>
-      <w:proofErr w:type="spellStart"/>
-      <w:r>
-        <w:rPr>
-          <w:rFonts w:cs="Times New Roman"/>
-          <w:color w:val="000000"/>
-        </w:rPr>
-        <w:t>Lenth</w:t>
-      </w:r>
-      <w:proofErr w:type="spellEnd"/>
-      <w:r>
-        <w:rPr>
-          <w:rFonts w:cs="Times New Roman"/>
-          <w:color w:val="000000"/>
-        </w:rPr>
-        <w:t xml:space="preserve"> and </w:t>
-      </w:r>
-      <w:proofErr w:type="spellStart"/>
-      <w:r>
-        <w:rPr>
-          <w:rFonts w:cs="Times New Roman"/>
-          <w:color w:val="000000"/>
-        </w:rPr>
-        <w:t>Hervé</w:t>
-      </w:r>
-      <w:proofErr w:type="spellEnd"/>
-      <w:r>
-        <w:rPr>
-          <w:rFonts w:cs="Times New Roman"/>
-          <w:color w:val="000000"/>
-        </w:rPr>
-        <w:t xml:space="preserve"> 2015)</w:t>
+        <w:t>(Lenth and Hervé 2015)</w:t>
       </w:r>
       <w:r>
         <w:rPr>
@@ -4977,21 +5418,11 @@
           <w:u w:val="single"/>
         </w:rPr>
       </w:pPr>
-      <w:commentRangeStart w:id="43"/>
       <w:r>
         <w:rPr>
           <w:color w:val="000000" w:themeColor="text1"/>
         </w:rPr>
         <w:t xml:space="preserve">Results </w:t>
-      </w:r>
-      <w:commentRangeEnd w:id="43"/>
-      <w:r>
-        <w:rPr>
-          <w:rStyle w:val="CommentReference"/>
-          <w:rFonts w:eastAsiaTheme="minorEastAsia" w:cstheme="minorBidi"/>
-          <w:b w:val="0"/>
-        </w:rPr>
-        <w:commentReference w:id="43"/>
       </w:r>
     </w:p>
     <w:p>
@@ -5106,7 +5537,6 @@
         <w:rPr>
           <w:rFonts w:cs="Times New Roman"/>
           <w:color w:val="000000" w:themeColor="text1"/>
-          <w:highlight w:val="yellow"/>
         </w:rPr>
         <w:t xml:space="preserve">p &lt; </w:t>
       </w:r>
@@ -5114,7 +5544,6 @@
         <w:rPr>
           <w:rFonts w:cs="Times New Roman"/>
           <w:color w:val="000000" w:themeColor="text1"/>
-          <w:highlight w:val="yellow"/>
         </w:rPr>
         <w:t>0.01</w:t>
       </w:r>
@@ -5123,29 +5552,7 @@
           <w:rFonts w:cs="Times New Roman"/>
           <w:color w:val="000000" w:themeColor="text1"/>
         </w:rPr>
-        <w:t xml:space="preserve">). In contrast, </w:t>
-      </w:r>
-      <w:commentRangeStart w:id="44"/>
-      <w:r>
-        <w:rPr>
-          <w:rFonts w:cs="Times New Roman"/>
-          <w:color w:val="000000" w:themeColor="text1"/>
-        </w:rPr>
-        <w:t xml:space="preserve">bare </w:t>
-      </w:r>
-      <w:commentRangeEnd w:id="44"/>
-      <w:r>
-        <w:rPr>
-          <w:rStyle w:val="CommentReference"/>
-        </w:rPr>
-        <w:commentReference w:id="44"/>
-      </w:r>
-      <w:r>
-        <w:rPr>
-          <w:rFonts w:cs="Times New Roman"/>
-          <w:color w:val="000000" w:themeColor="text1"/>
-        </w:rPr>
-        <w:t>sand was most frequent at the low</w:t>
+        <w:t>). In contrast, bare sand was most frequent at the low</w:t>
       </w:r>
       <w:r>
         <w:rPr>
@@ -5244,7 +5651,6 @@
         <w:rPr>
           <w:rFonts w:cs="Times New Roman"/>
           <w:color w:val="000000" w:themeColor="text1"/>
-          <w:highlight w:val="yellow"/>
         </w:rPr>
         <w:t>p &lt; 0.01</w:t>
       </w:r>
@@ -5253,7 +5659,14 @@
           <w:rFonts w:cs="Times New Roman"/>
           <w:color w:val="000000" w:themeColor="text1"/>
         </w:rPr>
-        <w:t xml:space="preserve">). We found 31 different species of vascular plants rooted at 189 of the 398 non-shrub sampling points. </w:t>
+        <w:t>)</w:t>
+      </w:r>
+      <w:r>
+        <w:rPr>
+          <w:rFonts w:cs="Times New Roman"/>
+          <w:color w:val="000000" w:themeColor="text1"/>
+        </w:rPr>
+        <w:t xml:space="preserve">. We found 31 different species of vascular plants rooted at 189 of the 398 non-shrub sampling points. </w:t>
       </w:r>
       <w:r>
         <w:rPr>
@@ -5690,42 +6103,14 @@
           <w:rFonts w:ascii="Times New Roman" w:hAnsi="Times New Roman"/>
           <w:color w:val="000000" w:themeColor="text1"/>
         </w:rPr>
-        <w:t xml:space="preserve">In </w:t>
-      </w:r>
-      <w:r>
-        <w:rPr>
-          <w:rFonts w:ascii="Times New Roman" w:hAnsi="Times New Roman"/>
-          <w:color w:val="000000" w:themeColor="text1"/>
-        </w:rPr>
-        <w:t>our field</w:t>
-      </w:r>
-      <w:r>
-        <w:rPr>
-          <w:rFonts w:ascii="Times New Roman" w:hAnsi="Times New Roman"/>
-          <w:color w:val="000000" w:themeColor="text1"/>
-        </w:rPr>
-        <w:t xml:space="preserve"> </w:t>
-      </w:r>
-      <w:r>
-        <w:rPr>
-          <w:rFonts w:ascii="Times New Roman" w:hAnsi="Times New Roman"/>
-          <w:color w:val="000000" w:themeColor="text1"/>
-        </w:rPr>
-        <w:t xml:space="preserve">experiment, </w:t>
-      </w:r>
-      <w:r>
-        <w:rPr>
-          <w:rFonts w:ascii="Times New Roman" w:hAnsi="Times New Roman"/>
-          <w:color w:val="000000" w:themeColor="text1"/>
-        </w:rPr>
-        <w:t xml:space="preserve">we found that </w:t>
-      </w:r>
-      <w:r>
-        <w:rPr>
-          <w:rFonts w:ascii="Times New Roman" w:hAnsi="Times New Roman"/>
-          <w:color w:val="000000" w:themeColor="text1"/>
-        </w:rPr>
-        <w:t xml:space="preserve">the effects of moss on </w:t>
+        <w:t>T</w:t>
+      </w:r>
+      <w:r>
+        <w:rPr>
+          <w:rFonts w:ascii="Times New Roman" w:hAnsi="Times New Roman"/>
+          <w:color w:val="000000" w:themeColor="text1"/>
+        </w:rPr>
+        <w:t xml:space="preserve">he effects of moss on </w:t>
       </w:r>
       <w:r>
         <w:rPr>
@@ -5962,22 +6347,29 @@
           <w:rFonts w:ascii="Times New Roman" w:hAnsi="Times New Roman"/>
           <w:color w:val="000000" w:themeColor="text1"/>
         </w:rPr>
+        <w:t>significantly greater in the high</w:t>
+      </w:r>
+      <w:r>
+        <w:rPr>
+          <w:rFonts w:ascii="Times New Roman" w:hAnsi="Times New Roman"/>
+          <w:color w:val="000000" w:themeColor="text1"/>
+        </w:rPr>
+        <w:t>-</w:t>
+      </w:r>
+      <w:r>
+        <w:rPr>
+          <w:rFonts w:ascii="Times New Roman" w:hAnsi="Times New Roman"/>
+          <w:color w:val="000000" w:themeColor="text1"/>
+        </w:rPr>
+        <w:t xml:space="preserve">stress moss </w:t>
+      </w:r>
+      <w:r>
+        <w:rPr>
+          <w:rFonts w:ascii="Times New Roman" w:hAnsi="Times New Roman"/>
+          <w:color w:val="000000" w:themeColor="text1"/>
+        </w:rPr>
         <w:lastRenderedPageBreak/>
-        <w:t>significantly greater in the high</w:t>
-      </w:r>
-      <w:r>
-        <w:rPr>
-          <w:rFonts w:ascii="Times New Roman" w:hAnsi="Times New Roman"/>
-          <w:color w:val="000000" w:themeColor="text1"/>
-        </w:rPr>
-        <w:t>-</w:t>
-      </w:r>
-      <w:r>
-        <w:rPr>
-          <w:rFonts w:ascii="Times New Roman" w:hAnsi="Times New Roman"/>
-          <w:color w:val="000000" w:themeColor="text1"/>
-        </w:rPr>
-        <w:t>stress moss patches than within the low</w:t>
+        <w:t>patches than within the low</w:t>
       </w:r>
       <w:r>
         <w:rPr>
@@ -6351,7 +6743,6 @@
       <w:pPr>
         <w:spacing w:after="0"/>
         <w:rPr>
-          <w:rFonts w:cs="Times New Roman"/>
           <w:color w:val="000000" w:themeColor="text1"/>
         </w:rPr>
       </w:pPr>
@@ -6516,14 +6907,12 @@
         </w:rPr>
         <w:t>= 3.59, df = 2, p = 0.06).</w:t>
       </w:r>
-    </w:p>
-    <w:p>
-      <w:pPr>
-        <w:spacing w:after="0"/>
-        <w:rPr>
-          <w:color w:val="000000" w:themeColor="text1"/>
-        </w:rPr>
-      </w:pPr>
+      <w:r>
+        <w:rPr>
+          <w:color w:val="000000" w:themeColor="text1"/>
+        </w:rPr>
+        <w:t xml:space="preserve"> </w:t>
+      </w:r>
       <w:r>
         <w:rPr>
           <w:color w:val="000000" w:themeColor="text1"/>
@@ -6679,7 +7068,7 @@
         </w:rPr>
         <w:t xml:space="preserve"> (</w:t>
       </w:r>
-      <w:bookmarkStart w:id="45" w:name="__DdeLink__1273_1424566511"/>
+      <w:bookmarkStart w:id="38" w:name="__DdeLink__1273_1424566511"/>
       <w:r>
         <w:rPr>
           <w:i/>
@@ -6711,7 +7100,7 @@
         </w:rPr>
         <w:t>= 1.18, df = 2, p = 0.55</w:t>
       </w:r>
-      <w:bookmarkEnd w:id="45"/>
+      <w:bookmarkEnd w:id="38"/>
       <w:r>
         <w:rPr>
           <w:color w:val="000000" w:themeColor="text1"/>
@@ -6855,7 +7244,28 @@
           <w:rFonts w:cs="Times New Roman"/>
           <w:color w:val="000000" w:themeColor="text1"/>
         </w:rPr>
-        <w:t xml:space="preserve">Our study demonstrates that native mosses can have an important influence on the occurrence, survival, growth and </w:t>
+        <w:t xml:space="preserve">Our study demonstrates that native </w:t>
+      </w:r>
+      <w:r>
+        <w:rPr>
+          <w:rFonts w:cs="Times New Roman"/>
+          <w:color w:val="000000" w:themeColor="text1"/>
+        </w:rPr>
+        <w:t>bryophytes</w:t>
+      </w:r>
+      <w:r>
+        <w:rPr>
+          <w:rFonts w:cs="Times New Roman"/>
+          <w:color w:val="000000" w:themeColor="text1"/>
+        </w:rPr>
+        <w:t xml:space="preserve"> </w:t>
+      </w:r>
+      <w:r>
+        <w:rPr>
+          <w:rFonts w:cs="Times New Roman"/>
+          <w:color w:val="000000" w:themeColor="text1"/>
+        </w:rPr>
+        <w:t xml:space="preserve">have an important influence on the occurrence, survival, growth and </w:t>
       </w:r>
       <w:r>
         <w:rPr>
@@ -6904,7 +7314,37 @@
           <w:rFonts w:cs="Times New Roman"/>
           <w:color w:val="000000" w:themeColor="text1"/>
         </w:rPr>
-        <w:t xml:space="preserve">. Using a </w:t>
+        <w:t xml:space="preserve">. Using a controlled experiment, we found that moss facilitated the establishment of </w:t>
+      </w:r>
+      <w:r>
+        <w:rPr>
+          <w:rFonts w:cs="Times New Roman"/>
+          <w:i/>
+          <w:color w:val="000000" w:themeColor="text1"/>
+        </w:rPr>
+        <w:t>Bromus</w:t>
+      </w:r>
+      <w:r>
+        <w:rPr>
+          <w:rFonts w:cs="Times New Roman"/>
+          <w:color w:val="000000" w:themeColor="text1"/>
+        </w:rPr>
+        <w:t xml:space="preserve"> and </w:t>
+      </w:r>
+      <w:r>
+        <w:rPr>
+          <w:rFonts w:cs="Times New Roman"/>
+          <w:i/>
+          <w:color w:val="000000" w:themeColor="text1"/>
+        </w:rPr>
+        <w:t>Vulpia</w:t>
+      </w:r>
+      <w:r>
+        <w:rPr>
+          <w:rFonts w:cs="Times New Roman"/>
+          <w:color w:val="000000" w:themeColor="text1"/>
+        </w:rPr>
+        <w:t xml:space="preserve"> at </w:t>
       </w:r>
       <w:r>
         <w:rPr>
@@ -6912,7 +7352,7 @@
           <w:color w:val="000000" w:themeColor="text1"/>
         </w:rPr>
         <w:lastRenderedPageBreak/>
-        <w:t xml:space="preserve">controlled experiment, we found that moss facilitated the establishment of </w:t>
+        <w:t xml:space="preserve">the high stress end of the gradient.  Moreover, we found that removing mosses generally decreased the growth and reproductive output of </w:t>
       </w:r>
       <w:r>
         <w:rPr>
@@ -6942,7 +7382,84 @@
           <w:rFonts w:cs="Times New Roman"/>
           <w:color w:val="000000" w:themeColor="text1"/>
         </w:rPr>
-        <w:t xml:space="preserve"> at the high stress end of the gradient.  Moreover, we found that removing mosses generally decreased the growth and reproductive output of </w:t>
+        <w:t xml:space="preserve"> plants compared to moss covered patches. </w:t>
+      </w:r>
+      <w:r>
+        <w:rPr>
+          <w:rFonts w:cs="Times New Roman"/>
+          <w:color w:val="000000" w:themeColor="text1"/>
+        </w:rPr>
+        <w:t xml:space="preserve">We found mixed support for our hypothesis that mosses would generally have a more beneficial effect on </w:t>
+      </w:r>
+      <w:r>
+        <w:rPr>
+          <w:rFonts w:cs="Times New Roman"/>
+          <w:color w:val="000000" w:themeColor="text1"/>
+        </w:rPr>
+        <w:t xml:space="preserve">the exotic grasses at the </w:t>
+      </w:r>
+      <w:r>
+        <w:rPr>
+          <w:rFonts w:cs="Times New Roman"/>
+          <w:color w:val="000000" w:themeColor="text1"/>
+        </w:rPr>
+        <w:t xml:space="preserve">more stressful </w:t>
+      </w:r>
+      <w:r>
+        <w:rPr>
+          <w:rFonts w:cs="Times New Roman"/>
+          <w:color w:val="000000" w:themeColor="text1"/>
+        </w:rPr>
+        <w:t xml:space="preserve">end of the </w:t>
+      </w:r>
+      <w:r>
+        <w:rPr>
+          <w:rFonts w:cs="Times New Roman"/>
+          <w:color w:val="000000" w:themeColor="text1"/>
+        </w:rPr>
+        <w:t>environment</w:t>
+      </w:r>
+      <w:r>
+        <w:rPr>
+          <w:rFonts w:cs="Times New Roman"/>
+          <w:color w:val="000000" w:themeColor="text1"/>
+        </w:rPr>
+        <w:t xml:space="preserve"> gradient</w:t>
+      </w:r>
+      <w:r>
+        <w:rPr>
+          <w:rFonts w:cs="Times New Roman"/>
+          <w:color w:val="000000" w:themeColor="text1"/>
+        </w:rPr>
+        <w:t xml:space="preserve">. </w:t>
+      </w:r>
+      <w:r>
+        <w:rPr>
+          <w:rFonts w:cs="Times New Roman"/>
+          <w:color w:val="000000" w:themeColor="text1"/>
+        </w:rPr>
+        <w:t xml:space="preserve">In the </w:t>
+      </w:r>
+      <w:r>
+        <w:rPr>
+          <w:rFonts w:cs="Times New Roman"/>
+          <w:color w:val="000000" w:themeColor="text1"/>
+        </w:rPr>
+        <w:t>high stress</w:t>
+      </w:r>
+      <w:r>
+        <w:rPr>
+          <w:rFonts w:cs="Times New Roman"/>
+          <w:color w:val="000000" w:themeColor="text1"/>
+        </w:rPr>
+        <w:t xml:space="preserve"> plots</w:t>
+      </w:r>
+      <w:r>
+        <w:rPr>
+          <w:rFonts w:cs="Times New Roman"/>
+          <w:color w:val="000000" w:themeColor="text1"/>
+        </w:rPr>
+        <w:t xml:space="preserve">, mosses had a positive effect on </w:t>
       </w:r>
       <w:r>
         <w:rPr>
@@ -6957,74 +7474,28 @@
           <w:rFonts w:cs="Times New Roman"/>
           <w:color w:val="000000" w:themeColor="text1"/>
         </w:rPr>
-        <w:t xml:space="preserve"> and </w:t>
-      </w:r>
-      <w:r>
-        <w:rPr>
-          <w:rFonts w:cs="Times New Roman"/>
-          <w:i/>
-          <w:color w:val="000000" w:themeColor="text1"/>
-        </w:rPr>
-        <w:t>Vulpia</w:t>
-      </w:r>
-      <w:r>
-        <w:rPr>
-          <w:rFonts w:cs="Times New Roman"/>
-          <w:color w:val="000000" w:themeColor="text1"/>
-        </w:rPr>
-        <w:t xml:space="preserve"> plants compared to moss covered patches. </w:t>
-      </w:r>
-      <w:r>
-        <w:rPr>
-          <w:rFonts w:cs="Times New Roman"/>
-          <w:color w:val="000000" w:themeColor="text1"/>
-        </w:rPr>
-        <w:t xml:space="preserve">We found mixed support for our hypothesis that mosses would generally have a more beneficial effect on plants in the more stressful environment. </w:t>
-      </w:r>
-      <w:r>
-        <w:rPr>
-          <w:rFonts w:cs="Times New Roman"/>
-          <w:color w:val="000000" w:themeColor="text1"/>
-        </w:rPr>
-        <w:t xml:space="preserve">At high stress, mosses had a </w:t>
-      </w:r>
-      <w:proofErr w:type="spellStart"/>
-      <w:r>
-        <w:rPr>
-          <w:rFonts w:cs="Times New Roman"/>
-          <w:color w:val="000000" w:themeColor="text1"/>
-        </w:rPr>
-        <w:t>signficiantly</w:t>
-      </w:r>
-      <w:proofErr w:type="spellEnd"/>
-      <w:r>
-        <w:rPr>
-          <w:rFonts w:cs="Times New Roman"/>
-          <w:color w:val="000000" w:themeColor="text1"/>
-        </w:rPr>
-        <w:t xml:space="preserve"> more positive effect on </w:t>
-      </w:r>
-      <w:r>
-        <w:rPr>
-          <w:rFonts w:cs="Times New Roman"/>
-          <w:i/>
-          <w:color w:val="000000" w:themeColor="text1"/>
-        </w:rPr>
-        <w:t>Bromus</w:t>
-      </w:r>
-      <w:r>
-        <w:rPr>
-          <w:rFonts w:cs="Times New Roman"/>
-          <w:color w:val="000000" w:themeColor="text1"/>
-        </w:rPr>
-        <w:t xml:space="preserve"> survival and tended to have a more positive effect on the biomass and reproduction.  </w:t>
-      </w:r>
-      <w:r>
-        <w:rPr>
-          <w:rFonts w:cs="Times New Roman"/>
-          <w:color w:val="000000" w:themeColor="text1"/>
-        </w:rPr>
-        <w:t xml:space="preserve">However, the effect of mosses on </w:t>
+        <w:t xml:space="preserve"> survival </w:t>
+      </w:r>
+      <w:r>
+        <w:rPr>
+          <w:rFonts w:cs="Times New Roman"/>
+          <w:color w:val="000000" w:themeColor="text1"/>
+        </w:rPr>
+        <w:t>while they had a negative effect at low stress</w:t>
+      </w:r>
+      <w:r>
+        <w:rPr>
+          <w:rFonts w:cs="Times New Roman"/>
+          <w:color w:val="000000" w:themeColor="text1"/>
+        </w:rPr>
+        <w:t xml:space="preserve">.  </w:t>
+      </w:r>
+      <w:r>
+        <w:rPr>
+          <w:rFonts w:cs="Times New Roman"/>
+          <w:color w:val="000000" w:themeColor="text1"/>
+        </w:rPr>
+        <w:t xml:space="preserve">However, the effect of moss on </w:t>
       </w:r>
       <w:r>
         <w:rPr>
@@ -7173,7 +7644,21 @@
           <w:rFonts w:cs="Times New Roman"/>
           <w:color w:val="000000" w:themeColor="text1"/>
         </w:rPr>
-        <w:t xml:space="preserve">based on the Stress Gradient Hypothesis </w:t>
+        <w:t xml:space="preserve">based on the </w:t>
+      </w:r>
+      <w:r>
+        <w:rPr>
+          <w:rFonts w:cs="Times New Roman"/>
+          <w:color w:val="000000" w:themeColor="text1"/>
+        </w:rPr>
+        <w:t>SGH</w:t>
+      </w:r>
+      <w:r>
+        <w:rPr>
+          <w:rFonts w:cs="Times New Roman"/>
+          <w:color w:val="000000" w:themeColor="text1"/>
+        </w:rPr>
+        <w:t xml:space="preserve"> </w:t>
       </w:r>
       <w:r>
         <w:rPr>
@@ -7393,8 +7878,6 @@
         </w:rPr>
         <w:t xml:space="preserve">moss clearly reduced </w:t>
       </w:r>
-      <w:commentRangeStart w:id="46"/>
-      <w:commentRangeStart w:id="47"/>
       <w:r>
         <w:rPr>
           <w:rFonts w:cs="Times New Roman"/>
@@ -7467,20 +7950,6 @@
         </w:rPr>
         <w:t xml:space="preserve">germination and survival </w:t>
       </w:r>
-      <w:commentRangeEnd w:id="46"/>
-      <w:r>
-        <w:rPr>
-          <w:rStyle w:val="CommentReference"/>
-        </w:rPr>
-        <w:commentReference w:id="46"/>
-      </w:r>
-      <w:commentRangeEnd w:id="47"/>
-      <w:r>
-        <w:rPr>
-          <w:rStyle w:val="CommentReference"/>
-        </w:rPr>
-        <w:commentReference w:id="47"/>
-      </w:r>
       <w:r>
         <w:rPr>
           <w:rFonts w:cs="Times New Roman"/>
@@ -7609,7 +8078,7 @@
           <w:rFonts w:cs="Times New Roman"/>
           <w:color w:val="000000" w:themeColor="text1"/>
         </w:rPr>
-        <w:t xml:space="preserve">3 b, d, f).  However, we </w:t>
+        <w:t xml:space="preserve">3 b, d, f).  However, we did find that moss </w:t>
       </w:r>
       <w:r>
         <w:rPr>
@@ -7617,7 +8086,7 @@
           <w:color w:val="000000" w:themeColor="text1"/>
         </w:rPr>
         <w:lastRenderedPageBreak/>
-        <w:t xml:space="preserve">did find that moss covered patches consistently gave </w:t>
+        <w:t xml:space="preserve">covered patches consistently gave </w:t>
       </w:r>
       <w:r>
         <w:rPr>
@@ -7646,36 +8115,7 @@
           <w:rFonts w:cs="Times New Roman"/>
           <w:color w:val="000000" w:themeColor="text1"/>
         </w:rPr>
-        <w:t xml:space="preserve">3 b).  And there was a trend towards </w:t>
-      </w:r>
-      <w:r>
-        <w:rPr>
-          <w:rFonts w:cs="Times New Roman"/>
-          <w:i/>
-          <w:color w:val="000000" w:themeColor="text1"/>
-        </w:rPr>
-        <w:t>Vulpia</w:t>
-      </w:r>
-      <w:r>
-        <w:rPr>
-          <w:rFonts w:cs="Times New Roman"/>
-          <w:color w:val="000000" w:themeColor="text1"/>
-        </w:rPr>
-        <w:t xml:space="preserve"> plants in moss patches being larger than in other treatments (</w:t>
-      </w:r>
-      <w:r>
-        <w:rPr>
-          <w:rFonts w:cs="Times New Roman"/>
-          <w:color w:val="000000" w:themeColor="text1"/>
-        </w:rPr>
-        <w:t xml:space="preserve">Fig. </w:t>
-      </w:r>
-      <w:r>
-        <w:rPr>
-          <w:rFonts w:cs="Times New Roman"/>
-          <w:color w:val="000000" w:themeColor="text1"/>
-        </w:rPr>
-        <w:t xml:space="preserve">3 d). </w:t>
+        <w:t xml:space="preserve">3 b).  </w:t>
       </w:r>
     </w:p>
     <w:p>
@@ -7799,23 +8239,13 @@
         </w:rPr>
         <w:t>and coarser and drier soils (</w:t>
       </w:r>
-      <w:proofErr w:type="spellStart"/>
       <w:r>
         <w:rPr>
           <w:rFonts w:cs="Times New Roman"/>
           <w:bCs/>
           <w:color w:val="000000" w:themeColor="text1"/>
         </w:rPr>
-        <w:t>Lortie</w:t>
-      </w:r>
-      <w:proofErr w:type="spellEnd"/>
-      <w:r>
-        <w:rPr>
-          <w:rFonts w:cs="Times New Roman"/>
-          <w:bCs/>
-          <w:color w:val="000000" w:themeColor="text1"/>
-        </w:rPr>
-        <w:t xml:space="preserve"> and Cushman 2007 and Kleinhesselink et al. 2014) </w:t>
+        <w:t xml:space="preserve">Lortie and Cushman 2007 and Kleinhesselink et al. 2014) </w:t>
       </w:r>
       <w:r>
         <w:rPr>
@@ -7952,7 +8382,23 @@
           <w:bCs/>
           <w:color w:val="000000" w:themeColor="text1"/>
         </w:rPr>
-        <w:t>.  Instead, our finding supports the idea that stressful environments can sometimes be more easily invaded by exotic plants, perhaps because it offers opportunity to escape competition from more dominant competitors</w:t>
+        <w:t xml:space="preserve">.  Instead, our finding supports the idea that stressful environments can sometimes be more easily invaded by exotic plants, perhaps because it offers opportunity to escape competition from </w:t>
+      </w:r>
+      <w:r>
+        <w:rPr>
+          <w:rFonts w:cs="Times New Roman"/>
+          <w:bCs/>
+          <w:color w:val="000000" w:themeColor="text1"/>
+        </w:rPr>
+        <w:t>larger native</w:t>
+      </w:r>
+      <w:r>
+        <w:rPr>
+          <w:rFonts w:cs="Times New Roman"/>
+          <w:bCs/>
+          <w:color w:val="000000" w:themeColor="text1"/>
+        </w:rPr>
+        <w:t xml:space="preserve"> competitors</w:t>
       </w:r>
       <w:r>
         <w:rPr>
@@ -8112,7 +8558,7 @@
           <w:rFonts w:cs="Times New Roman"/>
           <w:color w:val="000000" w:themeColor="text1"/>
         </w:rPr>
-        <w:t xml:space="preserve"> survival and </w:t>
+        <w:t xml:space="preserve"> survival and inflorescence production in low stress, and we actually found significant differences between </w:t>
       </w:r>
       <w:r>
         <w:rPr>
@@ -8120,13 +8566,6 @@
           <w:color w:val="000000" w:themeColor="text1"/>
         </w:rPr>
         <w:lastRenderedPageBreak/>
-        <w:t xml:space="preserve">inflorescence production in low stress, and we actually found significant differences between </w:t>
-      </w:r>
-      <w:r>
-        <w:rPr>
-          <w:rFonts w:cs="Times New Roman"/>
-          <w:color w:val="000000" w:themeColor="text1"/>
-        </w:rPr>
         <w:t>uncolonized</w:t>
       </w:r>
       <w:r>
@@ -8155,10 +8594,10 @@
           <w:rFonts w:cs="Times New Roman"/>
           <w:color w:val="000000" w:themeColor="text1"/>
         </w:rPr>
-        <w:t>3a,e).   These differences are especially notable because they are among the largest treatment effects in our study.  This pattern suggests that the environment created by our removal treatment was somehow different from bare sand.  We speculate that this effect could be due to some residual influence of moss in these patches. In particular, recent studies have shown that Bryophytes may inhibit germination and root growth of some vascular plants through allelopathy</w:t>
-      </w:r>
-      <w:bookmarkStart w:id="48" w:name="__UnoMark__964_1065309592"/>
-      <w:bookmarkEnd w:id="48"/>
+        <w:t>3a,e).   These differences are notable because they are among the largest treatment effects in our study.  This pattern suggests that the environment created by our removal treatment was somehow different from bare sand.  We speculate that this effect could be due to some residual influence of moss in these patches. In particular, recent studies have shown that Bryophytes may inhibit germination and root growth of some vascular plants through allelopathy</w:t>
+      </w:r>
+      <w:bookmarkStart w:id="39" w:name="__UnoMark__964_1065309592"/>
+      <w:bookmarkEnd w:id="39"/>
       <w:r>
         <w:rPr>
           <w:rFonts w:cs="Times New Roman"/>
@@ -8208,215 +8647,6 @@
           <w:color w:val="000000" w:themeColor="text1"/>
         </w:rPr>
         <w:t xml:space="preserve">.  </w:t>
-      </w:r>
-    </w:p>
-    <w:p>
-      <w:pPr>
-        <w:spacing w:after="0"/>
-        <w:rPr>
-          <w:rFonts w:cs="Times New Roman"/>
-          <w:color w:val="000000" w:themeColor="text1"/>
-        </w:rPr>
-      </w:pPr>
-      <w:r>
-        <w:rPr>
-          <w:rFonts w:cs="Times New Roman"/>
-          <w:color w:val="000000" w:themeColor="text1"/>
-        </w:rPr>
-        <w:t>Our results</w:t>
-      </w:r>
-      <w:r>
-        <w:rPr>
-          <w:rFonts w:cs="Times New Roman"/>
-          <w:color w:val="000000" w:themeColor="text1"/>
-        </w:rPr>
-        <w:t xml:space="preserve">, </w:t>
-      </w:r>
-      <w:r>
-        <w:rPr>
-          <w:rFonts w:cs="Times New Roman"/>
-          <w:color w:val="000000" w:themeColor="text1"/>
-        </w:rPr>
-        <w:t xml:space="preserve">demonstrate that the stress gradient hypothesis is not predictive of the direction of species interactions in all cases or for all stages in a plant’s life cycle.  Our results, however, </w:t>
-      </w:r>
-      <w:r>
-        <w:rPr>
-          <w:rFonts w:cs="Times New Roman"/>
-          <w:color w:val="000000" w:themeColor="text1"/>
-        </w:rPr>
-        <w:t>do</w:t>
-      </w:r>
-      <w:r>
-        <w:rPr>
-          <w:rFonts w:cs="Times New Roman"/>
-          <w:color w:val="000000" w:themeColor="text1"/>
-        </w:rPr>
-        <w:t xml:space="preserve"> suggest that increased bryophyte cover </w:t>
-      </w:r>
-      <w:r>
-        <w:rPr>
-          <w:rFonts w:cs="Times New Roman"/>
-          <w:color w:val="000000" w:themeColor="text1"/>
-        </w:rPr>
-        <w:t>c</w:t>
-      </w:r>
-      <w:r>
-        <w:rPr>
-          <w:rFonts w:cs="Times New Roman"/>
-          <w:color w:val="000000" w:themeColor="text1"/>
-        </w:rPr>
-        <w:t xml:space="preserve">ould lead to greater </w:t>
-      </w:r>
-      <w:r>
-        <w:rPr>
-          <w:rFonts w:cs="Times New Roman"/>
-          <w:i/>
-          <w:color w:val="000000" w:themeColor="text1"/>
-        </w:rPr>
-        <w:t>Vulpia</w:t>
-      </w:r>
-      <w:r>
-        <w:rPr>
-          <w:rFonts w:cs="Times New Roman"/>
-          <w:color w:val="000000" w:themeColor="text1"/>
-        </w:rPr>
-        <w:t xml:space="preserve"> and</w:t>
-      </w:r>
-      <w:r>
-        <w:rPr>
-          <w:rFonts w:cs="Times New Roman"/>
-          <w:color w:val="000000" w:themeColor="text1"/>
-        </w:rPr>
-        <w:t xml:space="preserve"> </w:t>
-      </w:r>
-      <w:r>
-        <w:rPr>
-          <w:rFonts w:cs="Times New Roman"/>
-          <w:i/>
-          <w:color w:val="000000" w:themeColor="text1"/>
-        </w:rPr>
-        <w:t>Bromus</w:t>
-      </w:r>
-      <w:r>
-        <w:rPr>
-          <w:rFonts w:cs="Times New Roman"/>
-          <w:color w:val="000000" w:themeColor="text1"/>
-        </w:rPr>
-        <w:t xml:space="preserve"> invasion in more stressful areas </w:t>
-      </w:r>
-      <w:r>
-        <w:rPr>
-          <w:rFonts w:cs="Times New Roman"/>
-          <w:color w:val="000000" w:themeColor="text1"/>
-        </w:rPr>
-        <w:t>of this dune.  In contrast, in less stressful areas</w:t>
-      </w:r>
-      <w:r>
-        <w:rPr>
-          <w:rFonts w:cs="Times New Roman"/>
-          <w:color w:val="000000" w:themeColor="text1"/>
-        </w:rPr>
-        <w:t>, our results indicate</w:t>
-      </w:r>
-      <w:r>
-        <w:rPr>
-          <w:rFonts w:cs="Times New Roman"/>
-          <w:color w:val="000000" w:themeColor="text1"/>
-        </w:rPr>
-        <w:t xml:space="preserve"> that bryophyte cover </w:t>
-      </w:r>
-      <w:r>
-        <w:rPr>
-          <w:rFonts w:cs="Times New Roman"/>
-          <w:color w:val="000000" w:themeColor="text1"/>
-        </w:rPr>
-        <w:t>may</w:t>
-      </w:r>
-      <w:r>
-        <w:rPr>
-          <w:rFonts w:cs="Times New Roman"/>
-          <w:color w:val="000000" w:themeColor="text1"/>
-        </w:rPr>
-        <w:t xml:space="preserve"> reduce </w:t>
-      </w:r>
-      <w:r>
-        <w:rPr>
-          <w:rFonts w:cs="Times New Roman"/>
-          <w:i/>
-          <w:color w:val="000000" w:themeColor="text1"/>
-        </w:rPr>
-        <w:t>Bromus</w:t>
-      </w:r>
-      <w:r>
-        <w:rPr>
-          <w:rFonts w:cs="Times New Roman"/>
-          <w:color w:val="000000" w:themeColor="text1"/>
-        </w:rPr>
-        <w:t xml:space="preserve"> </w:t>
-      </w:r>
-      <w:r>
-        <w:rPr>
-          <w:rFonts w:cs="Times New Roman"/>
-          <w:color w:val="000000" w:themeColor="text1"/>
-        </w:rPr>
-        <w:t>performance.  Taken at</w:t>
-      </w:r>
-      <w:r>
-        <w:rPr>
-          <w:rFonts w:cs="Times New Roman"/>
-          <w:color w:val="000000" w:themeColor="text1"/>
-        </w:rPr>
-        <w:t xml:space="preserve"> face value, this is a challenge for applying the results of this study to manage species invasion in this system:  mosses may be detrimental to the goal of reducing species invasion in some parts of the environment but not others</w:t>
-      </w:r>
-      <w:r>
-        <w:rPr>
-          <w:rFonts w:cs="Times New Roman"/>
-          <w:color w:val="000000" w:themeColor="text1"/>
-        </w:rPr>
-        <w:t xml:space="preserve"> </w:t>
-      </w:r>
-      <w:r>
-        <w:rPr>
-          <w:rFonts w:cs="Times New Roman"/>
-          <w:color w:val="000000" w:themeColor="text1"/>
-        </w:rPr>
-        <w:fldChar w:fldCharType="begin"/>
-      </w:r>
-      <w:r>
-        <w:rPr>
-          <w:rFonts w:cs="Times New Roman"/>
-          <w:color w:val="000000" w:themeColor="text1"/>
-        </w:rPr>
-        <w:instrText xml:space="preserve"> ADDIN ZOTERO_ITEM CSL_CITATION {"citationID":"eUnr9Enl","properties":{"formattedCitation":"(Bowker 2007)","plainCitation":"(Bowker 2007)","noteIndex":0},"citationItems":[{"id":562,"uris":["http://zotero.org/users/688880/items/BR6ZFAI5"],"uri":["http://zotero.org/users/688880/items/BR6ZFAI5"],"itemData":{"id":562,"type":"article-journal","title":"Biological soil crust rehabilitation in theory and practice: An underexploited opportunity","container-title":"Restoration Ecology","page":"13-23","volume":"15","abstract":"Biological soil crusts (BSCs) are ubiquitous lichen-bryophyte microbial communities, which are critical structural and functional components of many ecosystems. However, BSCs are rarely addressed in the restoration literature. The purposes of this review were to examine the ecological roles BSCs play in succession models, the backbone of restoration theory, and to discuss the practical aspects of rehabilitating BSCs to disturbed ecosystems. Most evidence indicates that BSCs facilitate succession to later seres, suggesting that assisted recovery of BSCs could speed up succession. Because BSCs are ecosystem engineers in high abiotic stress systems, loss of BSCs may be synonymous with crossing degradation thresholds. However, assisted recovery of BSCs may allow a transition from a degraded steady state to a more desired alternative steady state. In practice, BSC rehabilitation has three major components: (1) establishment of goals; (2) selection and implementation of rehabilitation techniques; and (3) monitoring. Statistical predictive modeling is a useful method for estimating the potential BSC condition of a rehabilitation site. Various rehabilitation techniques attempt to correct, in decreasing order of difficulty, active soil erosion (e.g., stabilization techniques), resource deficiencies (e.g., moisture and nutrient augmentation), or BSC propagule scarcity (e.g., inoculation). Success will probably be contingent on prior evaluation of site conditions and accurate identification of constraints to BSC reestablishment. Rehabilitation of BSCs is attainable and may be required in the recovery of some ecosystems. The strong influence that BSCs exert on ecosystems is an underexploited opportunity for restorationists to return disturbed ecosystems to a desirable trajectory.","ISSN":"1061-2971","note":"1","shortTitle":"Biological soil crust rehabilitation in theory and practice: An underexploited opportunity","author":[{"family":"Bowker","given":"M. A."}],"issued":{"date-parts":[["2007"]]}}}],"schema":"https://github.com/citation-style-language/schema/raw/master/csl-citation.json"} </w:instrText>
-      </w:r>
-      <w:r>
-        <w:rPr>
-          <w:rFonts w:cs="Times New Roman"/>
-          <w:color w:val="000000" w:themeColor="text1"/>
-        </w:rPr>
-        <w:fldChar w:fldCharType="separate"/>
-      </w:r>
-      <w:r>
-        <w:rPr>
-          <w:rFonts w:cs="Times New Roman"/>
-          <w:noProof/>
-          <w:color w:val="000000" w:themeColor="text1"/>
-        </w:rPr>
-        <w:t>(Bowker 2007)</w:t>
-      </w:r>
-      <w:r>
-        <w:rPr>
-          <w:rFonts w:cs="Times New Roman"/>
-          <w:color w:val="000000" w:themeColor="text1"/>
-        </w:rPr>
-        <w:fldChar w:fldCharType="end"/>
-      </w:r>
-      <w:r>
-        <w:rPr>
-          <w:rFonts w:cs="Times New Roman"/>
-          <w:color w:val="000000" w:themeColor="text1"/>
-        </w:rPr>
-        <w:t xml:space="preserve">. </w:t>
       </w:r>
     </w:p>
     <w:p>
@@ -8428,6 +8658,8 @@
           <w:color w:val="000000" w:themeColor="text1"/>
         </w:rPr>
       </w:pPr>
+      <w:bookmarkStart w:id="40" w:name="_GoBack"/>
+      <w:bookmarkEnd w:id="40"/>
       <w:r>
         <w:rPr>
           <w:color w:val="000000" w:themeColor="text1"/>
@@ -8532,15 +8764,35 @@
           <w:rFonts w:cs="Times New Roman"/>
           <w:color w:val="000000" w:themeColor="text1"/>
         </w:rPr>
-        <w:t xml:space="preserve">Bryophytes and biological soil crusts may play an important role in either facilitating or limiting vascular plant invasion in stressful environments </w:t>
-      </w:r>
-      <w:r>
-        <w:rPr>
-          <w:rFonts w:cs="Times New Roman"/>
-          <w:color w:val="000000" w:themeColor="text1"/>
-        </w:rPr>
-        <w:lastRenderedPageBreak/>
-        <w:t>and the</w:t>
+        <w:t xml:space="preserve">Bryophytes and biological soil crusts may play an important role in vascular plant </w:t>
+      </w:r>
+      <w:r>
+        <w:rPr>
+          <w:rFonts w:cs="Times New Roman"/>
+          <w:color w:val="000000" w:themeColor="text1"/>
+        </w:rPr>
+        <w:t>inva</w:t>
+      </w:r>
+      <w:r>
+        <w:rPr>
+          <w:rFonts w:cs="Times New Roman"/>
+          <w:color w:val="000000" w:themeColor="text1"/>
+        </w:rPr>
+        <w:t>sion in</w:t>
+      </w:r>
+      <w:r>
+        <w:rPr>
+          <w:rFonts w:cs="Times New Roman"/>
+          <w:color w:val="000000" w:themeColor="text1"/>
+        </w:rPr>
+        <w:t xml:space="preserve"> </w:t>
+      </w:r>
+      <w:r>
+        <w:rPr>
+          <w:rFonts w:cs="Times New Roman"/>
+          <w:color w:val="000000" w:themeColor="text1"/>
+        </w:rPr>
+        <w:t>stressful environments and the</w:t>
       </w:r>
       <w:r>
         <w:rPr>
@@ -8561,7 +8813,7 @@
           <w:rFonts w:cs="Times New Roman"/>
           <w:color w:val="000000" w:themeColor="text1"/>
         </w:rPr>
-        <w:t xml:space="preserve"> on vascular plants should more often be considered in conservation and restoration of native vegetation</w:t>
+        <w:t xml:space="preserve"> should more often be considered in conservation and restoration of native vegetation</w:t>
       </w:r>
       <w:r>
         <w:rPr>
@@ -8582,7 +8834,7 @@
           <w:rFonts w:cs="Times New Roman"/>
           <w:color w:val="000000" w:themeColor="text1"/>
         </w:rPr>
-        <w:instrText xml:space="preserve"> ADDIN ZOTERO_ITEM CSL_CITATION {"citationID":"TCE6Jp1g","properties":{"formattedCitation":"(Chiquoine et al. 2016)","plainCitation":"(Chiquoine et al. 2016)","noteIndex":0},"citationItems":[{"id":7371,"uris":["http://zotero.org/users/688880/items/LILVEXPK"],"uri":["http://zotero.org/users/688880/items/LILVEXPK"],"itemData":{"id":7371,"type":"article-journal","title":"Rapidly restoring biological soil crusts and ecosystem functions in a severely disturbed desert ecosystem","container-title":"Ecological Applications","page":"1260-1272","volume":"26","issue":"4","source":"esajournals.onlinelibrary.wiley.com (Atypon)","abstract":"Abstract Restoring biological soil crusts (biocrusts) in degraded drylands can contribute to recovery of ecosystem functions that have global implications, including erosion resistance and nutrient cycling. To examine techniques for restoring biocrusts, we conducted a replicated, factorial experiment on recently abandoned road surfaces by applying biocrust inoculation (salvaged and stored dry for two years), salvaged topsoil, an abiotic soil amendment (wood shavings), and planting of a dominant perennial shrub (Ambrosia dumosa). Eighteen months after treatments, we measured biocrust abundance and species composition, soil chlorophyll a content and fertility, and soil resistance to erosion. Biocrust addition significantly accelerated biocrust recovery on disturbed soils, including increasing lichen and moss cover and cyanobacteria colonization. Compared to undisturbed controls, inoculated plots had similar lichen and moss composition, recovered 43% of total cyanobacteria density, had similar soil chlorophyll content, and exhibited recovery of soil fertility and soil stability. Inoculation was the only treatment that generated lichen and moss cover. Topsoil application resulted in partial recovery of the cyanobacteria community and soil properties. Compared to untreated disturbed plots, topsoil application without inoculum increased cyanobacteria density by 186% and moderately improved soil chlorophyll and ammonium content and soil stability. Topsoil application produced 22% and 51% of the cyanobacteria density g?1 soil compared to undisturbed and inoculated plots, respectively. Plots not treated with either topsoil or inoculum had significantly lower cyanobacteria density, soil chlorophyll and ammonium concentrations, and significantly higher soil nitrate concentration. Wood shavings and Ambrosia had no influence on biocrust lichen and moss species recovery but did affect cyanobacteria composition and soil fertility. Inoculation of severely disturbed soil with native biocrusts rapidly restored biocrust communities and soil stability such that restored areas were similar to undisturbed desert within three years. Using salvaged biocrust as inoculum can be an effective tool in ecological restoration because of its efficacy and simple implementation. Although salvaging biocrust material can be technically difficult and potentially costly, utilizing opportunities to salvage material in planned future disturbance can provide additional land management tools.","DOI":"10.1002/15-0973","ISSN":"1051-0761","journalAbbreviation":"Ecological Applications","author":[{"family":"Chiquoine","given":"Lindsay P."},{"family":"Abella","given":"Scott R."},{"family":"Bowker","given":"Matthew A."}],"issued":{"date-parts":[["2016",6,8]]}}}],"schema":"https://github.com/citation-style-language/schema/raw/master/csl-citation.json"} </w:instrText>
+        <w:instrText xml:space="preserve"> ADDIN ZOTERO_ITEM CSL_CITATION {"citationID":"pzPW0RDi","properties":{"formattedCitation":"(Bowker 2007, Chiquoine et al. 2016)","plainCitation":"(Bowker 2007, Chiquoine et al. 2016)","noteIndex":0},"citationItems":[{"id":562,"uris":["http://zotero.org/users/688880/items/BR6ZFAI5"],"uri":["http://zotero.org/users/688880/items/BR6ZFAI5"],"itemData":{"id":562,"type":"article-journal","title":"Biological soil crust rehabilitation in theory and practice: An underexploited opportunity","container-title":"Restoration Ecology","page":"13-23","volume":"15","abstract":"Biological soil crusts (BSCs) are ubiquitous lichen-bryophyte microbial communities, which are critical structural and functional components of many ecosystems. However, BSCs are rarely addressed in the restoration literature. The purposes of this review were to examine the ecological roles BSCs play in succession models, the backbone of restoration theory, and to discuss the practical aspects of rehabilitating BSCs to disturbed ecosystems. Most evidence indicates that BSCs facilitate succession to later seres, suggesting that assisted recovery of BSCs could speed up succession. Because BSCs are ecosystem engineers in high abiotic stress systems, loss of BSCs may be synonymous with crossing degradation thresholds. However, assisted recovery of BSCs may allow a transition from a degraded steady state to a more desired alternative steady state. In practice, BSC rehabilitation has three major components: (1) establishment of goals; (2) selection and implementation of rehabilitation techniques; and (3) monitoring. Statistical predictive modeling is a useful method for estimating the potential BSC condition of a rehabilitation site. Various rehabilitation techniques attempt to correct, in decreasing order of difficulty, active soil erosion (e.g., stabilization techniques), resource deficiencies (e.g., moisture and nutrient augmentation), or BSC propagule scarcity (e.g., inoculation). Success will probably be contingent on prior evaluation of site conditions and accurate identification of constraints to BSC reestablishment. Rehabilitation of BSCs is attainable and may be required in the recovery of some ecosystems. The strong influence that BSCs exert on ecosystems is an underexploited opportunity for restorationists to return disturbed ecosystems to a desirable trajectory.","ISSN":"1061-2971","note":"1","shortTitle":"Biological soil crust rehabilitation in theory and practice: An underexploited opportunity","author":[{"family":"Bowker","given":"M. A."}],"issued":{"date-parts":[["2007"]]}}},{"id":7371,"uris":["http://zotero.org/users/688880/items/LILVEXPK"],"uri":["http://zotero.org/users/688880/items/LILVEXPK"],"itemData":{"id":7371,"type":"article-journal","title":"Rapidly restoring biological soil crusts and ecosystem functions in a severely disturbed desert ecosystem","container-title":"Ecological Applications","page":"1260-1272","volume":"26","issue":"4","source":"esajournals.onlinelibrary.wiley.com (Atypon)","abstract":"Abstract Restoring biological soil crusts (biocrusts) in degraded drylands can contribute to recovery of ecosystem functions that have global implications, including erosion resistance and nutrient cycling. To examine techniques for restoring biocrusts, we conducted a replicated, factorial experiment on recently abandoned road surfaces by applying biocrust inoculation (salvaged and stored dry for two years), salvaged topsoil, an abiotic soil amendment (wood shavings), and planting of a dominant perennial shrub (Ambrosia dumosa). Eighteen months after treatments, we measured biocrust abundance and species composition, soil chlorophyll a content and fertility, and soil resistance to erosion. Biocrust addition significantly accelerated biocrust recovery on disturbed soils, including increasing lichen and moss cover and cyanobacteria colonization. Compared to undisturbed controls, inoculated plots had similar lichen and moss composition, recovered 43% of total cyanobacteria density, had similar soil chlorophyll content, and exhibited recovery of soil fertility and soil stability. Inoculation was the only treatment that generated lichen and moss cover. Topsoil application resulted in partial recovery of the cyanobacteria community and soil properties. Compared to untreated disturbed plots, topsoil application without inoculum increased cyanobacteria density by 186% and moderately improved soil chlorophyll and ammonium content and soil stability. Topsoil application produced 22% and 51% of the cyanobacteria density g?1 soil compared to undisturbed and inoculated plots, respectively. Plots not treated with either topsoil or inoculum had significantly lower cyanobacteria density, soil chlorophyll and ammonium concentrations, and significantly higher soil nitrate concentration. Wood shavings and Ambrosia had no influence on biocrust lichen and moss species recovery but did affect cyanobacteria composition and soil fertility. Inoculation of severely disturbed soil with native biocrusts rapidly restored biocrust communities and soil stability such that restored areas were similar to undisturbed desert within three years. Using salvaged biocrust as inoculum can be an effective tool in ecological restoration because of its efficacy and simple implementation. Although salvaging biocrust material can be technically difficult and potentially costly, utilizing opportunities to salvage material in planned future disturbance can provide additional land management tools.","DOI":"10.1002/15-0973","ISSN":"1051-0761","journalAbbreviation":"Ecological Applications","author":[{"family":"Chiquoine","given":"Lindsay P."},{"family":"Abella","given":"Scott R."},{"family":"Bowker","given":"Matthew A."}],"issued":{"date-parts":[["2016",6,8]]}}}],"schema":"https://github.com/citation-style-language/schema/raw/master/csl-citation.json"} </w:instrText>
       </w:r>
       <w:r>
         <w:rPr>
@@ -8597,7 +8849,7 @@
           <w:noProof/>
           <w:color w:val="000000" w:themeColor="text1"/>
         </w:rPr>
-        <w:t>(Chiquoine et al. 2016)</w:t>
+        <w:t>(Bowker 2007, Chiquoine et al. 2016)</w:t>
       </w:r>
       <w:r>
         <w:rPr>
@@ -8612,12 +8864,6 @@
           <w:color w:val="000000" w:themeColor="text1"/>
         </w:rPr>
         <w:t>.</w:t>
-      </w:r>
-      <w:r>
-        <w:rPr>
-          <w:color w:val="000000" w:themeColor="text1"/>
-        </w:rPr>
-        <w:br w:type="page"/>
       </w:r>
     </w:p>
     <w:p>
@@ -8633,7 +8879,6 @@
         <w:rPr>
           <w:color w:val="000000" w:themeColor="text1"/>
         </w:rPr>
-        <w:lastRenderedPageBreak/>
         <w:t>Acknowledgements</w:t>
       </w:r>
     </w:p>
@@ -8651,23 +8896,7 @@
           <w:rFonts w:cs="Times New Roman"/>
           <w:color w:val="000000" w:themeColor="text1"/>
         </w:rPr>
-        <w:t xml:space="preserve">We are grateful for Susan Magnoli’s help in the field.  Jackie </w:t>
-      </w:r>
-      <w:proofErr w:type="spellStart"/>
-      <w:r>
-        <w:rPr>
-          <w:rFonts w:cs="Times New Roman"/>
-          <w:color w:val="000000" w:themeColor="text1"/>
-        </w:rPr>
-        <w:t>Sones</w:t>
-      </w:r>
-      <w:proofErr w:type="spellEnd"/>
-      <w:r>
-        <w:rPr>
-          <w:rFonts w:cs="Times New Roman"/>
-          <w:color w:val="000000" w:themeColor="text1"/>
-        </w:rPr>
-        <w:t xml:space="preserve"> of the UC Davis Bodega Marine Reserve provided valuable logistical support. </w:t>
+        <w:t xml:space="preserve">We are grateful for Susan Magnoli’s help in the field.  Jackie Sones of the UC Davis Bodega Marine Reserve provided valuable logistical support. </w:t>
       </w:r>
       <w:r>
         <w:rPr>
@@ -8740,7 +8969,6 @@
         <w:pStyle w:val="Bibliography"/>
         <w:rPr>
           <w:rFonts w:cs="Times New Roman"/>
-          <w:color w:val="000000"/>
         </w:rPr>
       </w:pPr>
       <w:r>
@@ -8761,69 +8989,11 @@
         </w:rPr>
         <w:fldChar w:fldCharType="separate"/>
       </w:r>
-      <w:proofErr w:type="spellStart"/>
-      <w:r>
-        <w:rPr>
-          <w:rFonts w:cs="Times New Roman"/>
-          <w:color w:val="000000"/>
-        </w:rPr>
-        <w:t>Badano</w:t>
-      </w:r>
-      <w:proofErr w:type="spellEnd"/>
-      <w:r>
-        <w:rPr>
-          <w:rFonts w:cs="Times New Roman"/>
-          <w:color w:val="000000"/>
-        </w:rPr>
-        <w:t xml:space="preserve">, E. I., E. </w:t>
-      </w:r>
-      <w:proofErr w:type="spellStart"/>
-      <w:r>
-        <w:rPr>
-          <w:rFonts w:cs="Times New Roman"/>
-          <w:color w:val="000000"/>
-        </w:rPr>
-        <w:t>Villarroel</w:t>
-      </w:r>
-      <w:proofErr w:type="spellEnd"/>
-      <w:r>
-        <w:rPr>
-          <w:rFonts w:cs="Times New Roman"/>
-          <w:color w:val="000000"/>
-        </w:rPr>
-        <w:t xml:space="preserve">, R. O. Bustamante, P. A. </w:t>
-      </w:r>
-      <w:proofErr w:type="spellStart"/>
-      <w:r>
-        <w:rPr>
-          <w:rFonts w:cs="Times New Roman"/>
-          <w:color w:val="000000"/>
-        </w:rPr>
-        <w:t>Marquet</w:t>
-      </w:r>
-      <w:proofErr w:type="spellEnd"/>
-      <w:r>
-        <w:rPr>
-          <w:rFonts w:cs="Times New Roman"/>
-          <w:color w:val="000000"/>
-        </w:rPr>
-        <w:t xml:space="preserve">, and L. A. </w:t>
-      </w:r>
-      <w:proofErr w:type="spellStart"/>
-      <w:r>
-        <w:rPr>
-          <w:rFonts w:cs="Times New Roman"/>
-          <w:color w:val="000000"/>
-        </w:rPr>
-        <w:t>Cavieres</w:t>
-      </w:r>
-      <w:proofErr w:type="spellEnd"/>
-      <w:r>
-        <w:rPr>
-          <w:rFonts w:cs="Times New Roman"/>
-          <w:color w:val="000000"/>
-        </w:rPr>
-        <w:t>. 2007. Ecosystem engineering facilitates invasions by exotic plants in high-Andean ecosystems. Journal of Ecology 95:682–688.</w:t>
+      <w:r>
+        <w:rPr>
+          <w:rFonts w:cs="Times New Roman"/>
+        </w:rPr>
+        <w:t>Badano, E. I., E. Villarroel, R. O. Bustamante, P. A. Marquet, and L. A. Cavieres. 2007. Ecosystem engineering facilitates invasions by exotic plants in high-Andean ecosystems. Journal of Ecology 95:682–688.</w:t>
       </w:r>
     </w:p>
     <w:p>
@@ -8831,13 +9001,11 @@
         <w:pStyle w:val="Bibliography"/>
         <w:rPr>
           <w:rFonts w:cs="Times New Roman"/>
-          <w:color w:val="000000"/>
-        </w:rPr>
-      </w:pPr>
-      <w:r>
-        <w:rPr>
-          <w:rFonts w:cs="Times New Roman"/>
-          <w:color w:val="000000"/>
+        </w:rPr>
+      </w:pPr>
+      <w:r>
+        <w:rPr>
+          <w:rFonts w:cs="Times New Roman"/>
         </w:rPr>
         <w:t>Barbour, M. G., C. RB, D. FR, and G. MT. 1973. Coastal ecology: Bodega Head. University of California Press, Berkeley.</w:t>
       </w:r>
@@ -8847,47 +9015,13 @@
         <w:pStyle w:val="Bibliography"/>
         <w:rPr>
           <w:rFonts w:cs="Times New Roman"/>
-          <w:color w:val="000000"/>
-        </w:rPr>
-      </w:pPr>
-      <w:r>
-        <w:rPr>
-          <w:rFonts w:cs="Times New Roman"/>
-          <w:color w:val="000000"/>
-        </w:rPr>
-        <w:t xml:space="preserve">Bates, D., M. </w:t>
-      </w:r>
-      <w:proofErr w:type="spellStart"/>
-      <w:r>
-        <w:rPr>
-          <w:rFonts w:cs="Times New Roman"/>
-          <w:color w:val="000000"/>
-        </w:rPr>
-        <w:t>Mächler</w:t>
-      </w:r>
-      <w:proofErr w:type="spellEnd"/>
-      <w:r>
-        <w:rPr>
-          <w:rFonts w:cs="Times New Roman"/>
-          <w:color w:val="000000"/>
-        </w:rPr>
-        <w:t xml:space="preserve">, B. </w:t>
-      </w:r>
-      <w:proofErr w:type="spellStart"/>
-      <w:r>
-        <w:rPr>
-          <w:rFonts w:cs="Times New Roman"/>
-          <w:color w:val="000000"/>
-        </w:rPr>
-        <w:t>Bolker</w:t>
-      </w:r>
-      <w:proofErr w:type="spellEnd"/>
-      <w:r>
-        <w:rPr>
-          <w:rFonts w:cs="Times New Roman"/>
-          <w:color w:val="000000"/>
-        </w:rPr>
-        <w:t>, and S. Walker. 2015. Fitting Linear Mixed-Effects Models Using lme4. Journal of Statistical Software 67:1–48.</w:t>
+        </w:rPr>
+      </w:pPr>
+      <w:r>
+        <w:rPr>
+          <w:rFonts w:cs="Times New Roman"/>
+        </w:rPr>
+        <w:t>Bates, D., M. Mächler, B. Bolker, and S. Walker. 2015. Fitting Linear Mixed-Effects Models Using lme4. Journal of Statistical Software 67:1–48.</w:t>
       </w:r>
     </w:p>
     <w:p>
@@ -8895,72 +9029,27 @@
         <w:pStyle w:val="Bibliography"/>
         <w:rPr>
           <w:rFonts w:cs="Times New Roman"/>
-          <w:color w:val="000000"/>
-        </w:rPr>
-      </w:pPr>
-      <w:proofErr w:type="spellStart"/>
-      <w:r>
-        <w:rPr>
-          <w:rFonts w:cs="Times New Roman"/>
-          <w:color w:val="000000"/>
-        </w:rPr>
-        <w:t>Belnap</w:t>
-      </w:r>
-      <w:proofErr w:type="spellEnd"/>
-      <w:r>
-        <w:rPr>
-          <w:rFonts w:cs="Times New Roman"/>
-          <w:color w:val="000000"/>
-        </w:rPr>
-        <w:t xml:space="preserve">, J., B. </w:t>
-      </w:r>
-      <w:proofErr w:type="spellStart"/>
-      <w:r>
-        <w:rPr>
-          <w:rFonts w:cs="Times New Roman"/>
-          <w:color w:val="000000"/>
-        </w:rPr>
-        <w:t>Büdel</w:t>
-      </w:r>
-      <w:proofErr w:type="spellEnd"/>
-      <w:r>
-        <w:rPr>
-          <w:rFonts w:cs="Times New Roman"/>
-          <w:color w:val="000000"/>
-        </w:rPr>
-        <w:t xml:space="preserve">, and O. L. Lange. 2001. Biological Soil Crusts: Characteristics and Distribution. Pages 3–30 </w:t>
+        </w:rPr>
+      </w:pPr>
+      <w:r>
+        <w:rPr>
+          <w:rFonts w:cs="Times New Roman"/>
+        </w:rPr>
+        <w:t xml:space="preserve">Belnap, J., B. Büdel, and O. L. Lange. 2001. Biological Soil Crusts: Characteristics and Distribution. Pages 3–30 </w:t>
       </w:r>
       <w:r>
         <w:rPr>
           <w:rFonts w:cs="Times New Roman"/>
           <w:i/>
           <w:iCs/>
-          <w:color w:val="000000"/>
         </w:rPr>
         <w:t>in</w:t>
       </w:r>
       <w:r>
         <w:rPr>
           <w:rFonts w:cs="Times New Roman"/>
-          <w:color w:val="000000"/>
-        </w:rPr>
-        <w:t xml:space="preserve"> P. D. J. </w:t>
-      </w:r>
-      <w:proofErr w:type="spellStart"/>
-      <w:r>
-        <w:rPr>
-          <w:rFonts w:cs="Times New Roman"/>
-          <w:color w:val="000000"/>
-        </w:rPr>
-        <w:t>Belnap</w:t>
-      </w:r>
-      <w:proofErr w:type="spellEnd"/>
-      <w:r>
-        <w:rPr>
-          <w:rFonts w:cs="Times New Roman"/>
-          <w:color w:val="000000"/>
-        </w:rPr>
-        <w:t xml:space="preserve"> and P. D. D. h c O. L. Lange, editors. Biological Soil Crusts: Structure, Function, and Management. Springer Berlin Heidelberg.</w:t>
+        </w:rPr>
+        <w:t xml:space="preserve"> P. D. J. Belnap and P. D. D. h c O. L. Lange, editors. Biological Soil Crusts: Structure, Function, and Management. Springer Berlin Heidelberg.</w:t>
       </w:r>
     </w:p>
     <w:p>
@@ -8968,24 +9057,13 @@
         <w:pStyle w:val="Bibliography"/>
         <w:rPr>
           <w:rFonts w:cs="Times New Roman"/>
-          <w:color w:val="000000"/>
-        </w:rPr>
-      </w:pPr>
-      <w:proofErr w:type="spellStart"/>
-      <w:r>
-        <w:rPr>
-          <w:rFonts w:cs="Times New Roman"/>
-          <w:color w:val="000000"/>
-        </w:rPr>
-        <w:t>Bertness</w:t>
-      </w:r>
-      <w:proofErr w:type="spellEnd"/>
-      <w:r>
-        <w:rPr>
-          <w:rFonts w:cs="Times New Roman"/>
-          <w:color w:val="000000"/>
-        </w:rPr>
-        <w:t>, M. D., and R. Callaway. 1994. Positive interactions in communities. Trends in Ecology &amp; Evolution 9:191–193.</w:t>
+        </w:rPr>
+      </w:pPr>
+      <w:r>
+        <w:rPr>
+          <w:rFonts w:cs="Times New Roman"/>
+        </w:rPr>
+        <w:t>Bertness, M. D., and R. Callaway. 1994. Positive interactions in communities. Trends in Ecology &amp; Evolution 9:191–193.</w:t>
       </w:r>
     </w:p>
     <w:p>
@@ -8993,13 +9071,11 @@
         <w:pStyle w:val="Bibliography"/>
         <w:rPr>
           <w:rFonts w:cs="Times New Roman"/>
-          <w:color w:val="000000"/>
-        </w:rPr>
-      </w:pPr>
-      <w:r>
-        <w:rPr>
-          <w:rFonts w:cs="Times New Roman"/>
-          <w:color w:val="000000"/>
+        </w:rPr>
+      </w:pPr>
+      <w:r>
+        <w:rPr>
+          <w:rFonts w:cs="Times New Roman"/>
         </w:rPr>
         <w:t>Bowker, M. A. 2007. Biological soil crust rehabilitation in theory and practice: An underexploited opportunity. Restoration Ecology 15:13–23.</w:t>
       </w:r>
@@ -9009,47 +9085,13 @@
         <w:pStyle w:val="Bibliography"/>
         <w:rPr>
           <w:rFonts w:cs="Times New Roman"/>
-          <w:color w:val="000000"/>
-        </w:rPr>
-      </w:pPr>
-      <w:r>
-        <w:rPr>
-          <w:rFonts w:cs="Times New Roman"/>
-          <w:color w:val="000000"/>
-        </w:rPr>
-        <w:t xml:space="preserve">Bruno, J. F., J. J. </w:t>
-      </w:r>
-      <w:proofErr w:type="spellStart"/>
-      <w:r>
-        <w:rPr>
-          <w:rFonts w:cs="Times New Roman"/>
-          <w:color w:val="000000"/>
-        </w:rPr>
-        <w:t>Stachowicz</w:t>
-      </w:r>
-      <w:proofErr w:type="spellEnd"/>
-      <w:r>
-        <w:rPr>
-          <w:rFonts w:cs="Times New Roman"/>
-          <w:color w:val="000000"/>
-        </w:rPr>
-        <w:t xml:space="preserve">, and M. D. </w:t>
-      </w:r>
-      <w:proofErr w:type="spellStart"/>
-      <w:r>
-        <w:rPr>
-          <w:rFonts w:cs="Times New Roman"/>
-          <w:color w:val="000000"/>
-        </w:rPr>
-        <w:t>Bertness</w:t>
-      </w:r>
-      <w:proofErr w:type="spellEnd"/>
-      <w:r>
-        <w:rPr>
-          <w:rFonts w:cs="Times New Roman"/>
-          <w:color w:val="000000"/>
-        </w:rPr>
-        <w:t>. 2003. Inclusion of facilitation into ecological theory. Trends in Ecology &amp; Evolution 18:119–125.</w:t>
+        </w:rPr>
+      </w:pPr>
+      <w:r>
+        <w:rPr>
+          <w:rFonts w:cs="Times New Roman"/>
+        </w:rPr>
+        <w:t>Bruno, J. F., J. J. Stachowicz, and M. D. Bertness. 2003. Inclusion of facilitation into ecological theory. Trends in Ecology &amp; Evolution 18:119–125.</w:t>
       </w:r>
     </w:p>
     <w:p>
@@ -9057,40 +9099,13 @@
         <w:pStyle w:val="Bibliography"/>
         <w:rPr>
           <w:rFonts w:cs="Times New Roman"/>
-          <w:color w:val="000000"/>
-        </w:rPr>
-      </w:pPr>
-      <w:proofErr w:type="spellStart"/>
-      <w:r>
-        <w:rPr>
-          <w:rFonts w:cs="Times New Roman"/>
-          <w:color w:val="000000"/>
-        </w:rPr>
-        <w:t>Chiquoine</w:t>
-      </w:r>
-      <w:proofErr w:type="spellEnd"/>
-      <w:r>
-        <w:rPr>
-          <w:rFonts w:cs="Times New Roman"/>
-          <w:color w:val="000000"/>
-        </w:rPr>
-        <w:t xml:space="preserve">, L. P., S. R. </w:t>
-      </w:r>
-      <w:proofErr w:type="spellStart"/>
-      <w:r>
-        <w:rPr>
-          <w:rFonts w:cs="Times New Roman"/>
-          <w:color w:val="000000"/>
-        </w:rPr>
-        <w:t>Abella</w:t>
-      </w:r>
-      <w:proofErr w:type="spellEnd"/>
-      <w:r>
-        <w:rPr>
-          <w:rFonts w:cs="Times New Roman"/>
-          <w:color w:val="000000"/>
-        </w:rPr>
-        <w:t>, and M. A. Bowker. 2016. Rapidly restoring biological soil crusts and ecosystem functions in a severely disturbed desert ecosystem. Ecological Applications 26:1260–1272.</w:t>
+        </w:rPr>
+      </w:pPr>
+      <w:r>
+        <w:rPr>
+          <w:rFonts w:cs="Times New Roman"/>
+        </w:rPr>
+        <w:t>Chiquoine, L. P., S. R. Abella, and M. A. Bowker. 2016. Rapidly restoring biological soil crusts and ecosystem functions in a severely disturbed desert ecosystem. Ecological Applications 26:1260–1272.</w:t>
       </w:r>
     </w:p>
     <w:p>
@@ -9098,32 +9113,14 @@
         <w:pStyle w:val="Bibliography"/>
         <w:rPr>
           <w:rFonts w:cs="Times New Roman"/>
-          <w:color w:val="000000"/>
-        </w:rPr>
-      </w:pPr>
-      <w:r>
-        <w:rPr>
-          <w:rFonts w:cs="Times New Roman"/>
-          <w:color w:val="000000"/>
+        </w:rPr>
+      </w:pPr>
+      <w:r>
+        <w:rPr>
+          <w:rFonts w:cs="Times New Roman"/>
         </w:rPr>
         <w:lastRenderedPageBreak/>
-        <w:t xml:space="preserve">Cushman, J. H., C. J. </w:t>
-      </w:r>
-      <w:proofErr w:type="spellStart"/>
-      <w:r>
-        <w:rPr>
-          <w:rFonts w:cs="Times New Roman"/>
-          <w:color w:val="000000"/>
-        </w:rPr>
-        <w:t>Lortie</w:t>
-      </w:r>
-      <w:proofErr w:type="spellEnd"/>
-      <w:r>
-        <w:rPr>
-          <w:rFonts w:cs="Times New Roman"/>
-          <w:color w:val="000000"/>
-        </w:rPr>
-        <w:t>, and C. E. Christian. 2011. Native herbivores and plant facilitation mediate the performance and distribution of an invasive exotic grass. Journal of Ecology 99:524–531.</w:t>
+        <w:t>Cushman, J. H., C. J. Lortie, and C. E. Christian. 2011. Native herbivores and plant facilitation mediate the performance and distribution of an invasive exotic grass. Journal of Ecology 99:524–531.</w:t>
       </w:r>
     </w:p>
     <w:p>
@@ -9131,31 +9128,13 @@
         <w:pStyle w:val="Bibliography"/>
         <w:rPr>
           <w:rFonts w:cs="Times New Roman"/>
-          <w:color w:val="000000"/>
-        </w:rPr>
-      </w:pPr>
-      <w:r>
-        <w:rPr>
-          <w:rFonts w:cs="Times New Roman"/>
-          <w:color w:val="000000"/>
-        </w:rPr>
-        <w:t xml:space="preserve">Cushman, J. H., J. C. Waller, and D. R. </w:t>
-      </w:r>
-      <w:proofErr w:type="spellStart"/>
-      <w:r>
-        <w:rPr>
-          <w:rFonts w:cs="Times New Roman"/>
-          <w:color w:val="000000"/>
-        </w:rPr>
-        <w:t>Hoak</w:t>
-      </w:r>
-      <w:proofErr w:type="spellEnd"/>
-      <w:r>
-        <w:rPr>
-          <w:rFonts w:cs="Times New Roman"/>
-          <w:color w:val="000000"/>
-        </w:rPr>
-        <w:t>. 2010. Shrubs as ecosystem engineers in a coastal dune: influences on plant populations, communities and ecosystems. Journal of Vegetation Science 21:821–831.</w:t>
+        </w:rPr>
+      </w:pPr>
+      <w:r>
+        <w:rPr>
+          <w:rFonts w:cs="Times New Roman"/>
+        </w:rPr>
+        <w:t>Cushman, J. H., J. C. Waller, and D. R. Hoak. 2010. Shrubs as ecosystem engineers in a coastal dune: influences on plant populations, communities and ecosystems. Journal of Vegetation Science 21:821–831.</w:t>
       </w:r>
     </w:p>
     <w:p>
@@ -9163,56 +9142,13 @@
         <w:pStyle w:val="Bibliography"/>
         <w:rPr>
           <w:rFonts w:cs="Times New Roman"/>
-          <w:color w:val="000000"/>
-        </w:rPr>
-      </w:pPr>
-      <w:proofErr w:type="spellStart"/>
-      <w:r>
-        <w:rPr>
-          <w:rFonts w:cs="Times New Roman"/>
-          <w:color w:val="000000"/>
-        </w:rPr>
-        <w:t>Deines</w:t>
-      </w:r>
-      <w:proofErr w:type="spellEnd"/>
-      <w:r>
-        <w:rPr>
-          <w:rFonts w:cs="Times New Roman"/>
-          <w:color w:val="000000"/>
-        </w:rPr>
-        <w:t xml:space="preserve">, L., R. </w:t>
-      </w:r>
-      <w:proofErr w:type="spellStart"/>
-      <w:r>
-        <w:rPr>
-          <w:rFonts w:cs="Times New Roman"/>
-          <w:color w:val="000000"/>
-        </w:rPr>
-        <w:t>Rosentreter</w:t>
-      </w:r>
-      <w:proofErr w:type="spellEnd"/>
-      <w:r>
-        <w:rPr>
-          <w:rFonts w:cs="Times New Roman"/>
-          <w:color w:val="000000"/>
-        </w:rPr>
-        <w:t xml:space="preserve">, D. J. Eldridge, and M. D. </w:t>
-      </w:r>
-      <w:proofErr w:type="spellStart"/>
-      <w:r>
-        <w:rPr>
-          <w:rFonts w:cs="Times New Roman"/>
-          <w:color w:val="000000"/>
-        </w:rPr>
-        <w:t>Serpe</w:t>
-      </w:r>
-      <w:proofErr w:type="spellEnd"/>
-      <w:r>
-        <w:rPr>
-          <w:rFonts w:cs="Times New Roman"/>
-          <w:color w:val="000000"/>
-        </w:rPr>
-        <w:t>. 2007. Germination and seedling establishment of two annual grasses on lichen-dominated biological soil crusts. Plant and Soil 295:23–35.</w:t>
+        </w:rPr>
+      </w:pPr>
+      <w:r>
+        <w:rPr>
+          <w:rFonts w:cs="Times New Roman"/>
+        </w:rPr>
+        <w:t>Deines, L., R. Rosentreter, D. J. Eldridge, and M. D. Serpe. 2007. Germination and seedling establishment of two annual grasses on lichen-dominated biological soil crusts. Plant and Soil 295:23–35.</w:t>
       </w:r>
     </w:p>
     <w:p>
@@ -9220,13 +9156,11 @@
         <w:pStyle w:val="Bibliography"/>
         <w:rPr>
           <w:rFonts w:cs="Times New Roman"/>
-          <w:color w:val="000000"/>
-        </w:rPr>
-      </w:pPr>
-      <w:r>
-        <w:rPr>
-          <w:rFonts w:cs="Times New Roman"/>
-          <w:color w:val="000000"/>
+        </w:rPr>
+      </w:pPr>
+      <w:r>
+        <w:rPr>
+          <w:rFonts w:cs="Times New Roman"/>
         </w:rPr>
         <w:t>Griffith, A. B. 2010. Positive effects of native shrubs on Bromus tectorum demography. Ecology 91:141–154.</w:t>
       </w:r>
@@ -9236,31 +9170,13 @@
         <w:pStyle w:val="Bibliography"/>
         <w:rPr>
           <w:rFonts w:cs="Times New Roman"/>
-          <w:color w:val="000000"/>
-        </w:rPr>
-      </w:pPr>
-      <w:r>
-        <w:rPr>
-          <w:rFonts w:cs="Times New Roman"/>
-          <w:color w:val="000000"/>
-        </w:rPr>
-        <w:t xml:space="preserve">Harrison, S. 1999. Native and alien species diversity at the local and regional scales in a grazed California grassland. </w:t>
-      </w:r>
-      <w:proofErr w:type="spellStart"/>
-      <w:r>
-        <w:rPr>
-          <w:rFonts w:cs="Times New Roman"/>
-          <w:color w:val="000000"/>
-        </w:rPr>
-        <w:t>Oecologia</w:t>
-      </w:r>
-      <w:proofErr w:type="spellEnd"/>
-      <w:r>
-        <w:rPr>
-          <w:rFonts w:cs="Times New Roman"/>
-          <w:color w:val="000000"/>
-        </w:rPr>
-        <w:t xml:space="preserve"> 121:99–106.</w:t>
+        </w:rPr>
+      </w:pPr>
+      <w:r>
+        <w:rPr>
+          <w:rFonts w:cs="Times New Roman"/>
+        </w:rPr>
+        <w:t>Harrison, S. 1999. Native and alien species diversity at the local and regional scales in a grazed California grassland. Oecologia 121:99–106.</w:t>
       </w:r>
     </w:p>
     <w:p>
@@ -9268,31 +9184,13 @@
         <w:pStyle w:val="Bibliography"/>
         <w:rPr>
           <w:rFonts w:cs="Times New Roman"/>
-          <w:color w:val="000000"/>
-        </w:rPr>
-      </w:pPr>
-      <w:r>
-        <w:rPr>
-          <w:rFonts w:cs="Times New Roman"/>
-          <w:color w:val="000000"/>
-        </w:rPr>
-        <w:t xml:space="preserve">Hernandez, R. R., and D. R. </w:t>
-      </w:r>
-      <w:proofErr w:type="spellStart"/>
-      <w:r>
-        <w:rPr>
-          <w:rFonts w:cs="Times New Roman"/>
-          <w:color w:val="000000"/>
-        </w:rPr>
-        <w:t>Sandquist</w:t>
-      </w:r>
-      <w:proofErr w:type="spellEnd"/>
-      <w:r>
-        <w:rPr>
-          <w:rFonts w:cs="Times New Roman"/>
-          <w:color w:val="000000"/>
-        </w:rPr>
-        <w:t>. 2011. Disturbance of biological soil crust increases emergence of exotic vascular plants in California sage scrub. Plant Ecology 212:1709.</w:t>
+        </w:rPr>
+      </w:pPr>
+      <w:r>
+        <w:rPr>
+          <w:rFonts w:cs="Times New Roman"/>
+        </w:rPr>
+        <w:t>Hernandez, R. R., and D. R. Sandquist. 2011. Disturbance of biological soil crust increases emergence of exotic vascular plants in California sage scrub. Plant Ecology 212:1709.</w:t>
       </w:r>
     </w:p>
     <w:p>
@@ -9300,13 +9198,11 @@
         <w:pStyle w:val="Bibliography"/>
         <w:rPr>
           <w:rFonts w:cs="Times New Roman"/>
-          <w:color w:val="000000"/>
-        </w:rPr>
-      </w:pPr>
-      <w:r>
-        <w:rPr>
-          <w:rFonts w:cs="Times New Roman"/>
-          <w:color w:val="000000"/>
+        </w:rPr>
+      </w:pPr>
+      <w:r>
+        <w:rPr>
+          <w:rFonts w:cs="Times New Roman"/>
         </w:rPr>
         <w:t>Kennedy, T. A., S. Naeem, K. M. Howe, J. M. H. Knops, D. Tilman, and P. Reich. 2002. Biodiversity as a barrier to ecological invasion. Nature 417:636–638.</w:t>
       </w:r>
@@ -9316,47 +9212,13 @@
         <w:pStyle w:val="Bibliography"/>
         <w:rPr>
           <w:rFonts w:cs="Times New Roman"/>
-          <w:color w:val="000000"/>
-        </w:rPr>
-      </w:pPr>
-      <w:r>
-        <w:rPr>
-          <w:rFonts w:cs="Times New Roman"/>
-          <w:color w:val="000000"/>
-        </w:rPr>
-        <w:t xml:space="preserve">Kleinhesselink, A. R., S. M. </w:t>
-      </w:r>
-      <w:proofErr w:type="spellStart"/>
-      <w:r>
-        <w:rPr>
-          <w:rFonts w:cs="Times New Roman"/>
-          <w:color w:val="000000"/>
-        </w:rPr>
-        <w:t>Magnoli</w:t>
-      </w:r>
-      <w:proofErr w:type="spellEnd"/>
-      <w:r>
-        <w:rPr>
-          <w:rFonts w:cs="Times New Roman"/>
-          <w:color w:val="000000"/>
-        </w:rPr>
-        <w:t xml:space="preserve">, and J. H. Cushman. 2014. Shrubs as ecosystem engineers across an environmental gradient: effects on species richness and exotic plant invasion. </w:t>
-      </w:r>
-      <w:proofErr w:type="spellStart"/>
-      <w:r>
-        <w:rPr>
-          <w:rFonts w:cs="Times New Roman"/>
-          <w:color w:val="000000"/>
-        </w:rPr>
-        <w:t>Oecologia</w:t>
-      </w:r>
-      <w:proofErr w:type="spellEnd"/>
-      <w:r>
-        <w:rPr>
-          <w:rFonts w:cs="Times New Roman"/>
-          <w:color w:val="000000"/>
-        </w:rPr>
-        <w:t xml:space="preserve"> 175:1277–1290.</w:t>
+        </w:rPr>
+      </w:pPr>
+      <w:r>
+        <w:rPr>
+          <w:rFonts w:cs="Times New Roman"/>
+        </w:rPr>
+        <w:t>Kleinhesselink, A. R., S. M. Magnoli, and J. H. Cushman. 2014. Shrubs as ecosystem engineers across an environmental gradient: effects on species richness and exotic plant invasion. Oecologia 175:1277–1290.</w:t>
       </w:r>
     </w:p>
     <w:p>
@@ -9364,32 +9226,14 @@
         <w:pStyle w:val="Bibliography"/>
         <w:rPr>
           <w:rFonts w:cs="Times New Roman"/>
-          <w:color w:val="000000"/>
-        </w:rPr>
-      </w:pPr>
-      <w:r>
-        <w:rPr>
-          <w:rFonts w:cs="Times New Roman"/>
-          <w:color w:val="000000"/>
+        </w:rPr>
+      </w:pPr>
+      <w:r>
+        <w:rPr>
+          <w:rFonts w:cs="Times New Roman"/>
         </w:rPr>
         <w:lastRenderedPageBreak/>
-        <w:t xml:space="preserve">Kraft, N. J. B., P. B. Adler, O. Godoy, E. C. James, S. Fuller, and J. M. Levine. 2014. Community assembly, coexistence and the environmental filtering metaphor. Functional </w:t>
-      </w:r>
-      <w:proofErr w:type="spellStart"/>
-      <w:r>
-        <w:rPr>
-          <w:rFonts w:cs="Times New Roman"/>
-          <w:color w:val="000000"/>
-        </w:rPr>
-        <w:t>Ecology:n</w:t>
-      </w:r>
-      <w:proofErr w:type="spellEnd"/>
-      <w:r>
-        <w:rPr>
-          <w:rFonts w:cs="Times New Roman"/>
-          <w:color w:val="000000"/>
-        </w:rPr>
-        <w:t>/a-n/a.</w:t>
+        <w:t>Kraft, N. J. B., P. B. Adler, O. Godoy, E. C. James, S. Fuller, and J. M. Levine. 2014. Community assembly, coexistence and the environmental filtering metaphor. Functional Ecology:n/a-n/a.</w:t>
       </w:r>
     </w:p>
     <w:p>
@@ -9397,24 +9241,13 @@
         <w:pStyle w:val="Bibliography"/>
         <w:rPr>
           <w:rFonts w:cs="Times New Roman"/>
-          <w:color w:val="000000"/>
-        </w:rPr>
-      </w:pPr>
-      <w:proofErr w:type="spellStart"/>
-      <w:r>
-        <w:rPr>
-          <w:rFonts w:cs="Times New Roman"/>
-          <w:color w:val="000000"/>
-        </w:rPr>
-        <w:t>Langhans</w:t>
-      </w:r>
-      <w:proofErr w:type="spellEnd"/>
-      <w:r>
-        <w:rPr>
-          <w:rFonts w:cs="Times New Roman"/>
-          <w:color w:val="000000"/>
-        </w:rPr>
-        <w:t>, T. M., C. Storm, and A. Schwabe. 2009. Biological soil crusts and their microenvironment: Impact on emergence, survival and establishment of seedlings. Flora - Morphology, Distribution, Functional Ecology of Plants 204:157–168.</w:t>
+        </w:rPr>
+      </w:pPr>
+      <w:r>
+        <w:rPr>
+          <w:rFonts w:cs="Times New Roman"/>
+        </w:rPr>
+        <w:t>Langhans, T. M., C. Storm, and A. Schwabe. 2009. Biological soil crusts and their microenvironment: Impact on emergence, survival and establishment of seedlings. Flora - Morphology, Distribution, Functional Ecology of Plants 204:157–168.</w:t>
       </w:r>
     </w:p>
     <w:p>
@@ -9422,56 +9255,13 @@
         <w:pStyle w:val="Bibliography"/>
         <w:rPr>
           <w:rFonts w:cs="Times New Roman"/>
-          <w:color w:val="000000"/>
-        </w:rPr>
-      </w:pPr>
-      <w:proofErr w:type="spellStart"/>
-      <w:r>
-        <w:rPr>
-          <w:rFonts w:cs="Times New Roman"/>
-          <w:color w:val="000000"/>
-        </w:rPr>
-        <w:t>Lenth</w:t>
-      </w:r>
-      <w:proofErr w:type="spellEnd"/>
-      <w:r>
-        <w:rPr>
-          <w:rFonts w:cs="Times New Roman"/>
-          <w:color w:val="000000"/>
-        </w:rPr>
-        <w:t xml:space="preserve">, R. V., and M. </w:t>
-      </w:r>
-      <w:proofErr w:type="spellStart"/>
-      <w:r>
-        <w:rPr>
-          <w:rFonts w:cs="Times New Roman"/>
-          <w:color w:val="000000"/>
-        </w:rPr>
-        <w:t>Hervé</w:t>
-      </w:r>
-      <w:proofErr w:type="spellEnd"/>
-      <w:r>
-        <w:rPr>
-          <w:rFonts w:cs="Times New Roman"/>
-          <w:color w:val="000000"/>
-        </w:rPr>
-        <w:t xml:space="preserve">. 2015. </w:t>
-      </w:r>
-      <w:proofErr w:type="spellStart"/>
-      <w:r>
-        <w:rPr>
-          <w:rFonts w:cs="Times New Roman"/>
-          <w:color w:val="000000"/>
-        </w:rPr>
-        <w:t>lsmeans</w:t>
-      </w:r>
-      <w:proofErr w:type="spellEnd"/>
-      <w:r>
-        <w:rPr>
-          <w:rFonts w:cs="Times New Roman"/>
-          <w:color w:val="000000"/>
-        </w:rPr>
-        <w:t>: Least-Squares Means.</w:t>
+        </w:rPr>
+      </w:pPr>
+      <w:r>
+        <w:rPr>
+          <w:rFonts w:cs="Times New Roman"/>
+        </w:rPr>
+        <w:t>Lenth, R. V., and M. Hervé. 2015. lsmeans: Least-Squares Means.</w:t>
       </w:r>
     </w:p>
     <w:p>
@@ -9479,13 +9269,11 @@
         <w:pStyle w:val="Bibliography"/>
         <w:rPr>
           <w:rFonts w:cs="Times New Roman"/>
-          <w:color w:val="000000"/>
-        </w:rPr>
-      </w:pPr>
-      <w:r>
-        <w:rPr>
-          <w:rFonts w:cs="Times New Roman"/>
-          <w:color w:val="000000"/>
+        </w:rPr>
+      </w:pPr>
+      <w:r>
+        <w:rPr>
+          <w:rFonts w:cs="Times New Roman"/>
         </w:rPr>
         <w:t>Levine, J. M. 2000. Species Diversity and Biological Invasions: Relating Local Process to Community Pattern. Science 288:852–854.</w:t>
       </w:r>
@@ -9495,24 +9283,13 @@
         <w:pStyle w:val="Bibliography"/>
         <w:rPr>
           <w:rFonts w:cs="Times New Roman"/>
-          <w:color w:val="000000"/>
-        </w:rPr>
-      </w:pPr>
-      <w:proofErr w:type="spellStart"/>
-      <w:r>
-        <w:rPr>
-          <w:rFonts w:cs="Times New Roman"/>
-          <w:color w:val="000000"/>
-        </w:rPr>
-        <w:t>Lortie</w:t>
-      </w:r>
-      <w:proofErr w:type="spellEnd"/>
-      <w:r>
-        <w:rPr>
-          <w:rFonts w:cs="Times New Roman"/>
-          <w:color w:val="000000"/>
-        </w:rPr>
-        <w:t>, C. J., and J. H. Cushman. 2007. Effects of a directional abiotic gradient on plant community dynamics and invasion in a coastal dune system. Journal of Ecology 95:468–481.</w:t>
+        </w:rPr>
+      </w:pPr>
+      <w:r>
+        <w:rPr>
+          <w:rFonts w:cs="Times New Roman"/>
+        </w:rPr>
+        <w:t>Lortie, C. J., and J. H. Cushman. 2007. Effects of a directional abiotic gradient on plant community dynamics and invasion in a coastal dune system. Journal of Ecology 95:468–481.</w:t>
       </w:r>
     </w:p>
     <w:p>
@@ -9520,13 +9297,11 @@
         <w:pStyle w:val="Bibliography"/>
         <w:rPr>
           <w:rFonts w:cs="Times New Roman"/>
-          <w:color w:val="000000"/>
-        </w:rPr>
-      </w:pPr>
-      <w:r>
-        <w:rPr>
-          <w:rFonts w:cs="Times New Roman"/>
-          <w:color w:val="000000"/>
+        </w:rPr>
+      </w:pPr>
+      <w:r>
+        <w:rPr>
+          <w:rFonts w:cs="Times New Roman"/>
         </w:rPr>
         <w:t>MacDougall, A. s., J. Boucher, R. Turkington, and G. e. Bradfield. 2006. Patterns of plant invasion along an environmental stress gradient. Journal of Vegetation Science 17:47–56.</w:t>
       </w:r>
@@ -9536,13 +9311,11 @@
         <w:pStyle w:val="Bibliography"/>
         <w:rPr>
           <w:rFonts w:cs="Times New Roman"/>
-          <w:color w:val="000000"/>
-        </w:rPr>
-      </w:pPr>
-      <w:r>
-        <w:rPr>
-          <w:rFonts w:cs="Times New Roman"/>
-          <w:color w:val="000000"/>
+        </w:rPr>
+      </w:pPr>
+      <w:r>
+        <w:rPr>
+          <w:rFonts w:cs="Times New Roman"/>
         </w:rPr>
         <w:t>McNeil, S. G., and J. H. Cushman. 2005. Indirect effects of deer herbivory on local nitrogen availability in a coastal dune ecosystem. Oikos 110:124–132.</w:t>
       </w:r>
@@ -9552,13 +9325,11 @@
         <w:pStyle w:val="Bibliography"/>
         <w:rPr>
           <w:rFonts w:cs="Times New Roman"/>
-          <w:color w:val="000000"/>
-        </w:rPr>
-      </w:pPr>
-      <w:r>
-        <w:rPr>
-          <w:rFonts w:cs="Times New Roman"/>
-          <w:color w:val="000000"/>
+        </w:rPr>
+      </w:pPr>
+      <w:r>
+        <w:rPr>
+          <w:rFonts w:cs="Times New Roman"/>
         </w:rPr>
         <w:t>Michel, P., D. J. Burritt, and W. G. Lee. 2011. Bryophytes display allelopathic interactions with tree species in native forest ecosystems. Oikos 120:1272–1280.</w:t>
       </w:r>
@@ -9568,13 +9339,11 @@
         <w:pStyle w:val="Bibliography"/>
         <w:rPr>
           <w:rFonts w:cs="Times New Roman"/>
-          <w:color w:val="000000"/>
-        </w:rPr>
-      </w:pPr>
-      <w:r>
-        <w:rPr>
-          <w:rFonts w:cs="Times New Roman"/>
-          <w:color w:val="000000"/>
+        </w:rPr>
+      </w:pPr>
+      <w:r>
+        <w:rPr>
+          <w:rFonts w:cs="Times New Roman"/>
         </w:rPr>
         <w:t>Morgan, J. W. 2006. Bryophyte Mats Inhibit Germination of Non-native Species in Burnt Temperate Native Grassland Remnants. Biological Invasions 8:159–168.</w:t>
       </w:r>
@@ -9584,13 +9353,11 @@
         <w:pStyle w:val="Bibliography"/>
         <w:rPr>
           <w:rFonts w:cs="Times New Roman"/>
-          <w:color w:val="000000"/>
-        </w:rPr>
-      </w:pPr>
-      <w:r>
-        <w:rPr>
-          <w:rFonts w:cs="Times New Roman"/>
-          <w:color w:val="000000"/>
+        </w:rPr>
+      </w:pPr>
+      <w:r>
+        <w:rPr>
+          <w:rFonts w:cs="Times New Roman"/>
         </w:rPr>
         <w:lastRenderedPageBreak/>
         <w:t>R Core Team. 2015. R: A Language and Environment for Statistical Computing. R Foundation for Statistical Computing, Vienna, Austria.</w:t>
@@ -9601,13 +9368,11 @@
         <w:pStyle w:val="Bibliography"/>
         <w:rPr>
           <w:rFonts w:cs="Times New Roman"/>
-          <w:color w:val="000000"/>
-        </w:rPr>
-      </w:pPr>
-      <w:r>
-        <w:rPr>
-          <w:rFonts w:cs="Times New Roman"/>
-          <w:color w:val="000000"/>
+        </w:rPr>
+      </w:pPr>
+      <w:r>
+        <w:rPr>
+          <w:rFonts w:cs="Times New Roman"/>
         </w:rPr>
         <w:t>Rayburn, A. P., J. B. Davidson, and H. M. White. 2012. Possible Effects of Moss on Distribution and Performance of a Threatened Endemic Primrose. Western North American Naturalist 72:84–92.</w:t>
       </w:r>
@@ -9617,13 +9382,11 @@
         <w:pStyle w:val="Bibliography"/>
         <w:rPr>
           <w:rFonts w:cs="Times New Roman"/>
-          <w:color w:val="000000"/>
-        </w:rPr>
-      </w:pPr>
-      <w:r>
-        <w:rPr>
-          <w:rFonts w:cs="Times New Roman"/>
-          <w:color w:val="000000"/>
+        </w:rPr>
+      </w:pPr>
+      <w:r>
+        <w:rPr>
+          <w:rFonts w:cs="Times New Roman"/>
         </w:rPr>
         <w:t xml:space="preserve">Rejmánek, M. 1996. Species Richness and Resistance to Invasions. Pages 153–172 </w:t>
       </w:r>
@@ -9632,48 +9395,14 @@
           <w:rFonts w:cs="Times New Roman"/>
           <w:i/>
           <w:iCs/>
-          <w:color w:val="000000"/>
         </w:rPr>
         <w:t>in</w:t>
       </w:r>
       <w:r>
         <w:rPr>
           <w:rFonts w:cs="Times New Roman"/>
-          <w:color w:val="000000"/>
-        </w:rPr>
-        <w:t xml:space="preserve"> P. D. G. H. </w:t>
-      </w:r>
-      <w:proofErr w:type="spellStart"/>
-      <w:r>
-        <w:rPr>
-          <w:rFonts w:cs="Times New Roman"/>
-          <w:color w:val="000000"/>
-        </w:rPr>
-        <w:t>Orians</w:t>
-      </w:r>
-      <w:proofErr w:type="spellEnd"/>
-      <w:r>
-        <w:rPr>
-          <w:rFonts w:cs="Times New Roman"/>
-          <w:color w:val="000000"/>
-        </w:rPr>
-        <w:t xml:space="preserve">, P. D. R. </w:t>
-      </w:r>
-      <w:proofErr w:type="spellStart"/>
-      <w:r>
-        <w:rPr>
-          <w:rFonts w:cs="Times New Roman"/>
-          <w:color w:val="000000"/>
-        </w:rPr>
-        <w:t>Dirzo</w:t>
-      </w:r>
-      <w:proofErr w:type="spellEnd"/>
-      <w:r>
-        <w:rPr>
-          <w:rFonts w:cs="Times New Roman"/>
-          <w:color w:val="000000"/>
-        </w:rPr>
-        <w:t>, and P. D. J. H. Cushman, editors. Biodiversity and Ecosystem Processes in Tropical Forests. Springer Berlin Heidelberg.</w:t>
+        </w:rPr>
+        <w:t xml:space="preserve"> P. D. G. H. Orians, P. D. R. Dirzo, and P. D. J. H. Cushman, editors. Biodiversity and Ecosystem Processes in Tropical Forests. Springer Berlin Heidelberg.</w:t>
       </w:r>
     </w:p>
     <w:p>
@@ -9681,72 +9410,13 @@
         <w:pStyle w:val="Bibliography"/>
         <w:rPr>
           <w:rFonts w:cs="Times New Roman"/>
-          <w:color w:val="000000"/>
-        </w:rPr>
-      </w:pPr>
-      <w:proofErr w:type="spellStart"/>
-      <w:r>
-        <w:rPr>
-          <w:rFonts w:cs="Times New Roman"/>
-          <w:color w:val="000000"/>
-        </w:rPr>
-        <w:t>Serpe</w:t>
-      </w:r>
-      <w:proofErr w:type="spellEnd"/>
-      <w:r>
-        <w:rPr>
-          <w:rFonts w:cs="Times New Roman"/>
-          <w:color w:val="000000"/>
-        </w:rPr>
-        <w:t xml:space="preserve">, M., J. </w:t>
-      </w:r>
-      <w:proofErr w:type="spellStart"/>
-      <w:r>
-        <w:rPr>
-          <w:rFonts w:cs="Times New Roman"/>
-          <w:color w:val="000000"/>
-        </w:rPr>
-        <w:t>Orm</w:t>
-      </w:r>
-      <w:proofErr w:type="spellEnd"/>
-      <w:r>
-        <w:rPr>
-          <w:rFonts w:cs="Times New Roman"/>
-          <w:color w:val="000000"/>
-        </w:rPr>
-        <w:t xml:space="preserve">, T. </w:t>
-      </w:r>
-      <w:proofErr w:type="spellStart"/>
-      <w:r>
-        <w:rPr>
-          <w:rFonts w:cs="Times New Roman"/>
-          <w:color w:val="000000"/>
-        </w:rPr>
-        <w:t>Barkes</w:t>
-      </w:r>
-      <w:proofErr w:type="spellEnd"/>
-      <w:r>
-        <w:rPr>
-          <w:rFonts w:cs="Times New Roman"/>
-          <w:color w:val="000000"/>
-        </w:rPr>
-        <w:t xml:space="preserve">, and R. </w:t>
-      </w:r>
-      <w:proofErr w:type="spellStart"/>
-      <w:r>
-        <w:rPr>
-          <w:rFonts w:cs="Times New Roman"/>
-          <w:color w:val="000000"/>
-        </w:rPr>
-        <w:t>Rosentreter</w:t>
-      </w:r>
-      <w:proofErr w:type="spellEnd"/>
-      <w:r>
-        <w:rPr>
-          <w:rFonts w:cs="Times New Roman"/>
-          <w:color w:val="000000"/>
-        </w:rPr>
-        <w:t>. 2006. Germination and seed water status of four grasses on moss-dominated biological soil crusts from arid lands. Plant Ecology 185:163–178.</w:t>
+        </w:rPr>
+      </w:pPr>
+      <w:r>
+        <w:rPr>
+          <w:rFonts w:cs="Times New Roman"/>
+        </w:rPr>
+        <w:t>Serpe, M., J. Orm, T. Barkes, and R. Rosentreter. 2006. Germination and seed water status of four grasses on moss-dominated biological soil crusts from arid lands. Plant Ecology 185:163–178.</w:t>
       </w:r>
     </w:p>
     <w:p>
@@ -10078,7 +9748,6 @@
           <w:color w:val="000000" w:themeColor="text1"/>
         </w:rPr>
       </w:pPr>
-      <w:bookmarkStart w:id="49" w:name="_GoBack"/>
       <w:r>
         <w:rPr>
           <w:noProof/>
@@ -10102,7 +9771,7 @@
                     </pic:cNvPicPr>
                   </pic:nvPicPr>
                   <pic:blipFill>
-                    <a:blip r:embed="rId12"/>
+                    <a:blip r:embed="rId9"/>
                     <a:stretch>
                       <a:fillRect/>
                     </a:stretch>
@@ -10122,7 +9791,6 @@
           </wp:inline>
         </w:drawing>
       </w:r>
-      <w:bookmarkEnd w:id="49"/>
       <w:r>
         <w:rPr>
           <w:b/>
@@ -10178,7 +9846,7 @@
                     </pic:cNvPicPr>
                   </pic:nvPicPr>
                   <pic:blipFill>
-                    <a:blip r:embed="rId13"/>
+                    <a:blip r:embed="rId10"/>
                     <a:stretch>
                       <a:fillRect/>
                     </a:stretch>
@@ -10262,7 +9930,7 @@
                     </pic:cNvPicPr>
                   </pic:nvPicPr>
                   <pic:blipFill>
-                    <a:blip r:embed="rId14"/>
+                    <a:blip r:embed="rId11"/>
                     <a:srcRect r="38715"/>
                     <a:stretch>
                       <a:fillRect/>
@@ -10285,210 +9953,18 @@
       </w:r>
     </w:p>
     <w:sectPr>
-      <w:footerReference w:type="default" r:id="rId15"/>
+      <w:footerReference w:type="default" r:id="rId12"/>
       <w:pgSz w:w="12240" w:h="15840"/>
       <w:pgMar w:top="1440" w:right="1440" w:bottom="1440" w:left="1440" w:header="0" w:footer="720" w:gutter="0"/>
       <w:lnNumType w:countBy="1" w:restart="continuous"/>
       <w:pgNumType w:start="1"/>
       <w:cols w:space="720"/>
       <w:formProt w:val="0"/>
+      <w:titlePg/>
       <w:docGrid w:linePitch="326" w:charSpace="-6145"/>
     </w:sectPr>
   </w:body>
 </w:document>
-</file>
-
-<file path=word/comments.xml><?xml version="1.0" encoding="utf-8"?>
-<w:comments xmlns:wpc="http://schemas.microsoft.com/office/word/2010/wordprocessingCanvas" xmlns:cx="http://schemas.microsoft.com/office/drawing/2014/chartex" xmlns:cx1="http://schemas.microsoft.com/office/drawing/2015/9/8/chartex" xmlns:cx2="http://schemas.microsoft.com/office/drawing/2015/10/21/chartex" xmlns:cx3="http://schemas.microsoft.com/office/drawing/2016/5/9/chartex" xmlns:cx4="http://schemas.microsoft.com/office/drawing/2016/5/10/chartex" xmlns:cx5="http://schemas.microsoft.com/office/drawing/2016/5/11/chartex" xmlns:cx6="http://schemas.microsoft.com/office/drawing/2016/5/12/chartex" xmlns:cx7="http://schemas.microsoft.com/office/drawing/2016/5/13/chartex" xmlns:cx8="http://schemas.microsoft.com/office/drawing/2016/5/14/chartex" xmlns:mc="http://schemas.openxmlformats.org/markup-compatibility/2006" xmlns:aink="http://schemas.microsoft.com/office/drawing/2016/ink" xmlns:am3d="http://schemas.microsoft.com/office/drawing/2017/model3d" xmlns:o="urn:schemas-microsoft-com:office:office" xmlns:r="http://schemas.openxmlformats.org/officeDocument/2006/relationships" xmlns:m="http://schemas.openxmlformats.org/officeDocument/2006/math" xmlns:v="urn:schemas-microsoft-com:vml" xmlns:wp14="http://schemas.microsoft.com/office/word/2010/wordprocessingDrawing" xmlns:wp="http://schemas.openxmlformats.org/drawingml/2006/wordprocessingDrawing" xmlns:w10="urn:schemas-microsoft-com:office:word" xmlns:w="http://schemas.openxmlformats.org/wordprocessingml/2006/main" xmlns:w14="http://schemas.microsoft.com/office/word/2010/wordml" xmlns:w15="http://schemas.microsoft.com/office/word/2012/wordml" xmlns:w16cid="http://schemas.microsoft.com/office/word/2016/wordml/cid" xmlns:w16se="http://schemas.microsoft.com/office/word/2015/wordml/symex" xmlns:wpg="http://schemas.microsoft.com/office/word/2010/wordprocessingGroup" xmlns:wpi="http://schemas.microsoft.com/office/word/2010/wordprocessingInk" xmlns:wne="http://schemas.microsoft.com/office/word/2006/wordml" xmlns:wps="http://schemas.microsoft.com/office/word/2010/wordprocessingShape" mc:Ignorable="w14 w15 w16se w16cid wp14">
-  <w:comment w:id="0" w:author="Hall Cushman" w:date="2018-11-29T16:32:00Z" w:initials="JHC">
-    <w:p>
-      <w:pPr>
-        <w:pStyle w:val="CommentText"/>
-      </w:pPr>
-      <w:r>
-        <w:rPr>
-          <w:rStyle w:val="CommentReference"/>
-        </w:rPr>
-        <w:annotationRef/>
-      </w:r>
-      <w:r>
-        <w:rPr>
-          <w:noProof/>
-        </w:rPr>
-        <w:t xml:space="preserve">Throughout this paper, there are a lot of weird formatting glitches that I can't seem to remove. For example, there are black squares on the left here. There are also extra lines added to the footers.   </w:t>
-      </w:r>
-    </w:p>
-  </w:comment>
-  <w:comment w:id="2" w:author="Hall Cushman" w:date="2016-04-21T17:39:00Z" w:initials="JHC">
-    <w:p>
-      <w:r>
-        <w:rPr>
-          <w:rFonts w:ascii="Liberation Serif" w:eastAsia="DejaVu Sans" w:hAnsi="Liberation Serif" w:cs="DejaVu Sans"/>
-          <w:lang w:bidi="en-US"/>
-        </w:rPr>
-        <w:t>I think our paper would have broader/wider appeal if it were framed as a study that attempts to understand the drivers of biological invasions and the degree to which the importance of specific changes across environmental stress gradients.</w:t>
-      </w:r>
-    </w:p>
-  </w:comment>
-  <w:comment w:id="19" w:author="Hall Cushman" w:date="2018-11-29T10:07:00Z" w:initials="JHC">
-    <w:p>
-      <w:pPr>
-        <w:pStyle w:val="CommentText"/>
-      </w:pPr>
-      <w:r>
-        <w:rPr>
-          <w:rStyle w:val="CommentReference"/>
-        </w:rPr>
-        <w:annotationRef/>
-      </w:r>
-      <w:r>
-        <w:rPr>
-          <w:noProof/>
-        </w:rPr>
-        <w:t>Needs work, so we end on a stronger and clearer note. A bit muddled as is.</w:t>
-      </w:r>
-    </w:p>
-  </w:comment>
-  <w:comment w:id="20" w:author="Hall Cushman" w:date="2018-11-30T14:27:00Z" w:initials="JHC">
-    <w:p>
-      <w:pPr>
-        <w:pStyle w:val="CommentText"/>
-      </w:pPr>
-      <w:r>
-        <w:rPr>
-          <w:rStyle w:val="CommentReference"/>
-        </w:rPr>
-        <w:annotationRef/>
-      </w:r>
-      <w:r>
-        <w:rPr>
-          <w:noProof/>
-        </w:rPr>
-        <w:t>This section is OK but is in generalyy awkwardly written.</w:t>
-      </w:r>
-    </w:p>
-  </w:comment>
-  <w:comment w:id="42" w:author="Hall Cushman" w:date="2018-11-29T16:29:00Z" w:initials="JHC">
-    <w:p>
-      <w:pPr>
-        <w:pStyle w:val="CommentText"/>
-      </w:pPr>
-      <w:r>
-        <w:rPr>
-          <w:rStyle w:val="CommentReference"/>
-        </w:rPr>
-        <w:annotationRef/>
-      </w:r>
-      <w:r>
-        <w:rPr>
-          <w:noProof/>
-        </w:rPr>
-        <w:t>t?</w:t>
-      </w:r>
-    </w:p>
-  </w:comment>
-  <w:comment w:id="43" w:author="Hall Cushman" w:date="2018-12-02T10:26:00Z" w:initials="JHC">
-    <w:p>
-      <w:pPr>
-        <w:pStyle w:val="CommentText"/>
-      </w:pPr>
-      <w:r>
-        <w:rPr>
-          <w:rStyle w:val="CommentReference"/>
-        </w:rPr>
-        <w:annotationRef/>
-      </w:r>
-      <w:r>
-        <w:rPr>
-          <w:noProof/>
-        </w:rPr>
-        <w:t>Personally, I would revise the text for our experiment to more explicitly imply causation. We can say that 'moss caused' a change in grass performance, rathewr than say that there was a signficviant moss effect. For significant interaction terms, we can say that the effect of moss on grass varied along the gradient, with ....</w:t>
-      </w:r>
-    </w:p>
-  </w:comment>
-  <w:comment w:id="44" w:author="Hall Cushman" w:date="2018-12-01T14:32:00Z" w:initials="JHC">
-    <w:p>
-      <w:pPr>
-        <w:pStyle w:val="CommentText"/>
-      </w:pPr>
-      <w:r>
-        <w:rPr>
-          <w:rStyle w:val="CommentReference"/>
-        </w:rPr>
-        <w:annotationRef/>
-      </w:r>
-      <w:r>
-        <w:rPr>
-          <w:noProof/>
-        </w:rPr>
-        <w:t>here and throughout, I would replace bare with uncolonized.</w:t>
-      </w:r>
-    </w:p>
-  </w:comment>
-  <w:comment w:id="46" w:author="Hall Cushman" w:date="2018-12-02T10:38:00Z" w:initials="JHC">
-    <w:p>
-      <w:pPr>
-        <w:pStyle w:val="CommentText"/>
-      </w:pPr>
-      <w:r>
-        <w:rPr>
-          <w:rStyle w:val="CommentReference"/>
-        </w:rPr>
-        <w:annotationRef/>
-      </w:r>
-      <w:r>
-        <w:rPr>
-          <w:noProof/>
-        </w:rPr>
-        <w:t>rephase: moss had this effect here and this effect there.</w:t>
-      </w:r>
-    </w:p>
-  </w:comment>
-  <w:comment w:id="47" w:author="Andy Kleinhesselink" w:date="2018-12-06T13:07:00Z" w:initials="AK">
-    <w:p>
-      <w:pPr>
-        <w:pStyle w:val="CommentText"/>
-      </w:pPr>
-      <w:r>
-        <w:rPr>
-          <w:rStyle w:val="CommentReference"/>
-        </w:rPr>
-        <w:annotationRef/>
-      </w:r>
-      <w:r>
-        <w:t xml:space="preserve">I rephrased it to be much more direct. </w:t>
-      </w:r>
-    </w:p>
-  </w:comment>
-</w:comments>
-</file>
-
-<file path=word/commentsExtended.xml><?xml version="1.0" encoding="utf-8"?>
-<w15:commentsEx xmlns:wpc="http://schemas.microsoft.com/office/word/2010/wordprocessingCanvas" xmlns:cx="http://schemas.microsoft.com/office/drawing/2014/chartex" xmlns:cx1="http://schemas.microsoft.com/office/drawing/2015/9/8/chartex" xmlns:cx2="http://schemas.microsoft.com/office/drawing/2015/10/21/chartex" xmlns:cx3="http://schemas.microsoft.com/office/drawing/2016/5/9/chartex" xmlns:cx4="http://schemas.microsoft.com/office/drawing/2016/5/10/chartex" xmlns:cx5="http://schemas.microsoft.com/office/drawing/2016/5/11/chartex" xmlns:cx6="http://schemas.microsoft.com/office/drawing/2016/5/12/chartex" xmlns:cx7="http://schemas.microsoft.com/office/drawing/2016/5/13/chartex" xmlns:cx8="http://schemas.microsoft.com/office/drawing/2016/5/14/chartex" xmlns:mc="http://schemas.openxmlformats.org/markup-compatibility/2006" xmlns:aink="http://schemas.microsoft.com/office/drawing/2016/ink" xmlns:am3d="http://schemas.microsoft.com/office/drawing/2017/model3d" xmlns:o="urn:schemas-microsoft-com:office:office" xmlns:r="http://schemas.openxmlformats.org/officeDocument/2006/relationships" xmlns:m="http://schemas.openxmlformats.org/officeDocument/2006/math" xmlns:v="urn:schemas-microsoft-com:vml" xmlns:wp14="http://schemas.microsoft.com/office/word/2010/wordprocessingDrawing" xmlns:wp="http://schemas.openxmlformats.org/drawingml/2006/wordprocessingDrawing" xmlns:w10="urn:schemas-microsoft-com:office:word" xmlns:w="http://schemas.openxmlformats.org/wordprocessingml/2006/main" xmlns:w14="http://schemas.microsoft.com/office/word/2010/wordml" xmlns:w15="http://schemas.microsoft.com/office/word/2012/wordml" xmlns:w16cid="http://schemas.microsoft.com/office/word/2016/wordml/cid" xmlns:w16se="http://schemas.microsoft.com/office/word/2015/wordml/symex" xmlns:wpg="http://schemas.microsoft.com/office/word/2010/wordprocessingGroup" xmlns:wpi="http://schemas.microsoft.com/office/word/2010/wordprocessingInk" xmlns:wne="http://schemas.microsoft.com/office/word/2006/wordml" xmlns:wps="http://schemas.microsoft.com/office/word/2010/wordprocessingShape" mc:Ignorable="w14 w15 w16se w16cid wp14">
-  <w15:commentEx w15:paraId="7350B56B" w15:done="0"/>
-  <w15:commentEx w15:paraId="1F8E3B28" w15:done="0"/>
-  <w15:commentEx w15:paraId="5CF23748" w15:done="0"/>
-  <w15:commentEx w15:paraId="47694C3D" w15:done="0"/>
-  <w15:commentEx w15:paraId="35ADCF3D" w15:done="0"/>
-  <w15:commentEx w15:paraId="5AD1DBC0" w15:done="0"/>
-  <w15:commentEx w15:paraId="5DFACBEE" w15:done="0"/>
-  <w15:commentEx w15:paraId="681ABE1E" w15:done="0"/>
-  <w15:commentEx w15:paraId="65EF155E" w15:paraIdParent="681ABE1E" w15:done="0"/>
-</w15:commentsEx>
-</file>
-
-<file path=word/commentsIds.xml><?xml version="1.0" encoding="utf-8"?>
-<w16cid:commentsIds xmlns:wpc="http://schemas.microsoft.com/office/word/2010/wordprocessingCanvas" xmlns:cx="http://schemas.microsoft.com/office/drawing/2014/chartex" xmlns:cx1="http://schemas.microsoft.com/office/drawing/2015/9/8/chartex" xmlns:cx2="http://schemas.microsoft.com/office/drawing/2015/10/21/chartex" xmlns:cx3="http://schemas.microsoft.com/office/drawing/2016/5/9/chartex" xmlns:cx4="http://schemas.microsoft.com/office/drawing/2016/5/10/chartex" xmlns:cx5="http://schemas.microsoft.com/office/drawing/2016/5/11/chartex" xmlns:cx6="http://schemas.microsoft.com/office/drawing/2016/5/12/chartex" xmlns:cx7="http://schemas.microsoft.com/office/drawing/2016/5/13/chartex" xmlns:cx8="http://schemas.microsoft.com/office/drawing/2016/5/14/chartex" xmlns:mc="http://schemas.openxmlformats.org/markup-compatibility/2006" xmlns:aink="http://schemas.microsoft.com/office/drawing/2016/ink" xmlns:am3d="http://schemas.microsoft.com/office/drawing/2017/model3d" xmlns:o="urn:schemas-microsoft-com:office:office" xmlns:r="http://schemas.openxmlformats.org/officeDocument/2006/relationships" xmlns:m="http://schemas.openxmlformats.org/officeDocument/2006/math" xmlns:v="urn:schemas-microsoft-com:vml" xmlns:wp14="http://schemas.microsoft.com/office/word/2010/wordprocessingDrawing" xmlns:wp="http://schemas.openxmlformats.org/drawingml/2006/wordprocessingDrawing" xmlns:w10="urn:schemas-microsoft-com:office:word" xmlns:w="http://schemas.openxmlformats.org/wordprocessingml/2006/main" xmlns:w14="http://schemas.microsoft.com/office/word/2010/wordml" xmlns:w15="http://schemas.microsoft.com/office/word/2012/wordml" xmlns:w16cid="http://schemas.microsoft.com/office/word/2016/wordml/cid" xmlns:w16se="http://schemas.microsoft.com/office/word/2015/wordml/symex" xmlns:wpg="http://schemas.microsoft.com/office/word/2010/wordprocessingGroup" xmlns:wpi="http://schemas.microsoft.com/office/word/2010/wordprocessingInk" xmlns:wne="http://schemas.microsoft.com/office/word/2006/wordml" xmlns:wps="http://schemas.microsoft.com/office/word/2010/wordprocessingShape" mc:Ignorable="w14 w15 w16se w16cid wp14">
-  <w16cid:commentId w16cid:paraId="7350B56B" w16cid:durableId="1FAA9333"/>
-  <w16cid:commentId w16cid:paraId="1F8E3B28" w16cid:durableId="1EA84632"/>
-  <w16cid:commentId w16cid:paraId="5CF23748" w16cid:durableId="1FAA38CE"/>
-  <w16cid:commentId w16cid:paraId="47694C3D" w16cid:durableId="1FABC737"/>
-  <w16cid:commentId w16cid:paraId="35ADCF3D" w16cid:durableId="1FAA926F"/>
-  <w16cid:commentId w16cid:paraId="5AD1DBC0" w16cid:durableId="1FAE31BE"/>
-  <w16cid:commentId w16cid:paraId="5DFACBEE" w16cid:durableId="1FAD19F6"/>
-  <w16cid:commentId w16cid:paraId="681ABE1E" w16cid:durableId="1FAE34BA"/>
-  <w16cid:commentId w16cid:paraId="65EF155E" w16cid:durableId="1FB39D74"/>
-</w16cid:commentsIds>
 </file>
 
 <file path=word/endnotes.xml><?xml version="1.0" encoding="utf-8"?>
@@ -10616,7 +10092,7 @@
   <w:abstractNum w:abstractNumId="0" w15:restartNumberingAfterBreak="0">
     <w:nsid w:val="FFFFFF7C"/>
     <w:multiLevelType w:val="singleLevel"/>
-    <w:tmpl w:val="7AC2FA90"/>
+    <w:tmpl w:val="05C22C58"/>
     <w:lvl w:ilvl="0">
       <w:start w:val="1"/>
       <w:numFmt w:val="decimal"/>
@@ -10633,7 +10109,7 @@
   <w:abstractNum w:abstractNumId="1" w15:restartNumberingAfterBreak="0">
     <w:nsid w:val="FFFFFF7D"/>
     <w:multiLevelType w:val="singleLevel"/>
-    <w:tmpl w:val="1E6ED06A"/>
+    <w:tmpl w:val="7CA4395C"/>
     <w:lvl w:ilvl="0">
       <w:start w:val="1"/>
       <w:numFmt w:val="decimal"/>
@@ -10650,7 +10126,7 @@
   <w:abstractNum w:abstractNumId="2" w15:restartNumberingAfterBreak="0">
     <w:nsid w:val="FFFFFF7E"/>
     <w:multiLevelType w:val="singleLevel"/>
-    <w:tmpl w:val="FB90643E"/>
+    <w:tmpl w:val="E29285BC"/>
     <w:lvl w:ilvl="0">
       <w:start w:val="1"/>
       <w:numFmt w:val="decimal"/>
@@ -10667,7 +10143,7 @@
   <w:abstractNum w:abstractNumId="3" w15:restartNumberingAfterBreak="0">
     <w:nsid w:val="FFFFFF7F"/>
     <w:multiLevelType w:val="singleLevel"/>
-    <w:tmpl w:val="F8660DF2"/>
+    <w:tmpl w:val="F22E6E2E"/>
     <w:lvl w:ilvl="0">
       <w:start w:val="1"/>
       <w:numFmt w:val="decimal"/>
@@ -10684,7 +10160,7 @@
   <w:abstractNum w:abstractNumId="4" w15:restartNumberingAfterBreak="0">
     <w:nsid w:val="FFFFFF80"/>
     <w:multiLevelType w:val="singleLevel"/>
-    <w:tmpl w:val="54244766"/>
+    <w:tmpl w:val="ABC2DE8A"/>
     <w:lvl w:ilvl="0">
       <w:start w:val="1"/>
       <w:numFmt w:val="bullet"/>
@@ -10704,7 +10180,7 @@
   <w:abstractNum w:abstractNumId="5" w15:restartNumberingAfterBreak="0">
     <w:nsid w:val="FFFFFF81"/>
     <w:multiLevelType w:val="singleLevel"/>
-    <w:tmpl w:val="816A5AF0"/>
+    <w:tmpl w:val="034CF66C"/>
     <w:lvl w:ilvl="0">
       <w:start w:val="1"/>
       <w:numFmt w:val="bullet"/>
@@ -10724,7 +10200,7 @@
   <w:abstractNum w:abstractNumId="6" w15:restartNumberingAfterBreak="0">
     <w:nsid w:val="FFFFFF82"/>
     <w:multiLevelType w:val="singleLevel"/>
-    <w:tmpl w:val="21EA96F2"/>
+    <w:tmpl w:val="2E72332A"/>
     <w:lvl w:ilvl="0">
       <w:start w:val="1"/>
       <w:numFmt w:val="bullet"/>
@@ -10744,7 +10220,7 @@
   <w:abstractNum w:abstractNumId="7" w15:restartNumberingAfterBreak="0">
     <w:nsid w:val="FFFFFF83"/>
     <w:multiLevelType w:val="singleLevel"/>
-    <w:tmpl w:val="2E968F66"/>
+    <w:tmpl w:val="1D187A0C"/>
     <w:lvl w:ilvl="0">
       <w:start w:val="1"/>
       <w:numFmt w:val="bullet"/>
@@ -10764,7 +10240,7 @@
   <w:abstractNum w:abstractNumId="8" w15:restartNumberingAfterBreak="0">
     <w:nsid w:val="FFFFFF88"/>
     <w:multiLevelType w:val="singleLevel"/>
-    <w:tmpl w:val="3B4E9248"/>
+    <w:tmpl w:val="5568F572"/>
     <w:lvl w:ilvl="0">
       <w:start w:val="1"/>
       <w:numFmt w:val="decimal"/>
@@ -10779,6 +10255,26 @@
     </w:lvl>
   </w:abstractNum>
   <w:abstractNum w:abstractNumId="9" w15:restartNumberingAfterBreak="0">
+    <w:nsid w:val="FFFFFF89"/>
+    <w:multiLevelType w:val="singleLevel"/>
+    <w:tmpl w:val="8858FCE0"/>
+    <w:lvl w:ilvl="0">
+      <w:start w:val="1"/>
+      <w:numFmt w:val="bullet"/>
+      <w:lvlText w:val=""/>
+      <w:lvlJc w:val="left"/>
+      <w:pPr>
+        <w:tabs>
+          <w:tab w:val="num" w:pos="360"/>
+        </w:tabs>
+        <w:ind w:left="360" w:hanging="360"/>
+      </w:pPr>
+      <w:rPr>
+        <w:rFonts w:ascii="Symbol" w:hAnsi="Symbol" w:hint="default"/>
+      </w:rPr>
+    </w:lvl>
+  </w:abstractNum>
+  <w:abstractNum w:abstractNumId="10" w15:restartNumberingAfterBreak="0">
     <w:nsid w:val="5B976DF7"/>
     <w:multiLevelType w:val="hybridMultilevel"/>
     <w:tmpl w:val="C7882B76"/>
@@ -10919,6 +10415,9 @@
     <w:abstractNumId w:val="7"/>
   </w:num>
   <w:num w:numId="10">
+    <w:abstractNumId w:val="10"/>
+  </w:num>
+  <w:num w:numId="11">
     <w:abstractNumId w:val="9"/>
   </w:num>
 </w:numbering>
@@ -11621,6 +11120,7 @@
   <w:style w:type="paragraph" w:styleId="BodyText">
     <w:name w:val="Body Text"/>
     <w:basedOn w:val="Normal"/>
+    <w:link w:val="BodyTextChar"/>
     <w:pPr>
       <w:spacing w:after="140" w:line="288" w:lineRule="auto"/>
     </w:pPr>
@@ -11837,6 +11337,18 @@
     <w:rPr>
       <w:color w:val="0000FF"/>
       <w:u w:val="single"/>
+    </w:rPr>
+  </w:style>
+  <w:style w:type="character" w:customStyle="1" w:styleId="BodyTextChar">
+    <w:name w:val="Body Text Char"/>
+    <w:basedOn w:val="DefaultParagraphFont"/>
+    <w:link w:val="BodyText"/>
+    <w:rsid w:val="00270C41"/>
+    <w:rPr>
+      <w:rFonts w:ascii="Times New Roman" w:hAnsi="Times New Roman"/>
+      <w:sz w:val="24"/>
+      <w:szCs w:val="20"/>
+      <w:lang w:eastAsia="en-US"/>
     </w:rPr>
   </w:style>
 </w:styles>
@@ -12165,7 +11677,7 @@
 </file>
 
 <file path=customXml/itemProps1.xml><?xml version="1.0" encoding="utf-8"?>
-<ds:datastoreItem xmlns:ds="http://schemas.openxmlformats.org/officeDocument/2006/customXml" ds:itemID="{96AD1802-B615-A948-AC9E-EC2A437E7ED5}">
+<ds:datastoreItem xmlns:ds="http://schemas.openxmlformats.org/officeDocument/2006/customXml" ds:itemID="{2277D771-7BD8-0C4B-91A2-7AEC60D4527C}">
   <ds:schemaRefs>
     <ds:schemaRef ds:uri="http://schemas.openxmlformats.org/officeDocument/2006/bibliography"/>
   </ds:schemaRefs>
